--- a/Project Twitter data analysis working table of contents.docx
+++ b/Project Twitter data analysis working table of contents.docx
@@ -525,6 +525,13 @@
     </w:p>
     <w:sdt>
       <w:sdtPr>
+        <w:rPr>
+          <w:rFonts w:asciiTheme="minorHAnsi" w:eastAsiaTheme="minorHAnsi" w:hAnsiTheme="minorHAnsi" w:cstheme="minorBidi"/>
+          <w:color w:val="auto"/>
+          <w:sz w:val="22"/>
+          <w:szCs w:val="22"/>
+          <w:lang w:eastAsia="en-US"/>
+        </w:rPr>
         <w:id w:val="192433827"/>
         <w:docPartObj>
           <w:docPartGallery w:val="Table of Contents"/>
@@ -533,13 +540,8 @@
       </w:sdtPr>
       <w:sdtEndPr>
         <w:rPr>
-          <w:rFonts w:asciiTheme="minorHAnsi" w:eastAsiaTheme="minorHAnsi" w:hAnsiTheme="minorHAnsi" w:cstheme="minorBidi"/>
           <w:b/>
           <w:bCs/>
-          <w:color w:val="auto"/>
-          <w:sz w:val="22"/>
-          <w:szCs w:val="22"/>
-          <w:lang w:eastAsia="en-US"/>
         </w:rPr>
       </w:sdtEndPr>
       <w:sdtContent>
@@ -556,8 +558,6 @@
             </w:rPr>
             <w:t>Table of contents:</w:t>
           </w:r>
-          <w:bookmarkStart w:id="0" w:name="_GoBack"/>
-          <w:bookmarkEnd w:id="0"/>
         </w:p>
         <w:p>
           <w:pPr>
@@ -580,7 +580,7 @@
           <w:r>
             <w:fldChar w:fldCharType="separate"/>
           </w:r>
-          <w:hyperlink w:anchor="_Toc503786298" w:history="1">
+          <w:hyperlink w:anchor="_Toc503791621" w:history="1">
             <w:r>
               <w:rPr>
                 <w:rStyle w:val="Hyperlink"/>
@@ -609,7 +609,7 @@
                 <w:noProof/>
                 <w:webHidden/>
               </w:rPr>
-              <w:instrText xml:space="preserve"> PAGEREF _Toc503786298 \h </w:instrText>
+              <w:instrText xml:space="preserve"> PAGEREF _Toc503791621 \h </w:instrText>
             </w:r>
             <w:r>
               <w:rPr>
@@ -652,7 +652,7 @@
               <w:lang w:eastAsia="nl-NL"/>
             </w:rPr>
           </w:pPr>
-          <w:hyperlink w:anchor="_Toc503786299" w:history="1">
+          <w:hyperlink w:anchor="_Toc503791622" w:history="1">
             <w:r>
               <w:rPr>
                 <w:rStyle w:val="Hyperlink"/>
@@ -660,7 +660,7 @@
                 <w:noProof/>
                 <w:lang w:val="en-GB" w:eastAsia="nl-NL"/>
               </w:rPr>
-              <w:t>Objectives: (general description)</w:t>
+              <w:t>Objectives:</w:t>
             </w:r>
             <w:r>
               <w:rPr>
@@ -681,7 +681,7 @@
                 <w:noProof/>
                 <w:webHidden/>
               </w:rPr>
-              <w:instrText xml:space="preserve"> PAGEREF _Toc503786299 \h </w:instrText>
+              <w:instrText xml:space="preserve"> PAGEREF _Toc503791622 \h </w:instrText>
             </w:r>
             <w:r>
               <w:rPr>
@@ -724,7 +724,7 @@
               <w:lang w:eastAsia="nl-NL"/>
             </w:rPr>
           </w:pPr>
-          <w:hyperlink w:anchor="_Toc503786300" w:history="1">
+          <w:hyperlink w:anchor="_Toc503791623" w:history="1">
             <w:r>
               <w:rPr>
                 <w:rStyle w:val="Hyperlink"/>
@@ -753,7 +753,7 @@
                 <w:noProof/>
                 <w:webHidden/>
               </w:rPr>
-              <w:instrText xml:space="preserve"> PAGEREF _Toc503786300 \h </w:instrText>
+              <w:instrText xml:space="preserve"> PAGEREF _Toc503791623 \h </w:instrText>
             </w:r>
             <w:r>
               <w:rPr>
@@ -796,7 +796,7 @@
               <w:lang w:eastAsia="nl-NL"/>
             </w:rPr>
           </w:pPr>
-          <w:hyperlink w:anchor="_Toc503786301" w:history="1">
+          <w:hyperlink w:anchor="_Toc503791624" w:history="1">
             <w:r>
               <w:rPr>
                 <w:rStyle w:val="Hyperlink"/>
@@ -825,7 +825,7 @@
                 <w:noProof/>
                 <w:webHidden/>
               </w:rPr>
-              <w:instrText xml:space="preserve"> PAGEREF _Toc503786301 \h </w:instrText>
+              <w:instrText xml:space="preserve"> PAGEREF _Toc503791624 \h </w:instrText>
             </w:r>
             <w:r>
               <w:rPr>
@@ -868,7 +868,7 @@
               <w:lang w:eastAsia="nl-NL"/>
             </w:rPr>
           </w:pPr>
-          <w:hyperlink w:anchor="_Toc503786302" w:history="1">
+          <w:hyperlink w:anchor="_Toc503791625" w:history="1">
             <w:r>
               <w:rPr>
                 <w:rStyle w:val="Hyperlink"/>
@@ -897,7 +897,7 @@
                 <w:noProof/>
                 <w:webHidden/>
               </w:rPr>
-              <w:instrText xml:space="preserve"> PAGEREF _Toc503786302 \h </w:instrText>
+              <w:instrText xml:space="preserve"> PAGEREF _Toc503791625 \h </w:instrText>
             </w:r>
             <w:r>
               <w:rPr>
@@ -940,7 +940,7 @@
               <w:lang w:eastAsia="nl-NL"/>
             </w:rPr>
           </w:pPr>
-          <w:hyperlink w:anchor="_Toc503786303" w:history="1">
+          <w:hyperlink w:anchor="_Toc503791626" w:history="1">
             <w:r>
               <w:rPr>
                 <w:rStyle w:val="Hyperlink"/>
@@ -969,7 +969,7 @@
                 <w:noProof/>
                 <w:webHidden/>
               </w:rPr>
-              <w:instrText xml:space="preserve"> PAGEREF _Toc503786303 \h </w:instrText>
+              <w:instrText xml:space="preserve"> PAGEREF _Toc503791626 \h </w:instrText>
             </w:r>
             <w:r>
               <w:rPr>
@@ -1012,7 +1012,7 @@
               <w:lang w:eastAsia="nl-NL"/>
             </w:rPr>
           </w:pPr>
-          <w:hyperlink w:anchor="_Toc503786304" w:history="1">
+          <w:hyperlink w:anchor="_Toc503791627" w:history="1">
             <w:r>
               <w:rPr>
                 <w:rStyle w:val="Hyperlink"/>
@@ -1041,7 +1041,7 @@
                 <w:noProof/>
                 <w:webHidden/>
               </w:rPr>
-              <w:instrText xml:space="preserve"> PAGEREF _Toc503786304 \h </w:instrText>
+              <w:instrText xml:space="preserve"> PAGEREF _Toc503791627 \h </w:instrText>
             </w:r>
             <w:r>
               <w:rPr>
@@ -1084,7 +1084,7 @@
               <w:lang w:eastAsia="nl-NL"/>
             </w:rPr>
           </w:pPr>
-          <w:hyperlink w:anchor="_Toc503786305" w:history="1">
+          <w:hyperlink w:anchor="_Toc503791628" w:history="1">
             <w:r>
               <w:rPr>
                 <w:rStyle w:val="Hyperlink"/>
@@ -1113,7 +1113,7 @@
                 <w:noProof/>
                 <w:webHidden/>
               </w:rPr>
-              <w:instrText xml:space="preserve"> PAGEREF _Toc503786305 \h </w:instrText>
+              <w:instrText xml:space="preserve"> PAGEREF _Toc503791628 \h </w:instrText>
             </w:r>
             <w:r>
               <w:rPr>
@@ -1156,7 +1156,7 @@
               <w:lang w:eastAsia="nl-NL"/>
             </w:rPr>
           </w:pPr>
-          <w:hyperlink w:anchor="_Toc503786306" w:history="1">
+          <w:hyperlink w:anchor="_Toc503791629" w:history="1">
             <w:r>
               <w:rPr>
                 <w:rStyle w:val="Hyperlink"/>
@@ -1185,7 +1185,7 @@
                 <w:noProof/>
                 <w:webHidden/>
               </w:rPr>
-              <w:instrText xml:space="preserve"> PAGEREF _Toc503786306 \h </w:instrText>
+              <w:instrText xml:space="preserve"> PAGEREF _Toc503791629 \h </w:instrText>
             </w:r>
             <w:r>
               <w:rPr>
@@ -1228,7 +1228,7 @@
               <w:lang w:eastAsia="nl-NL"/>
             </w:rPr>
           </w:pPr>
-          <w:hyperlink w:anchor="_Toc503786307" w:history="1">
+          <w:hyperlink w:anchor="_Toc503791630" w:history="1">
             <w:r>
               <w:rPr>
                 <w:rStyle w:val="Hyperlink"/>
@@ -1257,7 +1257,7 @@
                 <w:noProof/>
                 <w:webHidden/>
               </w:rPr>
-              <w:instrText xml:space="preserve"> PAGEREF _Toc503786307 \h </w:instrText>
+              <w:instrText xml:space="preserve"> PAGEREF _Toc503791630 \h </w:instrText>
             </w:r>
             <w:r>
               <w:rPr>
@@ -1300,7 +1300,7 @@
               <w:lang w:eastAsia="nl-NL"/>
             </w:rPr>
           </w:pPr>
-          <w:hyperlink w:anchor="_Toc503786308" w:history="1">
+          <w:hyperlink w:anchor="_Toc503791631" w:history="1">
             <w:r>
               <w:rPr>
                 <w:rStyle w:val="Hyperlink"/>
@@ -1329,7 +1329,7 @@
                 <w:noProof/>
                 <w:webHidden/>
               </w:rPr>
-              <w:instrText xml:space="preserve"> PAGEREF _Toc503786308 \h </w:instrText>
+              <w:instrText xml:space="preserve"> PAGEREF _Toc503791631 \h </w:instrText>
             </w:r>
             <w:r>
               <w:rPr>
@@ -1372,7 +1372,7 @@
               <w:lang w:eastAsia="nl-NL"/>
             </w:rPr>
           </w:pPr>
-          <w:hyperlink w:anchor="_Toc503786309" w:history="1">
+          <w:hyperlink w:anchor="_Toc503791632" w:history="1">
             <w:r>
               <w:rPr>
                 <w:rStyle w:val="Hyperlink"/>
@@ -1401,7 +1401,7 @@
                 <w:noProof/>
                 <w:webHidden/>
               </w:rPr>
-              <w:instrText xml:space="preserve"> PAGEREF _Toc503786309 \h </w:instrText>
+              <w:instrText xml:space="preserve"> PAGEREF _Toc503791632 \h </w:instrText>
             </w:r>
             <w:r>
               <w:rPr>
@@ -1444,7 +1444,7 @@
               <w:lang w:eastAsia="nl-NL"/>
             </w:rPr>
           </w:pPr>
-          <w:hyperlink w:anchor="_Toc503786310" w:history="1">
+          <w:hyperlink w:anchor="_Toc503791633" w:history="1">
             <w:r>
               <w:rPr>
                 <w:rStyle w:val="Hyperlink"/>
@@ -1473,7 +1473,7 @@
                 <w:noProof/>
                 <w:webHidden/>
               </w:rPr>
-              <w:instrText xml:space="preserve"> PAGEREF _Toc503786310 \h </w:instrText>
+              <w:instrText xml:space="preserve"> PAGEREF _Toc503791633 \h </w:instrText>
             </w:r>
             <w:r>
               <w:rPr>
@@ -1516,7 +1516,7 @@
               <w:lang w:eastAsia="nl-NL"/>
             </w:rPr>
           </w:pPr>
-          <w:hyperlink w:anchor="_Toc503786311" w:history="1">
+          <w:hyperlink w:anchor="_Toc503791634" w:history="1">
             <w:r>
               <w:rPr>
                 <w:rStyle w:val="Hyperlink"/>
@@ -1544,7 +1544,7 @@
                 <w:noProof/>
                 <w:webHidden/>
               </w:rPr>
-              <w:instrText xml:space="preserve"> PAGEREF _Toc503786311 \h </w:instrText>
+              <w:instrText xml:space="preserve"> PAGEREF _Toc503791634 \h </w:instrText>
             </w:r>
             <w:r>
               <w:rPr>
@@ -1587,7 +1587,7 @@
               <w:lang w:eastAsia="nl-NL"/>
             </w:rPr>
           </w:pPr>
-          <w:hyperlink w:anchor="_Toc503786312" w:history="1">
+          <w:hyperlink w:anchor="_Toc503791635" w:history="1">
             <w:r>
               <w:rPr>
                 <w:rStyle w:val="Hyperlink"/>
@@ -1615,7 +1615,7 @@
                 <w:noProof/>
                 <w:webHidden/>
               </w:rPr>
-              <w:instrText xml:space="preserve"> PAGEREF _Toc503786312 \h </w:instrText>
+              <w:instrText xml:space="preserve"> PAGEREF _Toc503791635 \h </w:instrText>
             </w:r>
             <w:r>
               <w:rPr>
@@ -1658,7 +1658,7 @@
               <w:lang w:eastAsia="nl-NL"/>
             </w:rPr>
           </w:pPr>
-          <w:hyperlink w:anchor="_Toc503786313" w:history="1">
+          <w:hyperlink w:anchor="_Toc503791636" w:history="1">
             <w:r>
               <w:rPr>
                 <w:rStyle w:val="Hyperlink"/>
@@ -1686,7 +1686,7 @@
                 <w:noProof/>
                 <w:webHidden/>
               </w:rPr>
-              <w:instrText xml:space="preserve"> PAGEREF _Toc503786313 \h </w:instrText>
+              <w:instrText xml:space="preserve"> PAGEREF _Toc503791636 \h </w:instrText>
             </w:r>
             <w:r>
               <w:rPr>
@@ -1729,7 +1729,7 @@
               <w:lang w:eastAsia="nl-NL"/>
             </w:rPr>
           </w:pPr>
-          <w:hyperlink w:anchor="_Toc503786314" w:history="1">
+          <w:hyperlink w:anchor="_Toc503791637" w:history="1">
             <w:r>
               <w:rPr>
                 <w:rStyle w:val="Hyperlink"/>
@@ -1758,7 +1758,7 @@
                 <w:noProof/>
                 <w:webHidden/>
               </w:rPr>
-              <w:instrText xml:space="preserve"> PAGEREF _Toc503786314 \h </w:instrText>
+              <w:instrText xml:space="preserve"> PAGEREF _Toc503791637 \h </w:instrText>
             </w:r>
             <w:r>
               <w:rPr>
@@ -1801,7 +1801,7 @@
               <w:lang w:eastAsia="nl-NL"/>
             </w:rPr>
           </w:pPr>
-          <w:hyperlink w:anchor="_Toc503786315" w:history="1">
+          <w:hyperlink w:anchor="_Toc503791638" w:history="1">
             <w:r>
               <w:rPr>
                 <w:rStyle w:val="Hyperlink"/>
@@ -1830,7 +1830,7 @@
                 <w:noProof/>
                 <w:webHidden/>
               </w:rPr>
-              <w:instrText xml:space="preserve"> PAGEREF _Toc503786315 \h </w:instrText>
+              <w:instrText xml:space="preserve"> PAGEREF _Toc503791638 \h </w:instrText>
             </w:r>
             <w:r>
               <w:rPr>
@@ -1873,7 +1873,7 @@
               <w:lang w:eastAsia="nl-NL"/>
             </w:rPr>
           </w:pPr>
-          <w:hyperlink w:anchor="_Toc503786316" w:history="1">
+          <w:hyperlink w:anchor="_Toc503791639" w:history="1">
             <w:r>
               <w:rPr>
                 <w:rStyle w:val="Hyperlink"/>
@@ -1902,7 +1902,7 @@
                 <w:noProof/>
                 <w:webHidden/>
               </w:rPr>
-              <w:instrText xml:space="preserve"> PAGEREF _Toc503786316 \h </w:instrText>
+              <w:instrText xml:space="preserve"> PAGEREF _Toc503791639 \h </w:instrText>
             </w:r>
             <w:r>
               <w:rPr>
@@ -1945,7 +1945,7 @@
               <w:lang w:eastAsia="nl-NL"/>
             </w:rPr>
           </w:pPr>
-          <w:hyperlink w:anchor="_Toc503786317" w:history="1">
+          <w:hyperlink w:anchor="_Toc503791640" w:history="1">
             <w:r>
               <w:rPr>
                 <w:rStyle w:val="Hyperlink"/>
@@ -1974,7 +1974,7 @@
                 <w:noProof/>
                 <w:webHidden/>
               </w:rPr>
-              <w:instrText xml:space="preserve"> PAGEREF _Toc503786317 \h </w:instrText>
+              <w:instrText xml:space="preserve"> PAGEREF _Toc503791640 \h </w:instrText>
             </w:r>
             <w:r>
               <w:rPr>
@@ -2017,7 +2017,7 @@
               <w:lang w:eastAsia="nl-NL"/>
             </w:rPr>
           </w:pPr>
-          <w:hyperlink w:anchor="_Toc503786318" w:history="1">
+          <w:hyperlink w:anchor="_Toc503791641" w:history="1">
             <w:r>
               <w:rPr>
                 <w:rStyle w:val="Hyperlink"/>
@@ -2046,7 +2046,7 @@
                 <w:noProof/>
                 <w:webHidden/>
               </w:rPr>
-              <w:instrText xml:space="preserve"> PAGEREF _Toc503786318 \h </w:instrText>
+              <w:instrText xml:space="preserve"> PAGEREF _Toc503791641 \h </w:instrText>
             </w:r>
             <w:r>
               <w:rPr>
@@ -2089,7 +2089,7 @@
               <w:lang w:eastAsia="nl-NL"/>
             </w:rPr>
           </w:pPr>
-          <w:hyperlink w:anchor="_Toc503786319" w:history="1">
+          <w:hyperlink w:anchor="_Toc503791642" w:history="1">
             <w:r>
               <w:rPr>
                 <w:rStyle w:val="Hyperlink"/>
@@ -2118,7 +2118,7 @@
                 <w:noProof/>
                 <w:webHidden/>
               </w:rPr>
-              <w:instrText xml:space="preserve"> PAGEREF _Toc503786319 \h </w:instrText>
+              <w:instrText xml:space="preserve"> PAGEREF _Toc503791642 \h </w:instrText>
             </w:r>
             <w:r>
               <w:rPr>
@@ -2161,7 +2161,7 @@
               <w:lang w:eastAsia="nl-NL"/>
             </w:rPr>
           </w:pPr>
-          <w:hyperlink w:anchor="_Toc503786320" w:history="1">
+          <w:hyperlink w:anchor="_Toc503791643" w:history="1">
             <w:r>
               <w:rPr>
                 <w:rStyle w:val="Hyperlink"/>
@@ -2190,7 +2190,7 @@
                 <w:noProof/>
                 <w:webHidden/>
               </w:rPr>
-              <w:instrText xml:space="preserve"> PAGEREF _Toc503786320 \h </w:instrText>
+              <w:instrText xml:space="preserve"> PAGEREF _Toc503791643 \h </w:instrText>
             </w:r>
             <w:r>
               <w:rPr>
@@ -2233,7 +2233,7 @@
               <w:lang w:eastAsia="nl-NL"/>
             </w:rPr>
           </w:pPr>
-          <w:hyperlink w:anchor="_Toc503786321" w:history="1">
+          <w:hyperlink w:anchor="_Toc503791644" w:history="1">
             <w:r>
               <w:rPr>
                 <w:rStyle w:val="Hyperlink"/>
@@ -2262,7 +2262,7 @@
                 <w:noProof/>
                 <w:webHidden/>
               </w:rPr>
-              <w:instrText xml:space="preserve"> PAGEREF _Toc503786321 \h </w:instrText>
+              <w:instrText xml:space="preserve"> PAGEREF _Toc503791644 \h </w:instrText>
             </w:r>
             <w:r>
               <w:rPr>
@@ -2295,7 +2295,7 @@
         </w:p>
         <w:p>
           <w:pPr>
-            <w:pStyle w:val="Inhopg2"/>
+            <w:pStyle w:val="Inhopg3"/>
             <w:tabs>
               <w:tab w:val="right" w:leader="dot" w:pos="9062"/>
             </w:tabs>
@@ -2305,7 +2305,7 @@
               <w:lang w:eastAsia="nl-NL"/>
             </w:rPr>
           </w:pPr>
-          <w:hyperlink w:anchor="_Toc503786322" w:history="1">
+          <w:hyperlink w:anchor="_Toc503791645" w:history="1">
             <w:r>
               <w:rPr>
                 <w:rStyle w:val="Hyperlink"/>
@@ -2313,7 +2313,7 @@
                 <w:noProof/>
                 <w:lang w:val="en-GB" w:eastAsia="nl-NL"/>
               </w:rPr>
-              <w:t>Launching the program:</w:t>
+              <w:t>Installing pre-requisites:</w:t>
             </w:r>
             <w:r>
               <w:rPr>
@@ -2334,7 +2334,7 @@
                 <w:noProof/>
                 <w:webHidden/>
               </w:rPr>
-              <w:instrText xml:space="preserve"> PAGEREF _Toc503786322 \h </w:instrText>
+              <w:instrText xml:space="preserve"> PAGEREF _Toc503791645 \h </w:instrText>
             </w:r>
             <w:r>
               <w:rPr>
@@ -2367,7 +2367,7 @@
         </w:p>
         <w:p>
           <w:pPr>
-            <w:pStyle w:val="Inhopg2"/>
+            <w:pStyle w:val="Inhopg3"/>
             <w:tabs>
               <w:tab w:val="right" w:leader="dot" w:pos="9062"/>
             </w:tabs>
@@ -2377,7 +2377,7 @@
               <w:lang w:eastAsia="nl-NL"/>
             </w:rPr>
           </w:pPr>
-          <w:hyperlink w:anchor="_Toc503786323" w:history="1">
+          <w:hyperlink w:anchor="_Toc503791646" w:history="1">
             <w:r>
               <w:rPr>
                 <w:rStyle w:val="Hyperlink"/>
@@ -2385,6 +2385,78 @@
                 <w:noProof/>
                 <w:lang w:val="en-GB" w:eastAsia="nl-NL"/>
               </w:rPr>
+              <w:t>Launching the program:</w:t>
+            </w:r>
+            <w:r>
+              <w:rPr>
+                <w:noProof/>
+                <w:webHidden/>
+              </w:rPr>
+              <w:tab/>
+            </w:r>
+            <w:r>
+              <w:rPr>
+                <w:noProof/>
+                <w:webHidden/>
+              </w:rPr>
+              <w:fldChar w:fldCharType="begin"/>
+            </w:r>
+            <w:r>
+              <w:rPr>
+                <w:noProof/>
+                <w:webHidden/>
+              </w:rPr>
+              <w:instrText xml:space="preserve"> PAGEREF _Toc503791646 \h </w:instrText>
+            </w:r>
+            <w:r>
+              <w:rPr>
+                <w:noProof/>
+                <w:webHidden/>
+              </w:rPr>
+            </w:r>
+            <w:r>
+              <w:rPr>
+                <w:noProof/>
+                <w:webHidden/>
+              </w:rPr>
+              <w:fldChar w:fldCharType="separate"/>
+            </w:r>
+            <w:r>
+              <w:rPr>
+                <w:noProof/>
+                <w:webHidden/>
+              </w:rPr>
+              <w:t>11</w:t>
+            </w:r>
+            <w:r>
+              <w:rPr>
+                <w:noProof/>
+                <w:webHidden/>
+              </w:rPr>
+              <w:fldChar w:fldCharType="end"/>
+            </w:r>
+          </w:hyperlink>
+        </w:p>
+        <w:p>
+          <w:pPr>
+            <w:pStyle w:val="Inhopg3"/>
+            <w:tabs>
+              <w:tab w:val="right" w:leader="dot" w:pos="9062"/>
+            </w:tabs>
+            <w:rPr>
+              <w:rFonts w:eastAsiaTheme="minorEastAsia"/>
+              <w:noProof/>
+              <w:lang w:eastAsia="nl-NL"/>
+            </w:rPr>
+          </w:pPr>
+          <w:hyperlink w:anchor="_Toc503791647" w:history="1">
+            <w:r>
+              <w:rPr>
+                <w:rStyle w:val="Hyperlink"/>
+                <w:rFonts w:eastAsia="Times New Roman"/>
+                <w:noProof/>
+                <w:lang w:val="en-GB" w:eastAsia="nl-NL"/>
+              </w:rPr>
               <w:t>Using the program:</w:t>
             </w:r>
             <w:r>
@@ -2406,7 +2478,7 @@
                 <w:noProof/>
                 <w:webHidden/>
               </w:rPr>
-              <w:instrText xml:space="preserve"> PAGEREF _Toc503786323 \h </w:instrText>
+              <w:instrText xml:space="preserve"> PAGEREF _Toc503791647 \h </w:instrText>
             </w:r>
             <w:r>
               <w:rPr>
@@ -2426,7 +2498,7 @@
                 <w:noProof/>
                 <w:webHidden/>
               </w:rPr>
-              <w:t>11</w:t>
+              <w:t>12</w:t>
             </w:r>
             <w:r>
               <w:rPr>
@@ -2449,7 +2521,7 @@
               <w:lang w:eastAsia="nl-NL"/>
             </w:rPr>
           </w:pPr>
-          <w:hyperlink w:anchor="_Toc503786324" w:history="1">
+          <w:hyperlink w:anchor="_Toc503791648" w:history="1">
             <w:r>
               <w:rPr>
                 <w:rStyle w:val="Hyperlink"/>
@@ -2457,7 +2529,7 @@
                 <w:noProof/>
                 <w:lang w:val="en-GB" w:eastAsia="nl-NL"/>
               </w:rPr>
-              <w:t>Sources:</w:t>
+              <w:t>Sources used:</w:t>
             </w:r>
             <w:r>
               <w:rPr>
@@ -2478,7 +2550,7 @@
                 <w:noProof/>
                 <w:webHidden/>
               </w:rPr>
-              <w:instrText xml:space="preserve"> PAGEREF _Toc503786324 \h </w:instrText>
+              <w:instrText xml:space="preserve"> PAGEREF _Toc503791648 \h </w:instrText>
             </w:r>
             <w:r>
               <w:rPr>
@@ -2550,7 +2622,7 @@
           <w:lang w:val="en-GB" w:eastAsia="nl-NL"/>
         </w:rPr>
       </w:pPr>
-      <w:bookmarkStart w:id="1" w:name="_Toc503786298"/>
+      <w:bookmarkStart w:id="0" w:name="_Toc503791621"/>
       <w:r>
         <w:rPr>
           <w:rFonts w:eastAsia="Times New Roman"/>
@@ -2559,78 +2631,124 @@
         <w:lastRenderedPageBreak/>
         <w:t>Project start</w:t>
       </w:r>
+      <w:bookmarkEnd w:id="0"/>
+    </w:p>
+    <w:p>
+      <w:pPr>
+        <w:spacing w:line="240" w:lineRule="auto"/>
+        <w:rPr>
+          <w:rFonts w:ascii="Bookman Old Style" w:hAnsi="Bookman Old Style" w:cs="Arial"/>
+          <w:sz w:val="21"/>
+          <w:szCs w:val="21"/>
+          <w:lang w:val="en-GB"/>
+        </w:rPr>
+      </w:pPr>
+      <w:r>
+        <w:rPr>
+          <w:rFonts w:ascii="Bookman Old Style" w:hAnsi="Bookman Old Style" w:cs="Arial"/>
+          <w:sz w:val="21"/>
+          <w:szCs w:val="21"/>
+          <w:lang w:val="en-GB"/>
+        </w:rPr>
+        <w:t xml:space="preserve">The main objective we set out to accomplish was performing sentiment analysis on the content of tweets, and to present this in several directly understandable manners. </w:t>
+      </w:r>
+    </w:p>
+    <w:p>
+      <w:pPr>
+        <w:spacing w:line="240" w:lineRule="auto"/>
+        <w:rPr>
+          <w:rFonts w:ascii="Bookman Old Style" w:hAnsi="Bookman Old Style" w:cs="Arial"/>
+          <w:sz w:val="21"/>
+          <w:szCs w:val="21"/>
+          <w:lang w:val="en-GB"/>
+        </w:rPr>
+      </w:pPr>
+      <w:r>
+        <w:rPr>
+          <w:rFonts w:ascii="Bookman Old Style" w:hAnsi="Bookman Old Style" w:cs="Arial"/>
+          <w:sz w:val="21"/>
+          <w:szCs w:val="21"/>
+          <w:lang w:val="en-GB"/>
+        </w:rPr>
+        <w:t>This task can be split into three distinct sections: gathering and sorting the data, performing analysis on the data and lastl</w:t>
+      </w:r>
+      <w:r>
+        <w:rPr>
+          <w:rFonts w:ascii="Bookman Old Style" w:hAnsi="Bookman Old Style" w:cs="Arial"/>
+          <w:sz w:val="21"/>
+          <w:szCs w:val="21"/>
+          <w:lang w:val="en-GB"/>
+        </w:rPr>
+        <w:t xml:space="preserve">y portraying this analysis in a </w:t>
+      </w:r>
+      <w:r>
+        <w:rPr>
+          <w:rFonts w:ascii="Bookman Old Style" w:hAnsi="Bookman Old Style" w:cs="Arial"/>
+          <w:sz w:val="21"/>
+          <w:szCs w:val="21"/>
+          <w:lang w:val="en-GB"/>
+        </w:rPr>
+        <w:t>useful medium.</w:t>
+      </w:r>
+    </w:p>
+    <w:p>
+      <w:pPr>
+        <w:spacing w:after="150" w:line="240" w:lineRule="auto"/>
+        <w:rPr>
+          <w:rFonts w:ascii="Bookman Old Style" w:eastAsia="Times New Roman" w:hAnsi="Bookman Old Style" w:cs="Arial"/>
+          <w:b/>
+          <w:color w:val="24292E"/>
+          <w:sz w:val="28"/>
+          <w:szCs w:val="21"/>
+          <w:lang w:val="en-GB" w:eastAsia="nl-NL"/>
+        </w:rPr>
+      </w:pPr>
+    </w:p>
+    <w:p>
+      <w:pPr>
+        <w:pStyle w:val="Kop2"/>
+        <w:rPr>
+          <w:rFonts w:eastAsia="Times New Roman"/>
+          <w:lang w:val="en-GB" w:eastAsia="nl-NL"/>
+        </w:rPr>
+      </w:pPr>
+      <w:bookmarkStart w:id="1" w:name="_Toc503791622"/>
+      <w:r>
+        <w:rPr>
+          <w:rFonts w:eastAsia="Times New Roman"/>
+          <w:lang w:val="en-GB" w:eastAsia="nl-NL"/>
+        </w:rPr>
+        <w:t>Objectives</w:t>
+      </w:r>
+      <w:r>
+        <w:rPr>
+          <w:rFonts w:eastAsia="Times New Roman"/>
+          <w:lang w:val="en-GB" w:eastAsia="nl-NL"/>
+        </w:rPr>
+        <w:t>:</w:t>
+      </w:r>
       <w:bookmarkEnd w:id="1"/>
     </w:p>
     <w:p>
       <w:pPr>
-        <w:spacing w:line="240" w:lineRule="auto"/>
-        <w:rPr>
-          <w:rFonts w:ascii="Bookman Old Style" w:hAnsi="Bookman Old Style" w:cs="Arial"/>
-          <w:sz w:val="21"/>
-          <w:szCs w:val="21"/>
-          <w:lang w:val="en-GB"/>
-        </w:rPr>
-      </w:pPr>
-      <w:r>
-        <w:rPr>
-          <w:rFonts w:ascii="Bookman Old Style" w:hAnsi="Bookman Old Style" w:cs="Arial"/>
-          <w:sz w:val="21"/>
-          <w:szCs w:val="21"/>
-          <w:lang w:val="en-GB"/>
-        </w:rPr>
-        <w:t xml:space="preserve">The main objective we set out to accomplish was performing sentiment analysis on the content of tweets, and to present this in several directly understandable manners. </w:t>
-      </w:r>
-    </w:p>
-    <w:p>
-      <w:pPr>
-        <w:spacing w:line="240" w:lineRule="auto"/>
-        <w:rPr>
-          <w:rFonts w:ascii="Bookman Old Style" w:hAnsi="Bookman Old Style" w:cs="Arial"/>
-          <w:sz w:val="21"/>
-          <w:szCs w:val="21"/>
-          <w:lang w:val="en-GB"/>
-        </w:rPr>
-      </w:pPr>
-      <w:r>
-        <w:rPr>
-          <w:rFonts w:ascii="Bookman Old Style" w:hAnsi="Bookman Old Style" w:cs="Arial"/>
-          <w:sz w:val="21"/>
-          <w:szCs w:val="21"/>
-          <w:lang w:val="en-GB"/>
-        </w:rPr>
-        <w:t>This task can be split into three distinct sections: gathering and sorting the data, performing analysis on the data and lastl</w:t>
-      </w:r>
-      <w:r>
-        <w:rPr>
-          <w:rFonts w:ascii="Bookman Old Style" w:hAnsi="Bookman Old Style" w:cs="Arial"/>
-          <w:sz w:val="21"/>
-          <w:szCs w:val="21"/>
-          <w:lang w:val="en-GB"/>
-        </w:rPr>
-        <w:t xml:space="preserve">y portraying this analysis in a </w:t>
-      </w:r>
-      <w:r>
-        <w:rPr>
-          <w:rFonts w:ascii="Bookman Old Style" w:hAnsi="Bookman Old Style" w:cs="Arial"/>
-          <w:sz w:val="21"/>
-          <w:szCs w:val="21"/>
-          <w:lang w:val="en-GB"/>
-        </w:rPr>
-        <w:t>useful medium.</w:t>
-      </w:r>
-    </w:p>
-    <w:p>
-      <w:pPr>
-        <w:spacing w:after="150" w:line="240" w:lineRule="auto"/>
-        <w:rPr>
-          <w:rFonts w:ascii="Bookman Old Style" w:eastAsia="Times New Roman" w:hAnsi="Bookman Old Style" w:cs="Arial"/>
-          <w:b/>
-          <w:color w:val="24292E"/>
-          <w:sz w:val="28"/>
-          <w:szCs w:val="21"/>
-          <w:lang w:val="en-GB" w:eastAsia="nl-NL"/>
-        </w:rPr>
-      </w:pPr>
+        <w:rPr>
+          <w:rFonts w:ascii="Bookman Old Style" w:eastAsia="Times New Roman" w:hAnsi="Bookman Old Style" w:cs="Arial"/>
+          <w:color w:val="24292E"/>
+          <w:sz w:val="21"/>
+          <w:szCs w:val="21"/>
+          <w:lang w:val="en-GB" w:eastAsia="nl-NL"/>
+        </w:rPr>
+      </w:pPr>
+      <w:r>
+        <w:rPr>
+          <w:rFonts w:ascii="Bookman Old Style" w:eastAsia="Times New Roman" w:hAnsi="Bookman Old Style" w:cs="Arial"/>
+          <w:color w:val="24292E"/>
+          <w:sz w:val="21"/>
+          <w:szCs w:val="21"/>
+          <w:lang w:val="en-GB" w:eastAsia="nl-NL"/>
+        </w:rPr>
+        <w:t xml:space="preserve">Our objectives for were to first be able to collect data from a twitter using a twitter spritzer. A spritzer is a kind of twitter stream that gives one percent of the tweets that meet a certain set of filters. Other types of twitter streams give more data and would be preferred but the spritzer is the only one that can be used free of charge. The only thing that is needed to be able to use this type of stream is a twitter account. The filters that can be selected include the language of the tweets, words used in tweets, hashtags in a tweet and many more. After the tweets are obtained they need to be analysed to judge whether or not the tweet is positive of negative about the subject that it’s talking about. This will be done through the usage of an open source sentiment analyser. This analyser will rate a tweets positive, negative and neutral sentiment. By combing the sentiment about a larger volume of tweets we can discover a trend in the sentiment. This trend can be anything, for instance the general sentiment about the weather is most likely better on a sunny day than on a rainy day. By plotting the general sentiment in a line graph, we can see this. Another way of visualizing these results is in a pie chart. By using this we can see whether the general sentiment on a subject was through the entirety of the time that the twitter stream was open. By using the location data that can be included in a tweet, this depends on whether or not the user has opted in to sharing his or her location data, you can also figure out what a countries sentiment is. An example of this would be that during the World Cup 2016 final, you can see that Germany would be more positive about than Argentina, especially after the 1-0 was scored. The problem with this is that not a lot of people opt in to sharing their location data. This means that this is very inaccurate and can potentially lead to no data being obtained. </w:t>
+      </w:r>
     </w:p>
     <w:p>
       <w:pPr>
@@ -2640,63 +2758,15 @@
           <w:lang w:val="en-GB" w:eastAsia="nl-NL"/>
         </w:rPr>
       </w:pPr>
-      <w:bookmarkStart w:id="2" w:name="_Toc503786299"/>
+      <w:bookmarkStart w:id="2" w:name="_Toc503791623"/>
       <w:r>
         <w:rPr>
           <w:rFonts w:eastAsia="Times New Roman"/>
-          <w:sz w:val="24"/>
-          <w:u w:val="single"/>
-          <w:lang w:val="en-GB" w:eastAsia="nl-NL"/>
-        </w:rPr>
-        <w:t>Objectives</w:t>
-      </w:r>
-      <w:r>
-        <w:rPr>
-          <w:rFonts w:eastAsia="Times New Roman"/>
-          <w:lang w:val="en-GB" w:eastAsia="nl-NL"/>
-        </w:rPr>
-        <w:t>: (general description)</w:t>
+          <w:lang w:val="en-GB" w:eastAsia="nl-NL"/>
+        </w:rPr>
+        <w:t>Motivation:</w:t>
       </w:r>
       <w:bookmarkEnd w:id="2"/>
-    </w:p>
-    <w:p>
-      <w:pPr>
-        <w:rPr>
-          <w:rFonts w:ascii="Bookman Old Style" w:eastAsia="Times New Roman" w:hAnsi="Bookman Old Style" w:cs="Arial"/>
-          <w:color w:val="24292E"/>
-          <w:sz w:val="21"/>
-          <w:szCs w:val="21"/>
-          <w:lang w:val="en-GB" w:eastAsia="nl-NL"/>
-        </w:rPr>
-      </w:pPr>
-      <w:r>
-        <w:rPr>
-          <w:rFonts w:ascii="Bookman Old Style" w:eastAsia="Times New Roman" w:hAnsi="Bookman Old Style" w:cs="Arial"/>
-          <w:color w:val="24292E"/>
-          <w:sz w:val="21"/>
-          <w:szCs w:val="21"/>
-          <w:lang w:val="en-GB" w:eastAsia="nl-NL"/>
-        </w:rPr>
-        <w:t xml:space="preserve">Our objectives for were to first be able to collect data from a twitter using a twitter spritzer. A spritzer is a kind of twitter stream that gives one percent of the tweets that meet a certain set of filters. Other types of twitter streams give more data and would be preferred but the spritzer is the only one that can be used free of charge. The only thing that is needed to be able to use this type of stream is a twitter account. The filters that can be selected include the language of the tweets, words used in tweets, hashtags in a tweet and many more. After the tweets are obtained they need to be analysed to judge whether or not the tweet is positive of negative about the subject that it’s talking about. This will be done through the usage of an open source sentiment analyser. This analyser will rate a tweets positive, negative and neutral sentiment. By combing the sentiment about a larger volume of tweets we can discover a trend in the sentiment. This trend can be anything, for instance the general sentiment about the weather is most likely better on a sunny day than on a rainy day. By plotting the general sentiment in a line graph, we can see this. Another way of visualizing these results is in a pie chart. By using this we can see whether the general sentiment on a subject was through the entirety of the time that the twitter stream was open. By using the location data that can be included in a tweet, this depends on whether or not the user has opted in to sharing his or her location data, you can also figure out what a countries sentiment is. An example of this would be that during the World Cup 2016 final, you can see that Germany would be more positive about than Argentina, especially after the 1-0 was scored. The problem with this is that not a lot of people opt in to sharing their location data. This means that this is very inaccurate and can potentially lead to no data being obtained. </w:t>
-      </w:r>
-    </w:p>
-    <w:p>
-      <w:pPr>
-        <w:pStyle w:val="Kop2"/>
-        <w:rPr>
-          <w:rFonts w:eastAsia="Times New Roman"/>
-          <w:lang w:val="en-GB" w:eastAsia="nl-NL"/>
-        </w:rPr>
-      </w:pPr>
-      <w:bookmarkStart w:id="3" w:name="_Toc503786300"/>
-      <w:r>
-        <w:rPr>
-          <w:rFonts w:eastAsia="Times New Roman"/>
-          <w:lang w:val="en-GB" w:eastAsia="nl-NL"/>
-        </w:rPr>
-        <w:t>Motivation:</w:t>
-      </w:r>
-      <w:bookmarkEnd w:id="3"/>
     </w:p>
     <w:p>
       <w:pPr>
@@ -2751,7 +2821,7 @@
           <w:lang w:val="en-GB" w:eastAsia="nl-NL"/>
         </w:rPr>
       </w:pPr>
-      <w:bookmarkStart w:id="4" w:name="_Toc503786301"/>
+      <w:bookmarkStart w:id="3" w:name="_Toc503791624"/>
       <w:r>
         <w:rPr>
           <w:rFonts w:eastAsia="Times New Roman"/>
@@ -2766,7 +2836,7 @@
         </w:rPr>
         <w:t>.</w:t>
       </w:r>
-      <w:bookmarkEnd w:id="4"/>
+      <w:bookmarkEnd w:id="3"/>
     </w:p>
     <w:p>
       <w:pPr>
@@ -3201,7 +3271,7 @@
           <w:lang w:val="en-GB" w:eastAsia="nl-NL"/>
         </w:rPr>
       </w:pPr>
-      <w:bookmarkStart w:id="5" w:name="_Toc503786302"/>
+      <w:bookmarkStart w:id="4" w:name="_Toc503791625"/>
       <w:r>
         <w:rPr>
           <w:rFonts w:eastAsia="Times New Roman"/>
@@ -3210,433 +3280,435 @@
         <w:lastRenderedPageBreak/>
         <w:t>In-depth project setup:</w:t>
       </w:r>
+      <w:bookmarkEnd w:id="4"/>
+    </w:p>
+    <w:p>
+      <w:pPr>
+        <w:pStyle w:val="Kop2"/>
+        <w:rPr>
+          <w:rFonts w:eastAsia="Times New Roman"/>
+          <w:sz w:val="21"/>
+          <w:lang w:val="en-GB" w:eastAsia="nl-NL"/>
+        </w:rPr>
+      </w:pPr>
+      <w:bookmarkStart w:id="5" w:name="_Toc503791626"/>
+      <w:r>
+        <w:rPr>
+          <w:rFonts w:eastAsia="Times New Roman"/>
+          <w:lang w:val="en-GB" w:eastAsia="nl-NL"/>
+        </w:rPr>
+        <w:t>Obtaining the data</w:t>
+      </w:r>
+      <w:r>
+        <w:rPr>
+          <w:rFonts w:eastAsia="Times New Roman"/>
+          <w:sz w:val="21"/>
+          <w:lang w:val="en-GB" w:eastAsia="nl-NL"/>
+        </w:rPr>
+        <w:t>:</w:t>
+      </w:r>
       <w:bookmarkEnd w:id="5"/>
     </w:p>
     <w:p>
       <w:pPr>
+        <w:spacing w:after="150" w:line="240" w:lineRule="auto"/>
+        <w:rPr>
+          <w:rFonts w:ascii="Bookman Old Style" w:eastAsia="Times New Roman" w:hAnsi="Bookman Old Style" w:cs="Arial"/>
+          <w:color w:val="24292E"/>
+          <w:sz w:val="21"/>
+          <w:szCs w:val="21"/>
+          <w:lang w:val="en-GB" w:eastAsia="nl-NL"/>
+        </w:rPr>
+      </w:pPr>
+      <w:r>
+        <w:rPr>
+          <w:rFonts w:ascii="Bookman Old Style" w:eastAsia="Times New Roman" w:hAnsi="Bookman Old Style" w:cs="Arial"/>
+          <w:sz w:val="21"/>
+          <w:szCs w:val="21"/>
+          <w:lang w:val="en-GB" w:eastAsia="nl-NL"/>
+        </w:rPr>
+        <w:t xml:space="preserve">We have chosen to concurrently use two </w:t>
+      </w:r>
+      <w:r>
+        <w:rPr>
+          <w:rFonts w:ascii="Bookman Old Style" w:eastAsia="Times New Roman" w:hAnsi="Bookman Old Style" w:cs="Arial"/>
+          <w:sz w:val="21"/>
+          <w:szCs w:val="21"/>
+          <w:lang w:val="en-GB" w:eastAsia="nl-NL"/>
+        </w:rPr>
+        <w:t>methods</w:t>
+      </w:r>
+      <w:r>
+        <w:rPr>
+          <w:rFonts w:ascii="Bookman Old Style" w:eastAsia="Times New Roman" w:hAnsi="Bookman Old Style" w:cs="Arial"/>
+          <w:color w:val="24292E"/>
+          <w:sz w:val="21"/>
+          <w:szCs w:val="21"/>
+          <w:lang w:val="en-GB" w:eastAsia="nl-NL"/>
+        </w:rPr>
+        <w:t xml:space="preserve"> of data gathering, i.e. already created data sets</w:t>
+      </w:r>
+      <w:r>
+        <w:rPr>
+          <w:rFonts w:ascii="Bookman Old Style" w:eastAsia="Times New Roman" w:hAnsi="Bookman Old Style" w:cs="Arial"/>
+          <w:color w:val="24292E"/>
+          <w:sz w:val="21"/>
+          <w:szCs w:val="21"/>
+          <w:lang w:val="en-GB" w:eastAsia="nl-NL"/>
+        </w:rPr>
+        <w:t xml:space="preserve"> obtained from a database, along with </w:t>
+      </w:r>
+      <w:r>
+        <w:rPr>
+          <w:rFonts w:ascii="Bookman Old Style" w:eastAsia="Times New Roman" w:hAnsi="Bookman Old Style" w:cs="Arial"/>
+          <w:color w:val="24292E"/>
+          <w:sz w:val="21"/>
+          <w:szCs w:val="21"/>
+          <w:lang w:val="en-GB" w:eastAsia="nl-NL"/>
+        </w:rPr>
+        <w:t xml:space="preserve">live </w:t>
+      </w:r>
+      <w:r>
+        <w:rPr>
+          <w:rFonts w:ascii="Bookman Old Style" w:eastAsia="Times New Roman" w:hAnsi="Bookman Old Style" w:cs="Arial"/>
+          <w:color w:val="24292E"/>
+          <w:sz w:val="21"/>
+          <w:szCs w:val="21"/>
+          <w:lang w:val="en-GB" w:eastAsia="nl-NL"/>
+        </w:rPr>
+        <w:t xml:space="preserve">streamed </w:t>
+      </w:r>
+      <w:r>
+        <w:rPr>
+          <w:rFonts w:ascii="Bookman Old Style" w:eastAsia="Times New Roman" w:hAnsi="Bookman Old Style" w:cs="Arial"/>
+          <w:color w:val="24292E"/>
+          <w:sz w:val="21"/>
+          <w:szCs w:val="21"/>
+          <w:lang w:val="en-GB" w:eastAsia="nl-NL"/>
+        </w:rPr>
+        <w:t xml:space="preserve">data </w:t>
+      </w:r>
+      <w:r>
+        <w:rPr>
+          <w:rFonts w:ascii="Bookman Old Style" w:eastAsia="Times New Roman" w:hAnsi="Bookman Old Style" w:cs="Arial"/>
+          <w:color w:val="24292E"/>
+          <w:sz w:val="21"/>
+          <w:szCs w:val="21"/>
+          <w:lang w:val="en-GB" w:eastAsia="nl-NL"/>
+        </w:rPr>
+        <w:t xml:space="preserve">directly from </w:t>
+      </w:r>
+      <w:r>
+        <w:rPr>
+          <w:rFonts w:ascii="Bookman Old Style" w:eastAsia="Times New Roman" w:hAnsi="Bookman Old Style" w:cs="Arial"/>
+          <w:color w:val="24292E"/>
+          <w:sz w:val="21"/>
+          <w:szCs w:val="21"/>
+          <w:lang w:val="en-GB" w:eastAsia="nl-NL"/>
+        </w:rPr>
+        <w:t xml:space="preserve">twitter </w:t>
+      </w:r>
+      <w:r>
+        <w:rPr>
+          <w:rFonts w:ascii="Bookman Old Style" w:eastAsia="Times New Roman" w:hAnsi="Bookman Old Style" w:cs="Arial"/>
+          <w:color w:val="24292E"/>
+          <w:sz w:val="21"/>
+          <w:szCs w:val="21"/>
+          <w:lang w:val="en-GB" w:eastAsia="nl-NL"/>
+        </w:rPr>
+        <w:t>itself.</w:t>
+      </w:r>
+      <w:r>
+        <w:rPr>
+          <w:rFonts w:ascii="Bookman Old Style" w:eastAsia="Times New Roman" w:hAnsi="Bookman Old Style" w:cs="Arial"/>
+          <w:color w:val="24292E"/>
+          <w:sz w:val="21"/>
+          <w:szCs w:val="21"/>
+          <w:lang w:val="en-GB" w:eastAsia="nl-NL"/>
+        </w:rPr>
+        <w:t xml:space="preserve"> Our focus is directed more towards the streaming of tweets, as this data opens possibilities to provide real time insight into trends and public opinions. The pre-made datasets however form a way for us to test our analysing tools in a consistent method.</w:t>
+      </w:r>
+    </w:p>
+    <w:p>
+      <w:pPr>
+        <w:pStyle w:val="Kop3"/>
+        <w:rPr>
+          <w:rFonts w:eastAsia="Times New Roman"/>
+          <w:lang w:val="en-GB" w:eastAsia="nl-NL"/>
+        </w:rPr>
+      </w:pPr>
+      <w:bookmarkStart w:id="6" w:name="_Toc503791627"/>
+      <w:r>
+        <w:rPr>
+          <w:rFonts w:eastAsia="Times New Roman"/>
+          <w:lang w:val="en-GB" w:eastAsia="nl-NL"/>
+        </w:rPr>
+        <w:t>Data sources:</w:t>
+      </w:r>
+      <w:bookmarkEnd w:id="6"/>
+    </w:p>
+    <w:p>
+      <w:pPr>
+        <w:spacing w:after="150" w:line="240" w:lineRule="auto"/>
+        <w:rPr>
+          <w:rFonts w:ascii="Bookman Old Style" w:eastAsia="Times New Roman" w:hAnsi="Bookman Old Style" w:cs="Arial"/>
+          <w:bCs/>
+          <w:color w:val="24292E"/>
+          <w:sz w:val="21"/>
+          <w:szCs w:val="21"/>
+          <w:lang w:val="en-GB" w:eastAsia="nl-NL"/>
+        </w:rPr>
+      </w:pPr>
+      <w:r>
+        <w:rPr>
+          <w:rFonts w:ascii="Bookman Old Style" w:eastAsia="Times New Roman" w:hAnsi="Bookman Old Style" w:cs="Arial"/>
+          <w:bCs/>
+          <w:color w:val="24292E"/>
+          <w:sz w:val="21"/>
+          <w:szCs w:val="21"/>
+          <w:lang w:val="en-GB" w:eastAsia="nl-NL"/>
+        </w:rPr>
+        <w:t xml:space="preserve">Twitter has set up </w:t>
+      </w:r>
+      <w:r>
+        <w:rPr>
+          <w:rFonts w:ascii="Bookman Old Style" w:eastAsia="Times New Roman" w:hAnsi="Bookman Old Style" w:cs="Arial"/>
+          <w:bCs/>
+          <w:color w:val="24292E"/>
+          <w:sz w:val="21"/>
+          <w:szCs w:val="21"/>
+          <w:lang w:val="en-GB" w:eastAsia="nl-NL"/>
+        </w:rPr>
+        <w:t>its own</w:t>
+      </w:r>
+      <w:r>
+        <w:rPr>
+          <w:rFonts w:ascii="Bookman Old Style" w:eastAsia="Times New Roman" w:hAnsi="Bookman Old Style" w:cs="Arial"/>
+          <w:bCs/>
+          <w:color w:val="24292E"/>
+          <w:sz w:val="21"/>
+          <w:szCs w:val="21"/>
+          <w:lang w:val="en-GB" w:eastAsia="nl-NL"/>
+        </w:rPr>
+        <w:t xml:space="preserve"> api that allows for live streaming of tweets</w:t>
+      </w:r>
+      <w:r>
+        <w:rPr>
+          <w:rFonts w:ascii="Bookman Old Style" w:eastAsia="Times New Roman" w:hAnsi="Bookman Old Style" w:cs="Arial"/>
+          <w:bCs/>
+          <w:color w:val="24292E"/>
+          <w:sz w:val="21"/>
+          <w:szCs w:val="21"/>
+          <w:lang w:val="en-GB" w:eastAsia="nl-NL"/>
+        </w:rPr>
+        <w:t xml:space="preserve"> in real-time</w:t>
+      </w:r>
+      <w:r>
+        <w:rPr>
+          <w:rFonts w:ascii="Bookman Old Style" w:eastAsia="Times New Roman" w:hAnsi="Bookman Old Style" w:cs="Arial"/>
+          <w:bCs/>
+          <w:color w:val="24292E"/>
+          <w:sz w:val="21"/>
+          <w:szCs w:val="21"/>
+          <w:lang w:val="en-GB" w:eastAsia="nl-NL"/>
+        </w:rPr>
+        <w:t>, as such our data stream is built around this api.</w:t>
+      </w:r>
+      <w:r>
+        <w:rPr>
+          <w:rFonts w:ascii="Bookman Old Style" w:eastAsia="Times New Roman" w:hAnsi="Bookman Old Style" w:cs="Arial"/>
+          <w:bCs/>
+          <w:color w:val="24292E"/>
+          <w:sz w:val="21"/>
+          <w:szCs w:val="21"/>
+          <w:lang w:val="en-GB" w:eastAsia="nl-NL"/>
+        </w:rPr>
+        <w:t xml:space="preserve"> The output of Twitter their api is encoded in JSON, containing not only the tweets themselves, but also all possible related data such as number of like, retweets and reactions tweets have received.</w:t>
+      </w:r>
+    </w:p>
+    <w:p>
+      <w:pPr>
+        <w:spacing w:after="150" w:line="240" w:lineRule="auto"/>
+        <w:rPr>
+          <w:rFonts w:ascii="Bookman Old Style" w:eastAsia="Times New Roman" w:hAnsi="Bookman Old Style" w:cs="Arial"/>
+          <w:b/>
+          <w:bCs/>
+          <w:color w:val="24292E"/>
+          <w:sz w:val="21"/>
+          <w:szCs w:val="21"/>
+          <w:lang w:val="en-GB" w:eastAsia="nl-NL"/>
+        </w:rPr>
+      </w:pPr>
+    </w:p>
+    <w:p>
+      <w:pPr>
+        <w:pStyle w:val="Kop3"/>
+        <w:rPr>
+          <w:rFonts w:eastAsia="Times New Roman"/>
+          <w:lang w:val="en-GB" w:eastAsia="nl-NL"/>
+        </w:rPr>
+      </w:pPr>
+      <w:bookmarkStart w:id="7" w:name="_Toc503791628"/>
+      <w:r>
+        <w:rPr>
+          <w:rFonts w:eastAsia="Times New Roman"/>
+          <w:lang w:val="en-GB" w:eastAsia="nl-NL"/>
+        </w:rPr>
+        <w:t>Converting obtained data:</w:t>
+      </w:r>
+      <w:bookmarkEnd w:id="7"/>
+    </w:p>
+    <w:p>
+      <w:pPr>
+        <w:spacing w:after="150" w:line="240" w:lineRule="auto"/>
+        <w:rPr>
+          <w:rFonts w:ascii="Bookman Old Style" w:eastAsia="Times New Roman" w:hAnsi="Bookman Old Style" w:cs="Arial"/>
+          <w:bCs/>
+          <w:color w:val="24292E"/>
+          <w:sz w:val="21"/>
+          <w:szCs w:val="21"/>
+          <w:lang w:val="en-GB" w:eastAsia="nl-NL"/>
+        </w:rPr>
+      </w:pPr>
+      <w:r>
+        <w:rPr>
+          <w:rFonts w:ascii="Bookman Old Style" w:eastAsia="Times New Roman" w:hAnsi="Bookman Old Style" w:cs="Arial"/>
+          <w:bCs/>
+          <w:color w:val="24292E"/>
+          <w:sz w:val="21"/>
+          <w:szCs w:val="21"/>
+          <w:lang w:val="en-GB" w:eastAsia="nl-NL"/>
+        </w:rPr>
+        <w:t xml:space="preserve">As Twitter supplies their data in a JSON format, </w:t>
+      </w:r>
+      <w:r>
+        <w:rPr>
+          <w:rFonts w:ascii="Bookman Old Style" w:eastAsia="Times New Roman" w:hAnsi="Bookman Old Style" w:cs="Arial"/>
+          <w:bCs/>
+          <w:color w:val="24292E"/>
+          <w:sz w:val="21"/>
+          <w:szCs w:val="21"/>
+          <w:lang w:val="en-GB" w:eastAsia="nl-NL"/>
+        </w:rPr>
+        <w:t xml:space="preserve">and our sentiment analyser of choice operates on a per line basis, the conversion needed to go from input data to analysable data is rather efficient. </w:t>
+      </w:r>
+      <w:r>
+        <w:rPr>
+          <w:rFonts w:ascii="Bookman Old Style" w:eastAsia="Times New Roman" w:hAnsi="Bookman Old Style" w:cs="Arial"/>
+          <w:bCs/>
+          <w:color w:val="24292E"/>
+          <w:sz w:val="21"/>
+          <w:szCs w:val="21"/>
+          <w:lang w:val="en-GB" w:eastAsia="nl-NL"/>
+        </w:rPr>
+        <w:t>In the file “sort_for_graphing.py”, the function “</w:t>
+      </w:r>
+      <w:proofErr w:type="spellStart"/>
+      <w:r>
+        <w:rPr>
+          <w:rFonts w:ascii="Bookman Old Style" w:eastAsia="Times New Roman" w:hAnsi="Bookman Old Style" w:cs="Arial"/>
+          <w:bCs/>
+          <w:color w:val="24292E"/>
+          <w:sz w:val="21"/>
+          <w:szCs w:val="21"/>
+          <w:lang w:val="en-GB" w:eastAsia="nl-NL"/>
+        </w:rPr>
+        <w:t>sort_into_list</w:t>
+      </w:r>
+      <w:proofErr w:type="spellEnd"/>
+      <w:r>
+        <w:rPr>
+          <w:rFonts w:ascii="Bookman Old Style" w:eastAsia="Times New Roman" w:hAnsi="Bookman Old Style" w:cs="Arial"/>
+          <w:bCs/>
+          <w:color w:val="24292E"/>
+          <w:sz w:val="21"/>
+          <w:szCs w:val="21"/>
+          <w:lang w:val="en-GB" w:eastAsia="nl-NL"/>
+        </w:rPr>
+        <w:t xml:space="preserve">” pulls a tweet out of the JSON file containing all data obtained from twitter, and writes this into a list, alongside the timestamp of the tweet and the country from within which the tweet was sent. </w:t>
+      </w:r>
+    </w:p>
+    <w:p>
+      <w:pPr>
+        <w:spacing w:after="150" w:line="240" w:lineRule="auto"/>
+        <w:rPr>
+          <w:rFonts w:ascii="Bookman Old Style" w:eastAsia="Times New Roman" w:hAnsi="Bookman Old Style" w:cs="Arial"/>
+          <w:b/>
+          <w:bCs/>
+          <w:color w:val="24292E"/>
+          <w:sz w:val="24"/>
+          <w:szCs w:val="21"/>
+          <w:u w:val="single"/>
+          <w:lang w:val="en-GB" w:eastAsia="nl-NL"/>
+        </w:rPr>
+      </w:pPr>
+    </w:p>
+    <w:p>
+      <w:pPr>
         <w:pStyle w:val="Kop2"/>
         <w:rPr>
           <w:rFonts w:eastAsia="Times New Roman"/>
-          <w:sz w:val="21"/>
-          <w:lang w:val="en-GB" w:eastAsia="nl-NL"/>
-        </w:rPr>
-      </w:pPr>
-      <w:bookmarkStart w:id="6" w:name="_Toc503786303"/>
+          <w:lang w:val="en-GB" w:eastAsia="nl-NL"/>
+        </w:rPr>
+      </w:pPr>
+      <w:bookmarkStart w:id="8" w:name="_Toc503791629"/>
       <w:r>
         <w:rPr>
           <w:rFonts w:eastAsia="Times New Roman"/>
           <w:lang w:val="en-GB" w:eastAsia="nl-NL"/>
         </w:rPr>
-        <w:t>Obtaining the data</w:t>
-      </w:r>
-      <w:r>
-        <w:rPr>
-          <w:rFonts w:eastAsia="Times New Roman"/>
-          <w:sz w:val="21"/>
-          <w:lang w:val="en-GB" w:eastAsia="nl-NL"/>
-        </w:rPr>
-        <w:t>:</w:t>
-      </w:r>
-      <w:bookmarkEnd w:id="6"/>
-    </w:p>
-    <w:p>
-      <w:pPr>
-        <w:spacing w:after="150" w:line="240" w:lineRule="auto"/>
-        <w:rPr>
-          <w:rFonts w:ascii="Bookman Old Style" w:eastAsia="Times New Roman" w:hAnsi="Bookman Old Style" w:cs="Arial"/>
-          <w:color w:val="24292E"/>
-          <w:sz w:val="21"/>
-          <w:szCs w:val="21"/>
-          <w:lang w:val="en-GB" w:eastAsia="nl-NL"/>
-        </w:rPr>
-      </w:pPr>
-      <w:r>
-        <w:rPr>
-          <w:rFonts w:ascii="Bookman Old Style" w:eastAsia="Times New Roman" w:hAnsi="Bookman Old Style" w:cs="Arial"/>
-          <w:sz w:val="21"/>
-          <w:szCs w:val="21"/>
-          <w:lang w:val="en-GB" w:eastAsia="nl-NL"/>
-        </w:rPr>
-        <w:t xml:space="preserve">We have chosen to concurrently use two </w:t>
-      </w:r>
-      <w:r>
-        <w:rPr>
-          <w:rFonts w:ascii="Bookman Old Style" w:eastAsia="Times New Roman" w:hAnsi="Bookman Old Style" w:cs="Arial"/>
-          <w:sz w:val="21"/>
-          <w:szCs w:val="21"/>
-          <w:lang w:val="en-GB" w:eastAsia="nl-NL"/>
-        </w:rPr>
-        <w:t>methods</w:t>
-      </w:r>
-      <w:r>
-        <w:rPr>
-          <w:rFonts w:ascii="Bookman Old Style" w:eastAsia="Times New Roman" w:hAnsi="Bookman Old Style" w:cs="Arial"/>
-          <w:color w:val="24292E"/>
-          <w:sz w:val="21"/>
-          <w:szCs w:val="21"/>
-          <w:lang w:val="en-GB" w:eastAsia="nl-NL"/>
-        </w:rPr>
-        <w:t xml:space="preserve"> of data gathering, i.e. already created data sets</w:t>
-      </w:r>
-      <w:r>
-        <w:rPr>
-          <w:rFonts w:ascii="Bookman Old Style" w:eastAsia="Times New Roman" w:hAnsi="Bookman Old Style" w:cs="Arial"/>
-          <w:color w:val="24292E"/>
-          <w:sz w:val="21"/>
-          <w:szCs w:val="21"/>
-          <w:lang w:val="en-GB" w:eastAsia="nl-NL"/>
-        </w:rPr>
-        <w:t xml:space="preserve"> obtained from a database, along with </w:t>
-      </w:r>
-      <w:r>
-        <w:rPr>
-          <w:rFonts w:ascii="Bookman Old Style" w:eastAsia="Times New Roman" w:hAnsi="Bookman Old Style" w:cs="Arial"/>
-          <w:color w:val="24292E"/>
-          <w:sz w:val="21"/>
-          <w:szCs w:val="21"/>
-          <w:lang w:val="en-GB" w:eastAsia="nl-NL"/>
-        </w:rPr>
-        <w:t xml:space="preserve">live </w:t>
-      </w:r>
-      <w:r>
-        <w:rPr>
-          <w:rFonts w:ascii="Bookman Old Style" w:eastAsia="Times New Roman" w:hAnsi="Bookman Old Style" w:cs="Arial"/>
-          <w:color w:val="24292E"/>
-          <w:sz w:val="21"/>
-          <w:szCs w:val="21"/>
-          <w:lang w:val="en-GB" w:eastAsia="nl-NL"/>
-        </w:rPr>
-        <w:t xml:space="preserve">streamed </w:t>
-      </w:r>
-      <w:r>
-        <w:rPr>
-          <w:rFonts w:ascii="Bookman Old Style" w:eastAsia="Times New Roman" w:hAnsi="Bookman Old Style" w:cs="Arial"/>
-          <w:color w:val="24292E"/>
-          <w:sz w:val="21"/>
-          <w:szCs w:val="21"/>
-          <w:lang w:val="en-GB" w:eastAsia="nl-NL"/>
-        </w:rPr>
-        <w:t xml:space="preserve">data </w:t>
-      </w:r>
-      <w:r>
-        <w:rPr>
-          <w:rFonts w:ascii="Bookman Old Style" w:eastAsia="Times New Roman" w:hAnsi="Bookman Old Style" w:cs="Arial"/>
-          <w:color w:val="24292E"/>
-          <w:sz w:val="21"/>
-          <w:szCs w:val="21"/>
-          <w:lang w:val="en-GB" w:eastAsia="nl-NL"/>
-        </w:rPr>
-        <w:t xml:space="preserve">directly from </w:t>
-      </w:r>
-      <w:r>
-        <w:rPr>
-          <w:rFonts w:ascii="Bookman Old Style" w:eastAsia="Times New Roman" w:hAnsi="Bookman Old Style" w:cs="Arial"/>
-          <w:color w:val="24292E"/>
-          <w:sz w:val="21"/>
-          <w:szCs w:val="21"/>
-          <w:lang w:val="en-GB" w:eastAsia="nl-NL"/>
-        </w:rPr>
-        <w:t xml:space="preserve">twitter </w:t>
-      </w:r>
-      <w:r>
-        <w:rPr>
-          <w:rFonts w:ascii="Bookman Old Style" w:eastAsia="Times New Roman" w:hAnsi="Bookman Old Style" w:cs="Arial"/>
-          <w:color w:val="24292E"/>
-          <w:sz w:val="21"/>
-          <w:szCs w:val="21"/>
-          <w:lang w:val="en-GB" w:eastAsia="nl-NL"/>
-        </w:rPr>
-        <w:t>itself.</w:t>
-      </w:r>
-      <w:r>
-        <w:rPr>
-          <w:rFonts w:ascii="Bookman Old Style" w:eastAsia="Times New Roman" w:hAnsi="Bookman Old Style" w:cs="Arial"/>
-          <w:color w:val="24292E"/>
-          <w:sz w:val="21"/>
-          <w:szCs w:val="21"/>
-          <w:lang w:val="en-GB" w:eastAsia="nl-NL"/>
-        </w:rPr>
-        <w:t xml:space="preserve"> Our focus is directed more towards the streaming of tweets, as this data opens possibilities to provide real time insight into trends and public opinions. The pre-made datasets however form a way for us to test our analysing tools in a consistent method.</w:t>
-      </w:r>
-    </w:p>
-    <w:p>
-      <w:pPr>
-        <w:spacing w:after="150" w:line="240" w:lineRule="auto"/>
-        <w:rPr>
-          <w:rFonts w:ascii="Bookman Old Style" w:eastAsia="Times New Roman" w:hAnsi="Bookman Old Style" w:cs="Arial"/>
-          <w:b/>
-          <w:bCs/>
-          <w:color w:val="24292E"/>
-          <w:sz w:val="21"/>
-          <w:szCs w:val="21"/>
-          <w:lang w:val="en-GB" w:eastAsia="nl-NL"/>
-        </w:rPr>
-      </w:pPr>
-    </w:p>
-    <w:p>
-      <w:pPr>
-        <w:pStyle w:val="Kop3"/>
-        <w:rPr>
-          <w:rFonts w:eastAsia="Times New Roman"/>
-          <w:lang w:val="en-GB" w:eastAsia="nl-NL"/>
-        </w:rPr>
-      </w:pPr>
-      <w:bookmarkStart w:id="7" w:name="_Toc503786304"/>
-      <w:r>
-        <w:rPr>
-          <w:rFonts w:eastAsia="Times New Roman"/>
-          <w:lang w:val="en-GB" w:eastAsia="nl-NL"/>
-        </w:rPr>
-        <w:t>Data sources:</w:t>
-      </w:r>
-      <w:bookmarkEnd w:id="7"/>
-    </w:p>
-    <w:p>
-      <w:pPr>
-        <w:spacing w:after="150" w:line="240" w:lineRule="auto"/>
-        <w:rPr>
-          <w:rFonts w:ascii="Bookman Old Style" w:eastAsia="Times New Roman" w:hAnsi="Bookman Old Style" w:cs="Arial"/>
-          <w:bCs/>
-          <w:color w:val="24292E"/>
-          <w:sz w:val="21"/>
-          <w:szCs w:val="21"/>
-          <w:lang w:val="en-GB" w:eastAsia="nl-NL"/>
-        </w:rPr>
-      </w:pPr>
-      <w:r>
-        <w:rPr>
-          <w:rFonts w:ascii="Bookman Old Style" w:eastAsia="Times New Roman" w:hAnsi="Bookman Old Style" w:cs="Arial"/>
-          <w:bCs/>
-          <w:color w:val="24292E"/>
-          <w:sz w:val="21"/>
-          <w:szCs w:val="21"/>
-          <w:lang w:val="en-GB" w:eastAsia="nl-NL"/>
-        </w:rPr>
-        <w:t xml:space="preserve">Twitter has set up </w:t>
-      </w:r>
-      <w:r>
-        <w:rPr>
-          <w:rFonts w:ascii="Bookman Old Style" w:eastAsia="Times New Roman" w:hAnsi="Bookman Old Style" w:cs="Arial"/>
-          <w:bCs/>
-          <w:color w:val="24292E"/>
-          <w:sz w:val="21"/>
-          <w:szCs w:val="21"/>
-          <w:lang w:val="en-GB" w:eastAsia="nl-NL"/>
-        </w:rPr>
-        <w:t>its own</w:t>
-      </w:r>
-      <w:r>
-        <w:rPr>
-          <w:rFonts w:ascii="Bookman Old Style" w:eastAsia="Times New Roman" w:hAnsi="Bookman Old Style" w:cs="Arial"/>
-          <w:bCs/>
-          <w:color w:val="24292E"/>
-          <w:sz w:val="21"/>
-          <w:szCs w:val="21"/>
-          <w:lang w:val="en-GB" w:eastAsia="nl-NL"/>
-        </w:rPr>
-        <w:t xml:space="preserve"> api that allows for live streaming of tweets</w:t>
-      </w:r>
-      <w:r>
-        <w:rPr>
-          <w:rFonts w:ascii="Bookman Old Style" w:eastAsia="Times New Roman" w:hAnsi="Bookman Old Style" w:cs="Arial"/>
-          <w:bCs/>
-          <w:color w:val="24292E"/>
-          <w:sz w:val="21"/>
-          <w:szCs w:val="21"/>
-          <w:lang w:val="en-GB" w:eastAsia="nl-NL"/>
-        </w:rPr>
-        <w:t xml:space="preserve"> in real-time</w:t>
-      </w:r>
-      <w:r>
-        <w:rPr>
-          <w:rFonts w:ascii="Bookman Old Style" w:eastAsia="Times New Roman" w:hAnsi="Bookman Old Style" w:cs="Arial"/>
-          <w:bCs/>
-          <w:color w:val="24292E"/>
-          <w:sz w:val="21"/>
-          <w:szCs w:val="21"/>
-          <w:lang w:val="en-GB" w:eastAsia="nl-NL"/>
-        </w:rPr>
-        <w:t>, as such our data stream is built around this api.</w:t>
-      </w:r>
-      <w:r>
-        <w:rPr>
-          <w:rFonts w:ascii="Bookman Old Style" w:eastAsia="Times New Roman" w:hAnsi="Bookman Old Style" w:cs="Arial"/>
-          <w:bCs/>
-          <w:color w:val="24292E"/>
-          <w:sz w:val="21"/>
-          <w:szCs w:val="21"/>
-          <w:lang w:val="en-GB" w:eastAsia="nl-NL"/>
-        </w:rPr>
-        <w:t xml:space="preserve"> The output of Twitter their api is encoded in JSON, containing not only the tweets themselves, but also all possible related data such as number of like, retweets and reactions tweets have received.</w:t>
-      </w:r>
-    </w:p>
-    <w:p>
-      <w:pPr>
-        <w:spacing w:after="150" w:line="240" w:lineRule="auto"/>
-        <w:rPr>
-          <w:rFonts w:ascii="Bookman Old Style" w:eastAsia="Times New Roman" w:hAnsi="Bookman Old Style" w:cs="Arial"/>
-          <w:b/>
-          <w:bCs/>
-          <w:color w:val="24292E"/>
-          <w:sz w:val="21"/>
-          <w:szCs w:val="21"/>
-          <w:lang w:val="en-GB" w:eastAsia="nl-NL"/>
-        </w:rPr>
-      </w:pPr>
-    </w:p>
-    <w:p>
-      <w:pPr>
-        <w:pStyle w:val="Kop3"/>
-        <w:rPr>
-          <w:rFonts w:eastAsia="Times New Roman"/>
-          <w:lang w:val="en-GB" w:eastAsia="nl-NL"/>
-        </w:rPr>
-      </w:pPr>
-      <w:bookmarkStart w:id="8" w:name="_Toc503786305"/>
-      <w:r>
-        <w:rPr>
-          <w:rFonts w:eastAsia="Times New Roman"/>
-          <w:lang w:val="en-GB" w:eastAsia="nl-NL"/>
-        </w:rPr>
-        <w:t>Converting obtained data:</w:t>
+        <w:t>Analysing the data:</w:t>
       </w:r>
       <w:bookmarkEnd w:id="8"/>
     </w:p>
     <w:p>
       <w:pPr>
-        <w:spacing w:after="150" w:line="240" w:lineRule="auto"/>
-        <w:rPr>
-          <w:rFonts w:ascii="Bookman Old Style" w:eastAsia="Times New Roman" w:hAnsi="Bookman Old Style" w:cs="Arial"/>
-          <w:bCs/>
-          <w:color w:val="24292E"/>
-          <w:sz w:val="21"/>
-          <w:szCs w:val="21"/>
-          <w:lang w:val="en-GB" w:eastAsia="nl-NL"/>
-        </w:rPr>
-      </w:pPr>
-      <w:r>
-        <w:rPr>
-          <w:rFonts w:ascii="Bookman Old Style" w:eastAsia="Times New Roman" w:hAnsi="Bookman Old Style" w:cs="Arial"/>
-          <w:bCs/>
-          <w:color w:val="24292E"/>
-          <w:sz w:val="21"/>
-          <w:szCs w:val="21"/>
-          <w:lang w:val="en-GB" w:eastAsia="nl-NL"/>
-        </w:rPr>
-        <w:t>Tools used to</w:t>
-      </w:r>
-      <w:r>
-        <w:rPr>
-          <w:rFonts w:ascii="Bookman Old Style" w:eastAsia="Times New Roman" w:hAnsi="Bookman Old Style" w:cs="Arial"/>
-          <w:bCs/>
-          <w:color w:val="24292E"/>
-          <w:sz w:val="21"/>
-          <w:szCs w:val="21"/>
-          <w:lang w:val="en-GB" w:eastAsia="nl-NL"/>
-        </w:rPr>
-        <w:t xml:space="preserve"> o</w:t>
-      </w:r>
-      <w:r>
-        <w:rPr>
-          <w:rFonts w:ascii="Bookman Old Style" w:eastAsia="Times New Roman" w:hAnsi="Bookman Old Style" w:cs="Arial"/>
-          <w:bCs/>
-          <w:color w:val="24292E"/>
-          <w:sz w:val="21"/>
-          <w:szCs w:val="21"/>
-          <w:lang w:val="en-GB" w:eastAsia="nl-NL"/>
-        </w:rPr>
-        <w:t>btain data</w:t>
-      </w:r>
-      <w:r>
-        <w:rPr>
-          <w:rFonts w:ascii="Bookman Old Style" w:eastAsia="Times New Roman" w:hAnsi="Bookman Old Style" w:cs="Arial"/>
-          <w:bCs/>
-          <w:color w:val="24292E"/>
-          <w:sz w:val="21"/>
-          <w:szCs w:val="21"/>
-          <w:lang w:val="en-GB" w:eastAsia="nl-NL"/>
-        </w:rPr>
-        <w:t xml:space="preserve"> + </w:t>
-      </w:r>
-      <w:r>
-        <w:rPr>
-          <w:rFonts w:ascii="Bookman Old Style" w:eastAsia="Times New Roman" w:hAnsi="Bookman Old Style" w:cs="Arial"/>
-          <w:bCs/>
-          <w:color w:val="24292E"/>
-          <w:sz w:val="21"/>
-          <w:szCs w:val="21"/>
-          <w:lang w:val="en-GB" w:eastAsia="nl-NL"/>
-        </w:rPr>
-        <w:t>convert said data into a usable format</w:t>
-      </w:r>
-      <w:r>
-        <w:rPr>
-          <w:rFonts w:ascii="Bookman Old Style" w:eastAsia="Times New Roman" w:hAnsi="Bookman Old Style" w:cs="Arial"/>
-          <w:bCs/>
-          <w:color w:val="24292E"/>
-          <w:sz w:val="21"/>
-          <w:szCs w:val="21"/>
-          <w:lang w:val="en-GB" w:eastAsia="nl-NL"/>
-        </w:rPr>
-        <w:t>:</w:t>
-      </w:r>
-      <w:r>
-        <w:rPr>
-          <w:rFonts w:ascii="Bookman Old Style" w:eastAsia="Times New Roman" w:hAnsi="Bookman Old Style" w:cs="Arial"/>
-          <w:bCs/>
-          <w:color w:val="24292E"/>
-          <w:sz w:val="21"/>
-          <w:szCs w:val="21"/>
-          <w:lang w:val="en-GB" w:eastAsia="nl-NL"/>
-        </w:rPr>
-        <w:br/>
-        <w:t>Used environment / packages</w:t>
-      </w:r>
-      <w:r>
-        <w:rPr>
-          <w:rFonts w:ascii="Bookman Old Style" w:eastAsia="Times New Roman" w:hAnsi="Bookman Old Style" w:cs="Arial"/>
-          <w:bCs/>
-          <w:color w:val="24292E"/>
-          <w:sz w:val="21"/>
-          <w:szCs w:val="21"/>
-          <w:lang w:val="en-GB" w:eastAsia="nl-NL"/>
-        </w:rPr>
-        <w:br/>
-        <w:t>from-to formats</w:t>
-      </w:r>
-    </w:p>
-    <w:p>
-      <w:pPr>
-        <w:spacing w:after="150" w:line="240" w:lineRule="auto"/>
-        <w:rPr>
-          <w:rFonts w:ascii="Bookman Old Style" w:eastAsia="Times New Roman" w:hAnsi="Bookman Old Style" w:cs="Arial"/>
-          <w:b/>
-          <w:bCs/>
-          <w:color w:val="24292E"/>
-          <w:sz w:val="24"/>
-          <w:szCs w:val="21"/>
-          <w:u w:val="single"/>
-          <w:lang w:val="en-GB" w:eastAsia="nl-NL"/>
-        </w:rPr>
-      </w:pPr>
-    </w:p>
-    <w:p>
-      <w:pPr>
-        <w:pStyle w:val="Kop2"/>
-        <w:rPr>
-          <w:rFonts w:eastAsia="Times New Roman"/>
-          <w:lang w:val="en-GB" w:eastAsia="nl-NL"/>
-        </w:rPr>
-      </w:pPr>
-      <w:bookmarkStart w:id="9" w:name="_Toc503786306"/>
-      <w:r>
-        <w:rPr>
-          <w:rFonts w:eastAsia="Times New Roman"/>
-          <w:lang w:val="en-GB" w:eastAsia="nl-NL"/>
-        </w:rPr>
-        <w:t>Analysing the data:</w:t>
-      </w:r>
-      <w:bookmarkEnd w:id="9"/>
+        <w:rPr>
+          <w:rFonts w:ascii="Bookman Old Style" w:eastAsia="Times New Roman" w:hAnsi="Bookman Old Style" w:cs="Arial"/>
+          <w:bCs/>
+          <w:color w:val="24292E"/>
+          <w:sz w:val="21"/>
+          <w:szCs w:val="21"/>
+          <w:lang w:val="en-GB" w:eastAsia="nl-NL"/>
+        </w:rPr>
+      </w:pPr>
+      <w:r>
+        <w:rPr>
+          <w:rFonts w:ascii="Bookman Old Style" w:eastAsia="Times New Roman" w:hAnsi="Bookman Old Style" w:cs="Arial"/>
+          <w:bCs/>
+          <w:color w:val="24292E"/>
+          <w:sz w:val="21"/>
+          <w:szCs w:val="21"/>
+          <w:lang w:val="en-GB" w:eastAsia="nl-NL"/>
+        </w:rPr>
+        <w:t>the tweet was sent.</w:t>
+      </w:r>
+    </w:p>
+    <w:p>
+      <w:pPr>
+        <w:pStyle w:val="Lijstalinea"/>
+        <w:numPr>
+          <w:ilvl w:val="0"/>
+          <w:numId w:val="1"/>
+        </w:numPr>
+        <w:rPr>
+          <w:rFonts w:ascii="Bookman Old Style" w:eastAsia="Times New Roman" w:hAnsi="Bookman Old Style" w:cs="Arial"/>
+          <w:color w:val="24292E"/>
+          <w:sz w:val="21"/>
+          <w:szCs w:val="21"/>
+          <w:lang w:val="en-GB" w:eastAsia="nl-NL"/>
+        </w:rPr>
+      </w:pPr>
+      <w:r>
+        <w:rPr>
+          <w:rFonts w:ascii="Bookman Old Style" w:eastAsia="Times New Roman" w:hAnsi="Bookman Old Style" w:cs="Arial"/>
+          <w:color w:val="24292E"/>
+          <w:sz w:val="21"/>
+          <w:szCs w:val="21"/>
+          <w:lang w:val="en-GB" w:eastAsia="nl-NL"/>
+        </w:rPr>
+        <w:t>Divide the data into positive - negative tweets</w:t>
+      </w:r>
     </w:p>
     <w:p>
       <w:pPr>
@@ -3661,7 +3733,7 @@
           <w:szCs w:val="21"/>
           <w:lang w:val="en-GB" w:eastAsia="nl-NL"/>
         </w:rPr>
-        <w:t>Divide the data into positive - negative tweets</w:t>
+        <w:t>Give the overall opinion of the public (i.e. twitter users) of the topic</w:t>
       </w:r>
     </w:p>
     <w:p>
@@ -3687,32 +3759,6 @@
           <w:szCs w:val="21"/>
           <w:lang w:val="en-GB" w:eastAsia="nl-NL"/>
         </w:rPr>
-        <w:t>Give the overall opinion of the public (i.e. twitter users) of the topic</w:t>
-      </w:r>
-    </w:p>
-    <w:p>
-      <w:pPr>
-        <w:numPr>
-          <w:ilvl w:val="0"/>
-          <w:numId w:val="1"/>
-        </w:numPr>
-        <w:spacing w:before="100" w:beforeAutospacing="1" w:after="100" w:afterAutospacing="1" w:line="240" w:lineRule="auto"/>
-        <w:rPr>
-          <w:rFonts w:ascii="Bookman Old Style" w:eastAsia="Times New Roman" w:hAnsi="Bookman Old Style" w:cs="Arial"/>
-          <w:color w:val="24292E"/>
-          <w:sz w:val="21"/>
-          <w:szCs w:val="21"/>
-          <w:lang w:val="en-GB" w:eastAsia="nl-NL"/>
-        </w:rPr>
-      </w:pPr>
-      <w:r>
-        <w:rPr>
-          <w:rFonts w:ascii="Bookman Old Style" w:eastAsia="Times New Roman" w:hAnsi="Bookman Old Style" w:cs="Arial"/>
-          <w:color w:val="24292E"/>
-          <w:sz w:val="21"/>
-          <w:szCs w:val="21"/>
-          <w:lang w:val="en-GB" w:eastAsia="nl-NL"/>
-        </w:rPr>
         <w:t>Give the popularity of given subject</w:t>
       </w:r>
     </w:p>
@@ -3810,7 +3856,7 @@
           <w:lang w:val="en-GB" w:eastAsia="nl-NL"/>
         </w:rPr>
       </w:pPr>
-      <w:bookmarkStart w:id="10" w:name="_Toc503786307"/>
+      <w:bookmarkStart w:id="9" w:name="_Toc503791630"/>
       <w:r>
         <w:rPr>
           <w:rFonts w:eastAsia="Times New Roman"/>
@@ -3818,25 +3864,25 @@
         </w:rPr>
         <w:t>Visualisation of analysis:</w:t>
       </w:r>
+      <w:bookmarkEnd w:id="9"/>
+    </w:p>
+    <w:p>
+      <w:pPr>
+        <w:pStyle w:val="Kop3"/>
+        <w:rPr>
+          <w:rFonts w:eastAsia="Times New Roman"/>
+          <w:lang w:val="en-GB" w:eastAsia="nl-NL"/>
+        </w:rPr>
+      </w:pPr>
+      <w:bookmarkStart w:id="10" w:name="_Toc503791631"/>
+      <w:r>
+        <w:rPr>
+          <w:rFonts w:eastAsia="Times New Roman"/>
+          <w:lang w:val="en-GB" w:eastAsia="nl-NL"/>
+        </w:rPr>
+        <w:t>Manners of visualisation:</w:t>
+      </w:r>
       <w:bookmarkEnd w:id="10"/>
-    </w:p>
-    <w:p>
-      <w:pPr>
-        <w:pStyle w:val="Kop3"/>
-        <w:rPr>
-          <w:rFonts w:eastAsia="Times New Roman"/>
-          <w:lang w:val="en-GB" w:eastAsia="nl-NL"/>
-        </w:rPr>
-      </w:pPr>
-      <w:bookmarkStart w:id="11" w:name="_Toc503786308"/>
-      <w:r>
-        <w:rPr>
-          <w:rFonts w:eastAsia="Times New Roman"/>
-          <w:lang w:val="en-GB" w:eastAsia="nl-NL"/>
-        </w:rPr>
-        <w:t>Manners of visualisation:</w:t>
-      </w:r>
-      <w:bookmarkEnd w:id="11"/>
     </w:p>
     <w:p>
       <w:pPr>
@@ -3970,7 +4016,7 @@
           <w:szCs w:val="21"/>
           <w:lang w:val="en-GB" w:eastAsia="nl-NL"/>
         </w:rPr>
-        <w:t xml:space="preserve">For the first goal, the best way to display the overall opinion would be a pie chart divided into three part; a negative, neutral and positive part. To display possible differences around the world, the best way to display this is obviously on a world map. The third and last goal is to display is the opinion changes over time. This can be done in several ways, for not that much messages (less than twenty) </w:t>
+        <w:t xml:space="preserve">For the first goal, the best way to display the overall opinion would be a pie chart divided into three part; a negative, neutral and positive part. To display possible </w:t>
       </w:r>
       <w:r>
         <w:rPr>
@@ -3982,7 +4028,7 @@
           <w:lang w:val="en-GB" w:eastAsia="nl-NL"/>
         </w:rPr>
         <w:lastRenderedPageBreak/>
-        <w:t>the best way is probably by displaying the data as a bar chart, where every bar represents a message and consist of a negative, neutral an positive part. When all bars are plotted on the x-axis (which is time), it is possible to see if which parts (positive, neutral, negative) are increasing and decreasing. However, when there is a lot of data available about a specific topic (over a long period) the bars can become very tiny and it is not easy anymore to see if the opinion really changes over time. If that is the case, it is better to create a scatterplot of the messages, with a moving average plotted as a line.</w:t>
+        <w:t>differences around the world, the best way to display this is obviously on a world map. The third and last goal is to display is the opinion changes over time. This can be done in several ways, for not that much messages (less than twenty) the best way is probably by displaying the data as a bar chart, where every bar represents a message and consist of a negative, neutral an positive part. When all bars are plotted on the x-axis (which is time), it is possible to see if which parts (positive, neutral, negative) are increasing and decreasing. However, when there is a lot of data available about a specific topic (over a long period) the bars can become very tiny and it is not easy anymore to see if the opinion really changes over time. If that is the case, it is better to create a scatterplot of the messages, with a moving average plotted as a line.</w:t>
       </w:r>
     </w:p>
     <w:p>
@@ -3993,7 +4039,7 @@
           <w:lang w:val="en-GB" w:eastAsia="nl-NL"/>
         </w:rPr>
       </w:pPr>
-      <w:bookmarkStart w:id="12" w:name="_Toc503786309"/>
+      <w:bookmarkStart w:id="11" w:name="_Toc503791632"/>
       <w:r>
         <w:rPr>
           <w:rFonts w:eastAsia="Times New Roman"/>
@@ -4001,7 +4047,7 @@
         </w:rPr>
         <w:t>Used package:</w:t>
       </w:r>
-      <w:bookmarkEnd w:id="12"/>
+      <w:bookmarkEnd w:id="11"/>
     </w:p>
     <w:p>
       <w:pPr>
@@ -4073,7 +4119,7 @@
           <w:lang w:val="en-GB" w:eastAsia="nl-NL"/>
         </w:rPr>
       </w:pPr>
-      <w:bookmarkStart w:id="13" w:name="_Toc503786310"/>
+      <w:bookmarkStart w:id="12" w:name="_Toc503791633"/>
       <w:r>
         <w:rPr>
           <w:rFonts w:eastAsia="Times New Roman"/>
@@ -4088,7 +4134,7 @@
         </w:rPr>
         <w:t>:</w:t>
       </w:r>
-      <w:bookmarkEnd w:id="13"/>
+      <w:bookmarkEnd w:id="12"/>
     </w:p>
     <w:p>
       <w:pPr>
@@ -4360,8 +4406,8 @@
           <w:lang w:val="en-GB"/>
         </w:rPr>
       </w:pPr>
-      <w:bookmarkStart w:id="14" w:name="_Ref503536428"/>
-      <w:bookmarkStart w:id="15" w:name="_Ref503536418"/>
+      <w:bookmarkStart w:id="13" w:name="_Ref503536428"/>
+      <w:bookmarkStart w:id="14" w:name="_Ref503536418"/>
       <w:r>
         <w:rPr>
           <w:rFonts w:ascii="Bookman Old Style" w:hAnsi="Bookman Old Style"/>
@@ -4405,7 +4451,7 @@
         </w:rPr>
         <w:fldChar w:fldCharType="end"/>
       </w:r>
-      <w:bookmarkEnd w:id="14"/>
+      <w:bookmarkEnd w:id="13"/>
       <w:r>
         <w:rPr>
           <w:rFonts w:ascii="Bookman Old Style" w:hAnsi="Bookman Old Style"/>
@@ -4413,7 +4459,7 @@
         </w:rPr>
         <w:t>: Pie chart</w:t>
       </w:r>
-      <w:bookmarkEnd w:id="15"/>
+      <w:bookmarkEnd w:id="14"/>
       <w:r>
         <w:rPr>
           <w:rFonts w:ascii="Bookman Old Style" w:hAnsi="Bookman Old Style"/>
@@ -4487,7 +4533,7 @@
           <w:lang w:val="en-GB" w:eastAsia="nl-NL"/>
         </w:rPr>
       </w:pPr>
-      <w:bookmarkStart w:id="16" w:name="_Toc503786311"/>
+      <w:bookmarkStart w:id="15" w:name="_Toc503791634"/>
       <w:r>
         <w:rPr>
           <w:lang w:val="en-GB" w:eastAsia="nl-NL"/>
@@ -4500,7 +4546,7 @@
         </w:rPr>
         <w:t>:</w:t>
       </w:r>
-      <w:bookmarkEnd w:id="16"/>
+      <w:bookmarkEnd w:id="15"/>
     </w:p>
     <w:p>
       <w:pPr>
@@ -4719,7 +4765,7 @@
           <w:lang w:val="en-GB" w:eastAsia="nl-NL"/>
         </w:rPr>
       </w:pPr>
-      <w:bookmarkStart w:id="17" w:name="_Ref503536488"/>
+      <w:bookmarkStart w:id="16" w:name="_Ref503536488"/>
       <w:r>
         <w:rPr>
           <w:rFonts w:ascii="Bookman Old Style" w:hAnsi="Bookman Old Style"/>
@@ -4760,7 +4806,7 @@
         </w:rPr>
         <w:fldChar w:fldCharType="end"/>
       </w:r>
-      <w:bookmarkEnd w:id="17"/>
+      <w:bookmarkEnd w:id="16"/>
       <w:r>
         <w:rPr>
           <w:rFonts w:ascii="Bookman Old Style" w:hAnsi="Bookman Old Style"/>
@@ -4783,7 +4829,7 @@
           <w:lang w:val="en-GB" w:eastAsia="nl-NL"/>
         </w:rPr>
       </w:pPr>
-      <w:bookmarkStart w:id="18" w:name="_Toc503786312"/>
+      <w:bookmarkStart w:id="17" w:name="_Toc503791635"/>
       <w:r>
         <w:rPr>
           <w:lang w:val="en-GB" w:eastAsia="nl-NL"/>
@@ -4796,7 +4842,7 @@
         </w:rPr>
         <w:t>:</w:t>
       </w:r>
-      <w:bookmarkEnd w:id="18"/>
+      <w:bookmarkEnd w:id="17"/>
     </w:p>
     <w:p>
       <w:pPr>
@@ -5122,7 +5168,7 @@
           <w:lang w:val="en-GB" w:eastAsia="nl-NL"/>
         </w:rPr>
       </w:pPr>
-      <w:bookmarkStart w:id="19" w:name="_Ref503536498"/>
+      <w:bookmarkStart w:id="18" w:name="_Ref503536498"/>
       <w:r>
         <w:rPr>
           <w:lang w:val="en-GB"/>
@@ -5151,7 +5197,7 @@
       <w:r>
         <w:fldChar w:fldCharType="end"/>
       </w:r>
-      <w:bookmarkEnd w:id="19"/>
+      <w:bookmarkEnd w:id="18"/>
       <w:r>
         <w:rPr>
           <w:lang w:val="en-GB"/>
@@ -5172,7 +5218,7 @@
           <w:lang w:val="en-GB" w:eastAsia="nl-NL"/>
         </w:rPr>
       </w:pPr>
-      <w:bookmarkStart w:id="20" w:name="_Toc503786313"/>
+      <w:bookmarkStart w:id="19" w:name="_Toc503791636"/>
       <w:r>
         <w:rPr>
           <w:lang w:val="en-GB" w:eastAsia="nl-NL"/>
@@ -5180,7 +5226,7 @@
         <w:lastRenderedPageBreak/>
         <w:t>Popular tags:</w:t>
       </w:r>
-      <w:bookmarkEnd w:id="20"/>
+      <w:bookmarkEnd w:id="19"/>
     </w:p>
     <w:p>
       <w:pPr>
@@ -5414,7 +5460,7 @@
           <w:lang w:val="en-GB" w:eastAsia="nl-NL"/>
         </w:rPr>
       </w:pPr>
-      <w:bookmarkStart w:id="21" w:name="_Ref503536512"/>
+      <w:bookmarkStart w:id="20" w:name="_Ref503536512"/>
       <w:r>
         <w:rPr>
           <w:lang w:val="en-GB"/>
@@ -5443,7 +5489,7 @@
       <w:r>
         <w:fldChar w:fldCharType="end"/>
       </w:r>
-      <w:bookmarkEnd w:id="21"/>
+      <w:bookmarkEnd w:id="20"/>
       <w:r>
         <w:rPr>
           <w:lang w:val="en-GB"/>
@@ -5498,7 +5544,7 @@
           <w:lang w:val="en-GB" w:eastAsia="nl-NL"/>
         </w:rPr>
       </w:pPr>
-      <w:bookmarkStart w:id="22" w:name="_Toc503786314"/>
+      <w:bookmarkStart w:id="21" w:name="_Toc503791637"/>
       <w:r>
         <w:rPr>
           <w:rFonts w:eastAsia="Times New Roman"/>
@@ -5507,7 +5553,7 @@
         <w:lastRenderedPageBreak/>
         <w:t>Results:</w:t>
       </w:r>
-      <w:bookmarkEnd w:id="22"/>
+      <w:bookmarkEnd w:id="21"/>
     </w:p>
     <w:p>
       <w:pPr>
@@ -5580,7 +5626,7 @@
           <w:lang w:val="en-GB" w:eastAsia="nl-NL"/>
         </w:rPr>
       </w:pPr>
-      <w:bookmarkStart w:id="23" w:name="_Toc503786315"/>
+      <w:bookmarkStart w:id="22" w:name="_Toc503791638"/>
       <w:r>
         <w:rPr>
           <w:rFonts w:eastAsia="Times New Roman"/>
@@ -5589,198 +5635,198 @@
         <w:lastRenderedPageBreak/>
         <w:t>Addendum:</w:t>
       </w:r>
+      <w:bookmarkEnd w:id="22"/>
+    </w:p>
+    <w:p>
+      <w:pPr>
+        <w:pStyle w:val="Kop2"/>
+        <w:rPr>
+          <w:rFonts w:eastAsia="Times New Roman"/>
+          <w:lang w:val="en-GB" w:eastAsia="nl-NL"/>
+        </w:rPr>
+      </w:pPr>
+      <w:bookmarkStart w:id="23" w:name="_Toc503791639"/>
+      <w:r>
+        <w:rPr>
+          <w:rFonts w:eastAsia="Times New Roman"/>
+          <w:lang w:val="en-GB" w:eastAsia="nl-NL"/>
+        </w:rPr>
+        <w:t>Similar project / methods</w:t>
+      </w:r>
+      <w:r>
+        <w:rPr>
+          <w:rFonts w:eastAsia="Times New Roman"/>
+          <w:lang w:val="en-GB" w:eastAsia="nl-NL"/>
+        </w:rPr>
+        <w:t>:</w:t>
+      </w:r>
       <w:bookmarkEnd w:id="23"/>
     </w:p>
     <w:p>
       <w:pPr>
+        <w:spacing w:after="150" w:line="240" w:lineRule="auto"/>
+        <w:rPr>
+          <w:rFonts w:ascii="Bookman Old Style" w:eastAsia="Times New Roman" w:hAnsi="Bookman Old Style" w:cs="Arial"/>
+          <w:bCs/>
+          <w:color w:val="24292E"/>
+          <w:sz w:val="21"/>
+          <w:szCs w:val="21"/>
+          <w:lang w:val="en-GB" w:eastAsia="nl-NL"/>
+        </w:rPr>
+      </w:pPr>
+      <w:r>
+        <w:rPr>
+          <w:rFonts w:ascii="Bookman Old Style" w:eastAsia="Times New Roman" w:hAnsi="Bookman Old Style" w:cs="Arial"/>
+          <w:bCs/>
+          <w:color w:val="24292E"/>
+          <w:sz w:val="21"/>
+          <w:szCs w:val="21"/>
+          <w:lang w:val="en-GB" w:eastAsia="nl-NL"/>
+        </w:rPr>
+        <w:t>Multiple project setup to do twitter analysis</w:t>
+      </w:r>
+    </w:p>
+    <w:p>
+      <w:pPr>
+        <w:spacing w:after="150" w:line="240" w:lineRule="auto"/>
+        <w:rPr>
+          <w:rFonts w:ascii="Bookman Old Style" w:eastAsia="Times New Roman" w:hAnsi="Bookman Old Style" w:cs="Arial"/>
+          <w:bCs/>
+          <w:color w:val="24292E"/>
+          <w:sz w:val="21"/>
+          <w:szCs w:val="21"/>
+          <w:lang w:val="en-GB" w:eastAsia="nl-NL"/>
+        </w:rPr>
+      </w:pPr>
+      <w:r>
+        <w:rPr>
+          <w:rFonts w:ascii="Bookman Old Style" w:eastAsia="Times New Roman" w:hAnsi="Bookman Old Style" w:cs="Arial"/>
+          <w:bCs/>
+          <w:color w:val="24292E"/>
+          <w:sz w:val="21"/>
+          <w:szCs w:val="21"/>
+          <w:lang w:val="en-GB" w:eastAsia="nl-NL"/>
+        </w:rPr>
+        <w:t>Mainly business focused models renting their services for r</w:t>
+      </w:r>
+      <w:r>
+        <w:rPr>
+          <w:rFonts w:ascii="Bookman Old Style" w:eastAsia="Times New Roman" w:hAnsi="Bookman Old Style" w:cs="Arial"/>
+          <w:bCs/>
+          <w:color w:val="24292E"/>
+          <w:sz w:val="21"/>
+          <w:szCs w:val="21"/>
+          <w:lang w:val="en-GB" w:eastAsia="nl-NL"/>
+        </w:rPr>
+        <w:t>esearch and development</w:t>
+      </w:r>
+      <w:r>
+        <w:rPr>
+          <w:rFonts w:ascii="Bookman Old Style" w:eastAsia="Times New Roman" w:hAnsi="Bookman Old Style" w:cs="Arial"/>
+          <w:bCs/>
+          <w:color w:val="24292E"/>
+          <w:sz w:val="21"/>
+          <w:szCs w:val="21"/>
+          <w:lang w:val="en-GB" w:eastAsia="nl-NL"/>
+        </w:rPr>
+        <w:t xml:space="preserve"> purposes</w:t>
+      </w:r>
+    </w:p>
+    <w:p>
+      <w:pPr>
         <w:pStyle w:val="Kop2"/>
         <w:rPr>
           <w:rFonts w:eastAsia="Times New Roman"/>
           <w:lang w:val="en-GB" w:eastAsia="nl-NL"/>
         </w:rPr>
       </w:pPr>
-      <w:bookmarkStart w:id="24" w:name="_Toc503786316"/>
+      <w:bookmarkStart w:id="24" w:name="_Toc503791640"/>
       <w:r>
         <w:rPr>
           <w:rFonts w:eastAsia="Times New Roman"/>
           <w:lang w:val="en-GB" w:eastAsia="nl-NL"/>
         </w:rPr>
-        <w:t>Similar project / methods</w:t>
-      </w:r>
-      <w:r>
+        <w:t>Alternate methods we could have used:</w:t>
+      </w:r>
+      <w:bookmarkEnd w:id="24"/>
+    </w:p>
+    <w:p>
+      <w:pPr>
+        <w:spacing w:after="150" w:line="240" w:lineRule="auto"/>
+        <w:rPr>
+          <w:rFonts w:ascii="Bookman Old Style" w:eastAsia="Times New Roman" w:hAnsi="Bookman Old Style" w:cs="Arial"/>
+          <w:bCs/>
+          <w:color w:val="24292E"/>
+          <w:sz w:val="21"/>
+          <w:szCs w:val="21"/>
+          <w:lang w:val="en-GB" w:eastAsia="nl-NL"/>
+        </w:rPr>
+      </w:pPr>
+      <w:r>
+        <w:rPr>
+          <w:rFonts w:ascii="Bookman Old Style" w:eastAsia="Times New Roman" w:hAnsi="Bookman Old Style" w:cs="Arial"/>
+          <w:bCs/>
+          <w:color w:val="24292E"/>
+          <w:sz w:val="21"/>
+          <w:szCs w:val="21"/>
+          <w:lang w:val="en-GB" w:eastAsia="nl-NL"/>
+        </w:rPr>
+        <w:t>Spark streaming</w:t>
+      </w:r>
+    </w:p>
+    <w:p>
+      <w:pPr>
+        <w:spacing w:after="150" w:line="240" w:lineRule="auto"/>
+        <w:rPr>
+          <w:rFonts w:ascii="Bookman Old Style" w:eastAsia="Times New Roman" w:hAnsi="Bookman Old Style" w:cs="Arial"/>
+          <w:b/>
+          <w:bCs/>
+          <w:color w:val="24292E"/>
+          <w:sz w:val="24"/>
+          <w:szCs w:val="21"/>
+          <w:u w:val="single"/>
+          <w:lang w:val="en-GB" w:eastAsia="nl-NL"/>
+        </w:rPr>
+      </w:pPr>
+    </w:p>
+    <w:p>
+      <w:pPr>
+        <w:rPr>
+          <w:rFonts w:ascii="Bookman Old Style" w:eastAsia="Times New Roman" w:hAnsi="Bookman Old Style" w:cs="Arial"/>
+          <w:b/>
+          <w:bCs/>
+          <w:color w:val="24292E"/>
+          <w:sz w:val="24"/>
+          <w:szCs w:val="21"/>
+          <w:u w:val="single"/>
+          <w:lang w:val="en-GB" w:eastAsia="nl-NL"/>
+        </w:rPr>
+      </w:pPr>
+      <w:bookmarkStart w:id="25" w:name="OLE_LINK11"/>
+      <w:bookmarkStart w:id="26" w:name="OLE_LINK10"/>
+      <w:r>
+        <w:rPr>
+          <w:rFonts w:ascii="Bookman Old Style" w:eastAsia="Times New Roman" w:hAnsi="Bookman Old Style" w:cs="Arial"/>
+          <w:b/>
+          <w:bCs/>
+          <w:color w:val="24292E"/>
+          <w:sz w:val="24"/>
+          <w:szCs w:val="21"/>
+          <w:u w:val="single"/>
+          <w:lang w:val="en-GB" w:eastAsia="nl-NL"/>
+        </w:rPr>
+        <w:br w:type="page"/>
+      </w:r>
+    </w:p>
+    <w:p>
+      <w:pPr>
+        <w:pStyle w:val="Kop1"/>
         <w:rPr>
           <w:rFonts w:eastAsia="Times New Roman"/>
           <w:lang w:val="en-GB" w:eastAsia="nl-NL"/>
         </w:rPr>
-        <w:t>:</w:t>
-      </w:r>
-      <w:bookmarkEnd w:id="24"/>
-    </w:p>
-    <w:p>
-      <w:pPr>
-        <w:spacing w:after="150" w:line="240" w:lineRule="auto"/>
-        <w:rPr>
-          <w:rFonts w:ascii="Bookman Old Style" w:eastAsia="Times New Roman" w:hAnsi="Bookman Old Style" w:cs="Arial"/>
-          <w:bCs/>
-          <w:color w:val="24292E"/>
-          <w:sz w:val="21"/>
-          <w:szCs w:val="21"/>
-          <w:lang w:val="en-GB" w:eastAsia="nl-NL"/>
-        </w:rPr>
-      </w:pPr>
-      <w:r>
-        <w:rPr>
-          <w:rFonts w:ascii="Bookman Old Style" w:eastAsia="Times New Roman" w:hAnsi="Bookman Old Style" w:cs="Arial"/>
-          <w:bCs/>
-          <w:color w:val="24292E"/>
-          <w:sz w:val="21"/>
-          <w:szCs w:val="21"/>
-          <w:lang w:val="en-GB" w:eastAsia="nl-NL"/>
-        </w:rPr>
-        <w:t>Multiple project setup to do twitter analysis</w:t>
-      </w:r>
-    </w:p>
-    <w:p>
-      <w:pPr>
-        <w:spacing w:after="150" w:line="240" w:lineRule="auto"/>
-        <w:rPr>
-          <w:rFonts w:ascii="Bookman Old Style" w:eastAsia="Times New Roman" w:hAnsi="Bookman Old Style" w:cs="Arial"/>
-          <w:bCs/>
-          <w:color w:val="24292E"/>
-          <w:sz w:val="21"/>
-          <w:szCs w:val="21"/>
-          <w:lang w:val="en-GB" w:eastAsia="nl-NL"/>
-        </w:rPr>
-      </w:pPr>
-      <w:r>
-        <w:rPr>
-          <w:rFonts w:ascii="Bookman Old Style" w:eastAsia="Times New Roman" w:hAnsi="Bookman Old Style" w:cs="Arial"/>
-          <w:bCs/>
-          <w:color w:val="24292E"/>
-          <w:sz w:val="21"/>
-          <w:szCs w:val="21"/>
-          <w:lang w:val="en-GB" w:eastAsia="nl-NL"/>
-        </w:rPr>
-        <w:t>Mainly business focused models renting their services for r</w:t>
-      </w:r>
-      <w:r>
-        <w:rPr>
-          <w:rFonts w:ascii="Bookman Old Style" w:eastAsia="Times New Roman" w:hAnsi="Bookman Old Style" w:cs="Arial"/>
-          <w:bCs/>
-          <w:color w:val="24292E"/>
-          <w:sz w:val="21"/>
-          <w:szCs w:val="21"/>
-          <w:lang w:val="en-GB" w:eastAsia="nl-NL"/>
-        </w:rPr>
-        <w:t>esearch and development</w:t>
-      </w:r>
-      <w:r>
-        <w:rPr>
-          <w:rFonts w:ascii="Bookman Old Style" w:eastAsia="Times New Roman" w:hAnsi="Bookman Old Style" w:cs="Arial"/>
-          <w:bCs/>
-          <w:color w:val="24292E"/>
-          <w:sz w:val="21"/>
-          <w:szCs w:val="21"/>
-          <w:lang w:val="en-GB" w:eastAsia="nl-NL"/>
-        </w:rPr>
-        <w:t xml:space="preserve"> purposes</w:t>
-      </w:r>
-    </w:p>
-    <w:p>
-      <w:pPr>
-        <w:pStyle w:val="Kop2"/>
-        <w:rPr>
-          <w:rFonts w:eastAsia="Times New Roman"/>
-          <w:lang w:val="en-GB" w:eastAsia="nl-NL"/>
-        </w:rPr>
-      </w:pPr>
-      <w:bookmarkStart w:id="25" w:name="_Toc503786317"/>
-      <w:r>
-        <w:rPr>
-          <w:rFonts w:eastAsia="Times New Roman"/>
-          <w:lang w:val="en-GB" w:eastAsia="nl-NL"/>
-        </w:rPr>
-        <w:t>Alternate methods we could have used:</w:t>
-      </w:r>
-      <w:bookmarkEnd w:id="25"/>
-    </w:p>
-    <w:p>
-      <w:pPr>
-        <w:spacing w:after="150" w:line="240" w:lineRule="auto"/>
-        <w:rPr>
-          <w:rFonts w:ascii="Bookman Old Style" w:eastAsia="Times New Roman" w:hAnsi="Bookman Old Style" w:cs="Arial"/>
-          <w:bCs/>
-          <w:color w:val="24292E"/>
-          <w:sz w:val="21"/>
-          <w:szCs w:val="21"/>
-          <w:lang w:val="en-GB" w:eastAsia="nl-NL"/>
-        </w:rPr>
-      </w:pPr>
-      <w:r>
-        <w:rPr>
-          <w:rFonts w:ascii="Bookman Old Style" w:eastAsia="Times New Roman" w:hAnsi="Bookman Old Style" w:cs="Arial"/>
-          <w:bCs/>
-          <w:color w:val="24292E"/>
-          <w:sz w:val="21"/>
-          <w:szCs w:val="21"/>
-          <w:lang w:val="en-GB" w:eastAsia="nl-NL"/>
-        </w:rPr>
-        <w:t>Spark streaming</w:t>
-      </w:r>
-    </w:p>
-    <w:p>
-      <w:pPr>
-        <w:spacing w:after="150" w:line="240" w:lineRule="auto"/>
-        <w:rPr>
-          <w:rFonts w:ascii="Bookman Old Style" w:eastAsia="Times New Roman" w:hAnsi="Bookman Old Style" w:cs="Arial"/>
-          <w:b/>
-          <w:bCs/>
-          <w:color w:val="24292E"/>
-          <w:sz w:val="24"/>
-          <w:szCs w:val="21"/>
-          <w:u w:val="single"/>
-          <w:lang w:val="en-GB" w:eastAsia="nl-NL"/>
-        </w:rPr>
-      </w:pPr>
-    </w:p>
-    <w:p>
-      <w:pPr>
-        <w:rPr>
-          <w:rFonts w:ascii="Bookman Old Style" w:eastAsia="Times New Roman" w:hAnsi="Bookman Old Style" w:cs="Arial"/>
-          <w:b/>
-          <w:bCs/>
-          <w:color w:val="24292E"/>
-          <w:sz w:val="24"/>
-          <w:szCs w:val="21"/>
-          <w:u w:val="single"/>
-          <w:lang w:val="en-GB" w:eastAsia="nl-NL"/>
-        </w:rPr>
-      </w:pPr>
-      <w:bookmarkStart w:id="26" w:name="OLE_LINK11"/>
-      <w:bookmarkStart w:id="27" w:name="OLE_LINK10"/>
-      <w:r>
-        <w:rPr>
-          <w:rFonts w:ascii="Bookman Old Style" w:eastAsia="Times New Roman" w:hAnsi="Bookman Old Style" w:cs="Arial"/>
-          <w:b/>
-          <w:bCs/>
-          <w:color w:val="24292E"/>
-          <w:sz w:val="24"/>
-          <w:szCs w:val="21"/>
-          <w:u w:val="single"/>
-          <w:lang w:val="en-GB" w:eastAsia="nl-NL"/>
-        </w:rPr>
-        <w:br w:type="page"/>
-      </w:r>
-    </w:p>
-    <w:p>
-      <w:pPr>
-        <w:pStyle w:val="Kop1"/>
-        <w:rPr>
-          <w:rFonts w:eastAsia="Times New Roman"/>
-          <w:lang w:val="en-GB" w:eastAsia="nl-NL"/>
-        </w:rPr>
-      </w:pPr>
-      <w:bookmarkStart w:id="28" w:name="_Toc503786318"/>
+      </w:pPr>
+      <w:bookmarkStart w:id="27" w:name="_Toc503791641"/>
       <w:r>
         <w:rPr>
           <w:rFonts w:eastAsia="Times New Roman"/>
@@ -5796,32 +5842,161 @@
         </w:rPr>
         <w:t>:</w:t>
       </w:r>
+      <w:bookmarkEnd w:id="27"/>
+    </w:p>
+    <w:p>
+      <w:pPr>
+        <w:pStyle w:val="Kop2"/>
+        <w:rPr>
+          <w:rFonts w:eastAsia="Times New Roman"/>
+          <w:lang w:val="en-GB" w:eastAsia="nl-NL"/>
+        </w:rPr>
+      </w:pPr>
+      <w:bookmarkStart w:id="28" w:name="_Toc503791642"/>
+      <w:r>
+        <w:rPr>
+          <w:rFonts w:eastAsia="Times New Roman"/>
+          <w:lang w:val="en-GB" w:eastAsia="nl-NL"/>
+        </w:rPr>
+        <w:t>Goal</w:t>
+      </w:r>
+      <w:r>
+        <w:rPr>
+          <w:rFonts w:eastAsia="Times New Roman"/>
+          <w:lang w:val="en-GB" w:eastAsia="nl-NL"/>
+        </w:rPr>
+        <w:t>:</w:t>
+      </w:r>
       <w:bookmarkEnd w:id="28"/>
     </w:p>
     <w:p>
       <w:pPr>
+        <w:spacing w:after="150" w:line="240" w:lineRule="auto"/>
+        <w:rPr>
+          <w:rFonts w:ascii="Bookman Old Style" w:eastAsia="Times New Roman" w:hAnsi="Bookman Old Style" w:cs="Arial"/>
+          <w:bCs/>
+          <w:color w:val="24292E"/>
+          <w:sz w:val="21"/>
+          <w:szCs w:val="21"/>
+          <w:lang w:val="en-GB" w:eastAsia="nl-NL"/>
+        </w:rPr>
+      </w:pPr>
+      <w:r>
+        <w:rPr>
+          <w:rFonts w:ascii="Bookman Old Style" w:eastAsia="Times New Roman" w:hAnsi="Bookman Old Style" w:cs="Arial"/>
+          <w:bCs/>
+          <w:color w:val="24292E"/>
+          <w:sz w:val="21"/>
+          <w:szCs w:val="21"/>
+          <w:lang w:val="en-GB" w:eastAsia="nl-NL"/>
+        </w:rPr>
+        <w:t xml:space="preserve">The goal of the graphical user interface (GUI) is to make the use of the program more user friendly than writing on the command line. The GUI will consist of three different sections; first the part of collecting the data, then a part with options how to display the data, and finally steps to actually display the data. </w:t>
+      </w:r>
+    </w:p>
+    <w:p>
+      <w:pPr>
         <w:pStyle w:val="Kop2"/>
         <w:rPr>
           <w:rFonts w:eastAsia="Times New Roman"/>
           <w:lang w:val="en-GB" w:eastAsia="nl-NL"/>
         </w:rPr>
       </w:pPr>
-      <w:bookmarkStart w:id="29" w:name="_Toc503786319"/>
+      <w:bookmarkStart w:id="29" w:name="_Toc503791643"/>
       <w:r>
         <w:rPr>
           <w:rFonts w:eastAsia="Times New Roman"/>
           <w:lang w:val="en-GB" w:eastAsia="nl-NL"/>
         </w:rPr>
-        <w:t>Goal</w:t>
-      </w:r>
-      <w:r>
+        <w:t>Used package:</w:t>
+      </w:r>
+      <w:bookmarkEnd w:id="29"/>
+    </w:p>
+    <w:p>
+      <w:pPr>
+        <w:spacing w:after="150" w:line="240" w:lineRule="auto"/>
+        <w:rPr>
+          <w:rFonts w:ascii="Bookman Old Style" w:eastAsia="Times New Roman" w:hAnsi="Bookman Old Style" w:cs="Arial"/>
+          <w:bCs/>
+          <w:color w:val="24292E"/>
+          <w:sz w:val="21"/>
+          <w:szCs w:val="21"/>
+          <w:lang w:val="en-GB" w:eastAsia="nl-NL"/>
+        </w:rPr>
+      </w:pPr>
+      <w:r>
+        <w:rPr>
+          <w:rFonts w:ascii="Bookman Old Style" w:eastAsia="Times New Roman" w:hAnsi="Bookman Old Style" w:cs="Arial"/>
+          <w:bCs/>
+          <w:color w:val="24292E"/>
+          <w:sz w:val="21"/>
+          <w:szCs w:val="21"/>
+          <w:lang w:val="en-GB" w:eastAsia="nl-NL"/>
+        </w:rPr>
+        <w:t>To make a clear GUI in Python, a package called “</w:t>
+      </w:r>
+      <w:proofErr w:type="spellStart"/>
+      <w:r>
+        <w:rPr>
+          <w:rFonts w:ascii="Bookman Old Style" w:eastAsia="Times New Roman" w:hAnsi="Bookman Old Style" w:cs="Arial"/>
+          <w:bCs/>
+          <w:color w:val="24292E"/>
+          <w:sz w:val="21"/>
+          <w:szCs w:val="21"/>
+          <w:lang w:val="en-GB" w:eastAsia="nl-NL"/>
+        </w:rPr>
+        <w:t>Tkinter</w:t>
+      </w:r>
+      <w:proofErr w:type="spellEnd"/>
+      <w:r>
+        <w:rPr>
+          <w:rFonts w:ascii="Bookman Old Style" w:eastAsia="Times New Roman" w:hAnsi="Bookman Old Style" w:cs="Arial"/>
+          <w:bCs/>
+          <w:color w:val="24292E"/>
+          <w:sz w:val="21"/>
+          <w:szCs w:val="21"/>
+          <w:lang w:val="en-GB" w:eastAsia="nl-NL"/>
+        </w:rPr>
+        <w:t>” is used. With this package it is possible to make buttons that can trigger different functions, as well as fields where the user can enter their own input.</w:t>
+      </w:r>
+    </w:p>
+    <w:bookmarkEnd w:id="25"/>
+    <w:p>
+      <w:pPr>
+        <w:spacing w:after="150" w:line="240" w:lineRule="auto"/>
+        <w:rPr>
+          <w:rFonts w:ascii="Bookman Old Style" w:eastAsia="Times New Roman" w:hAnsi="Bookman Old Style" w:cs="Arial"/>
+          <w:bCs/>
+          <w:color w:val="24292E"/>
+          <w:sz w:val="21"/>
+          <w:szCs w:val="21"/>
+          <w:lang w:val="en-GB" w:eastAsia="nl-NL"/>
+        </w:rPr>
+      </w:pPr>
+    </w:p>
+    <w:p>
+      <w:pPr>
+        <w:pStyle w:val="Kop2"/>
         <w:rPr>
           <w:rFonts w:eastAsia="Times New Roman"/>
           <w:lang w:val="en-GB" w:eastAsia="nl-NL"/>
         </w:rPr>
+      </w:pPr>
+      <w:bookmarkStart w:id="30" w:name="_Toc503791644"/>
+      <w:r>
+        <w:rPr>
+          <w:rFonts w:eastAsia="Times New Roman"/>
+          <w:lang w:val="en-GB" w:eastAsia="nl-NL"/>
+        </w:rPr>
+        <w:t>Manual</w:t>
+      </w:r>
+      <w:r>
+        <w:rPr>
+          <w:rFonts w:eastAsia="Times New Roman"/>
+          <w:lang w:val="en-GB" w:eastAsia="nl-NL"/>
+        </w:rPr>
         <w:t>:</w:t>
       </w:r>
-      <w:bookmarkEnd w:id="29"/>
+      <w:bookmarkEnd w:id="30"/>
     </w:p>
     <w:p>
       <w:pPr>
@@ -5844,49 +6019,48 @@
           <w:szCs w:val="21"/>
           <w:lang w:val="en-GB" w:eastAsia="nl-NL"/>
         </w:rPr>
-        <w:t xml:space="preserve">The goal of the graphical user interface (GUI) is to make the use of the program more user friendly than writing on the command line. The GUI will consist of three different sections; first the part of collecting the data, then a part with options how to display the data, and finally steps to actually display the data. </w:t>
-      </w:r>
-    </w:p>
-    <w:p>
-      <w:pPr>
-        <w:pStyle w:val="Kop2"/>
+        <w:t>Here follows a manual on how to use the program.</w:t>
+      </w:r>
+    </w:p>
+    <w:p>
+      <w:pPr>
+        <w:pStyle w:val="Kop3"/>
         <w:rPr>
           <w:rFonts w:eastAsia="Times New Roman"/>
           <w:lang w:val="en-GB" w:eastAsia="nl-NL"/>
         </w:rPr>
       </w:pPr>
-      <w:bookmarkStart w:id="30" w:name="_Toc503786320"/>
+      <w:bookmarkStart w:id="31" w:name="_Toc503791645"/>
       <w:r>
         <w:rPr>
           <w:rFonts w:eastAsia="Times New Roman"/>
           <w:lang w:val="en-GB" w:eastAsia="nl-NL"/>
         </w:rPr>
-        <w:t>Used package:</w:t>
-      </w:r>
-      <w:bookmarkEnd w:id="30"/>
-    </w:p>
-    <w:p>
-      <w:pPr>
-        <w:spacing w:after="150" w:line="240" w:lineRule="auto"/>
-        <w:rPr>
-          <w:rFonts w:ascii="Bookman Old Style" w:eastAsia="Times New Roman" w:hAnsi="Bookman Old Style" w:cs="Arial"/>
-          <w:bCs/>
-          <w:color w:val="24292E"/>
-          <w:sz w:val="21"/>
-          <w:szCs w:val="21"/>
-          <w:lang w:val="en-GB" w:eastAsia="nl-NL"/>
-        </w:rPr>
-      </w:pPr>
-      <w:r>
-        <w:rPr>
-          <w:rFonts w:ascii="Bookman Old Style" w:eastAsia="Times New Roman" w:hAnsi="Bookman Old Style" w:cs="Arial"/>
-          <w:bCs/>
-          <w:color w:val="24292E"/>
-          <w:sz w:val="21"/>
-          <w:szCs w:val="21"/>
-          <w:lang w:val="en-GB" w:eastAsia="nl-NL"/>
-        </w:rPr>
-        <w:t>To make a clear GUI in Python, a package called “</w:t>
+        <w:t>Installing pre-requisites:</w:t>
+      </w:r>
+      <w:bookmarkEnd w:id="31"/>
+    </w:p>
+    <w:p>
+      <w:pPr>
+        <w:rPr>
+          <w:rFonts w:ascii="Bookman Old Style" w:eastAsia="Times New Roman" w:hAnsi="Bookman Old Style" w:cs="Arial"/>
+          <w:bCs/>
+          <w:color w:val="24292E"/>
+          <w:sz w:val="21"/>
+          <w:szCs w:val="21"/>
+          <w:lang w:val="en-GB" w:eastAsia="nl-NL"/>
+        </w:rPr>
+      </w:pPr>
+      <w:r>
+        <w:rPr>
+          <w:rFonts w:ascii="Bookman Old Style" w:eastAsia="Times New Roman" w:hAnsi="Bookman Old Style" w:cs="Arial"/>
+          <w:bCs/>
+          <w:color w:val="24292E"/>
+          <w:sz w:val="21"/>
+          <w:szCs w:val="21"/>
+          <w:lang w:val="en-GB" w:eastAsia="nl-NL"/>
+        </w:rPr>
+        <w:t>To start using the program a few things need to be installed. To start, the following python modules: “Plotly” and “</w:t>
       </w:r>
       <w:proofErr w:type="spellStart"/>
       <w:r>
@@ -5898,7 +6072,7 @@
           <w:szCs w:val="21"/>
           <w:lang w:val="en-GB" w:eastAsia="nl-NL"/>
         </w:rPr>
-        <w:t>Tkinter</w:t>
+        <w:t>tweepy</w:t>
       </w:r>
       <w:proofErr w:type="spellEnd"/>
       <w:r>
@@ -5910,89 +6084,61 @@
           <w:szCs w:val="21"/>
           <w:lang w:val="en-GB" w:eastAsia="nl-NL"/>
         </w:rPr>
-        <w:t>” is used. With this package it is possible to make buttons that can trigger different functions, as well as fields where the user can enter their own input.</w:t>
-      </w:r>
-    </w:p>
-    <w:bookmarkEnd w:id="26"/>
-    <w:p>
-      <w:pPr>
-        <w:spacing w:after="150" w:line="240" w:lineRule="auto"/>
-        <w:rPr>
-          <w:rFonts w:ascii="Bookman Old Style" w:eastAsia="Times New Roman" w:hAnsi="Bookman Old Style" w:cs="Arial"/>
-          <w:bCs/>
-          <w:color w:val="24292E"/>
-          <w:sz w:val="21"/>
-          <w:szCs w:val="21"/>
-          <w:lang w:val="en-GB" w:eastAsia="nl-NL"/>
-        </w:rPr>
-      </w:pPr>
-    </w:p>
-    <w:p>
-      <w:pPr>
-        <w:pStyle w:val="Kop2"/>
+        <w:t>”</w:t>
+      </w:r>
+      <w:bookmarkStart w:id="32" w:name="_GoBack"/>
+      <w:bookmarkEnd w:id="32"/>
+      <w:r>
+        <w:rPr>
+          <w:rFonts w:ascii="Bookman Old Style" w:eastAsia="Times New Roman" w:hAnsi="Bookman Old Style" w:cs="Arial"/>
+          <w:bCs/>
+          <w:color w:val="24292E"/>
+          <w:sz w:val="21"/>
+          <w:szCs w:val="21"/>
+          <w:lang w:val="en-GB" w:eastAsia="nl-NL"/>
+        </w:rPr>
+        <w:t xml:space="preserve">. Next the sentiment analyser package “Vader sentiment analyser” from the python module “NLTK” should be installed. This is achieved by running the included file named “install_vader.py” and selecting the option “Download” on the </w:t>
+      </w:r>
+      <w:r>
+        <w:rPr>
+          <w:rFonts w:ascii="Bookman Old Style" w:eastAsia="Times New Roman" w:hAnsi="Bookman Old Style" w:cs="Arial"/>
+          <w:bCs/>
+          <w:color w:val="24292E"/>
+          <w:sz w:val="21"/>
+          <w:szCs w:val="21"/>
+          <w:lang w:val="en-GB" w:eastAsia="nl-NL"/>
+        </w:rPr>
+        <w:t>interface</w:t>
+      </w:r>
+      <w:r>
+        <w:rPr>
+          <w:rFonts w:ascii="Bookman Old Style" w:eastAsia="Times New Roman" w:hAnsi="Bookman Old Style" w:cs="Arial"/>
+          <w:bCs/>
+          <w:color w:val="24292E"/>
+          <w:sz w:val="21"/>
+          <w:szCs w:val="21"/>
+          <w:lang w:val="en-GB" w:eastAsia="nl-NL"/>
+        </w:rPr>
+        <w:t xml:space="preserve"> that pops up.</w:t>
+      </w:r>
+    </w:p>
+    <w:p>
+      <w:pPr>
+        <w:pStyle w:val="Kop3"/>
         <w:rPr>
           <w:rFonts w:eastAsia="Times New Roman"/>
           <w:lang w:val="en-GB" w:eastAsia="nl-NL"/>
         </w:rPr>
       </w:pPr>
-      <w:bookmarkStart w:id="31" w:name="_Toc503786321"/>
+      <w:bookmarkStart w:id="33" w:name="_Toc503791646"/>
       <w:r>
         <w:rPr>
           <w:rFonts w:eastAsia="Times New Roman"/>
           <w:lang w:val="en-GB" w:eastAsia="nl-NL"/>
         </w:rPr>
-        <w:t>Manual</w:t>
-      </w:r>
-      <w:r>
-        <w:rPr>
-          <w:rFonts w:eastAsia="Times New Roman"/>
-          <w:lang w:val="en-GB" w:eastAsia="nl-NL"/>
-        </w:rPr>
-        <w:t>:</w:t>
-      </w:r>
-      <w:bookmarkEnd w:id="31"/>
-    </w:p>
-    <w:p>
-      <w:pPr>
-        <w:spacing w:after="150" w:line="240" w:lineRule="auto"/>
-        <w:rPr>
-          <w:rFonts w:ascii="Bookman Old Style" w:eastAsia="Times New Roman" w:hAnsi="Bookman Old Style" w:cs="Arial"/>
-          <w:bCs/>
-          <w:color w:val="24292E"/>
-          <w:sz w:val="21"/>
-          <w:szCs w:val="21"/>
-          <w:lang w:val="en-GB" w:eastAsia="nl-NL"/>
-        </w:rPr>
-      </w:pPr>
-      <w:r>
-        <w:rPr>
-          <w:rFonts w:ascii="Bookman Old Style" w:eastAsia="Times New Roman" w:hAnsi="Bookman Old Style" w:cs="Arial"/>
-          <w:bCs/>
-          <w:color w:val="24292E"/>
-          <w:sz w:val="21"/>
-          <w:szCs w:val="21"/>
-          <w:lang w:val="en-GB" w:eastAsia="nl-NL"/>
-        </w:rPr>
-        <w:t>Here follows a manual on how to use the program.</w:t>
-      </w:r>
-    </w:p>
-    <w:p>
-      <w:pPr>
-        <w:pStyle w:val="Kop2"/>
-        <w:rPr>
-          <w:rFonts w:eastAsia="Times New Roman"/>
-          <w:lang w:val="en-GB" w:eastAsia="nl-NL"/>
-        </w:rPr>
-      </w:pPr>
-      <w:bookmarkStart w:id="32" w:name="_Toc503786322"/>
-      <w:r>
-        <w:rPr>
-          <w:rFonts w:eastAsia="Times New Roman"/>
-          <w:lang w:val="en-GB" w:eastAsia="nl-NL"/>
-        </w:rPr>
         <w:t>Launching the program:</w:t>
       </w:r>
-      <w:bookmarkEnd w:id="32"/>
+      <w:bookmarkEnd w:id="33"/>
     </w:p>
     <w:p>
       <w:pPr>
@@ -6175,7 +6321,7 @@
           <w:lang w:val="en-GB"/>
         </w:rPr>
       </w:pPr>
-      <w:bookmarkStart w:id="33" w:name="_Ref503536549"/>
+      <w:bookmarkStart w:id="34" w:name="_Ref503536549"/>
       <w:r>
         <w:rPr>
           <w:lang w:val="en-GB"/>
@@ -6204,7 +6350,7 @@
       <w:r>
         <w:fldChar w:fldCharType="end"/>
       </w:r>
-      <w:bookmarkEnd w:id="33"/>
+      <w:bookmarkEnd w:id="34"/>
       <w:r>
         <w:rPr>
           <w:lang w:val="en-GB"/>
@@ -6214,21 +6360,22 @@
     </w:p>
     <w:p>
       <w:pPr>
-        <w:pStyle w:val="Kop2"/>
+        <w:pStyle w:val="Kop3"/>
         <w:rPr>
           <w:rFonts w:eastAsia="Times New Roman"/>
           <w:lang w:val="en-GB" w:eastAsia="nl-NL"/>
         </w:rPr>
       </w:pPr>
-      <w:bookmarkStart w:id="34" w:name="_Toc503786323"/>
+      <w:bookmarkStart w:id="35" w:name="_Toc503791647"/>
       <w:r>
         <w:rPr>
           <w:rFonts w:eastAsia="Times New Roman"/>
           <w:lang w:val="en-GB" w:eastAsia="nl-NL"/>
         </w:rPr>
+        <w:lastRenderedPageBreak/>
         <w:t>Using the program:</w:t>
       </w:r>
-      <w:bookmarkEnd w:id="34"/>
+      <w:bookmarkEnd w:id="35"/>
     </w:p>
     <w:p>
       <w:pPr>
@@ -6275,19 +6422,7 @@
           <w:szCs w:val="21"/>
           <w:lang w:val="en-GB" w:eastAsia="nl-NL"/>
         </w:rPr>
-        <w:t xml:space="preserve">Start by collecting data from Twitter. This can be done by setting a number of seconds to the field at the top left. If this value is set, press the button “Collect data” below the box and the program will gather some data. Please note that the process of collecting data cannot be interrupted and Windows can state that while this process is running </w:t>
-      </w:r>
-      <w:r>
-        <w:rPr>
-          <w:rFonts w:ascii="Bookman Old Style" w:eastAsia="Times New Roman" w:hAnsi="Bookman Old Style" w:cs="Arial"/>
-          <w:bCs/>
-          <w:color w:val="24292E"/>
-          <w:sz w:val="21"/>
-          <w:szCs w:val="21"/>
-          <w:lang w:val="en-GB" w:eastAsia="nl-NL"/>
-        </w:rPr>
-        <w:lastRenderedPageBreak/>
-        <w:t>the program is not responding. When the data in the time interval is collected, the total number of received messages is shown in the status box.</w:t>
+        <w:t>Start by collecting data from Twitter. This can be done by setting a number of seconds to the field at the top left. If this value is set, press the button “Collect data” below the box and the program will gather some data. Please note that the process of collecting data cannot be interrupted and Windows can state that while this process is running the program is not responding. When the data in the time interval is collected, the total number of received messages is shown in the status box.</w:t>
       </w:r>
     </w:p>
     <w:p>
@@ -6571,67 +6706,7 @@
         </w:rPr>
         <w:t>In every plot there are a lot of options available to analyse the data. Hovering on data can display more information, and with the controls at the top right it is possible to zoom on specific parts of the data. There is also an option to export the data in different formats.</w:t>
       </w:r>
-      <w:bookmarkEnd w:id="27"/>
-    </w:p>
-    <w:p>
-      <w:pPr>
-        <w:rPr>
-          <w:rFonts w:ascii="Bookman Old Style" w:eastAsia="Times New Roman" w:hAnsi="Bookman Old Style" w:cs="Arial"/>
-          <w:bCs/>
-          <w:color w:val="24292E"/>
-          <w:sz w:val="21"/>
-          <w:szCs w:val="21"/>
-          <w:lang w:val="en-GB" w:eastAsia="nl-NL"/>
-        </w:rPr>
-      </w:pPr>
-    </w:p>
-    <w:p>
-      <w:pPr>
-        <w:rPr>
-          <w:rFonts w:ascii="Bookman Old Style" w:eastAsia="Times New Roman" w:hAnsi="Bookman Old Style" w:cs="Arial"/>
-          <w:bCs/>
-          <w:color w:val="24292E"/>
-          <w:sz w:val="21"/>
-          <w:szCs w:val="21"/>
-          <w:lang w:val="en-GB" w:eastAsia="nl-NL"/>
-        </w:rPr>
-      </w:pPr>
-    </w:p>
-    <w:p>
-      <w:pPr>
-        <w:rPr>
-          <w:rFonts w:ascii="Bookman Old Style" w:eastAsia="Times New Roman" w:hAnsi="Bookman Old Style" w:cs="Arial"/>
-          <w:bCs/>
-          <w:color w:val="24292E"/>
-          <w:sz w:val="21"/>
-          <w:szCs w:val="21"/>
-          <w:lang w:val="en-GB" w:eastAsia="nl-NL"/>
-        </w:rPr>
-      </w:pPr>
-    </w:p>
-    <w:p>
-      <w:pPr>
-        <w:rPr>
-          <w:rFonts w:ascii="Bookman Old Style" w:eastAsia="Times New Roman" w:hAnsi="Bookman Old Style" w:cs="Arial"/>
-          <w:bCs/>
-          <w:color w:val="24292E"/>
-          <w:sz w:val="21"/>
-          <w:szCs w:val="21"/>
-          <w:lang w:val="en-GB" w:eastAsia="nl-NL"/>
-        </w:rPr>
-      </w:pPr>
-    </w:p>
-    <w:p>
-      <w:pPr>
-        <w:rPr>
-          <w:rFonts w:ascii="Bookman Old Style" w:eastAsia="Times New Roman" w:hAnsi="Bookman Old Style" w:cs="Arial"/>
-          <w:bCs/>
-          <w:color w:val="24292E"/>
-          <w:sz w:val="21"/>
-          <w:szCs w:val="21"/>
-          <w:lang w:val="en-GB" w:eastAsia="nl-NL"/>
-        </w:rPr>
-      </w:pPr>
+      <w:bookmarkEnd w:id="26"/>
     </w:p>
     <w:p>
       <w:pPr>
@@ -6714,16 +6789,30 @@
           <w:lang w:val="en-GB" w:eastAsia="nl-NL"/>
         </w:rPr>
       </w:pPr>
-      <w:bookmarkStart w:id="35" w:name="_Toc503786324"/>
+      <w:bookmarkStart w:id="36" w:name="_Toc503791648"/>
       <w:r>
         <w:rPr>
           <w:rFonts w:eastAsia="Times New Roman"/>
           <w:lang w:val="en-GB" w:eastAsia="nl-NL"/>
         </w:rPr>
         <w:lastRenderedPageBreak/>
-        <w:t>Sources:</w:t>
-      </w:r>
-      <w:bookmarkEnd w:id="35"/>
+        <w:t>Sources</w:t>
+      </w:r>
+      <w:r>
+        <w:rPr>
+          <w:rFonts w:eastAsia="Times New Roman"/>
+          <w:lang w:val="en-GB" w:eastAsia="nl-NL"/>
+        </w:rPr>
+        <w:t xml:space="preserve"> used</w:t>
+      </w:r>
+      <w:r>
+        <w:rPr>
+          <w:rFonts w:eastAsia="Times New Roman"/>
+          <w:lang w:val="en-GB" w:eastAsia="nl-NL"/>
+        </w:rPr>
+        <w:t>:</w:t>
+      </w:r>
+      <w:bookmarkEnd w:id="36"/>
     </w:p>
     <w:p>
       <w:pPr>
@@ -6759,8 +6848,32 @@
           <w:szCs w:val="21"/>
           <w:lang w:val="en-GB" w:eastAsia="nl-NL"/>
         </w:rPr>
-        <w:t>setup of project: https://marcobonzanini.com/2015/03/02/mining-twitter-data-with-python-part-1/</w:t>
-      </w:r>
+        <w:t>setup of project:</w:t>
+      </w:r>
+      <w:r>
+        <w:rPr>
+          <w:rFonts w:ascii="Bookman Old Style" w:eastAsia="Times New Roman" w:hAnsi="Bookman Old Style" w:cs="Arial"/>
+          <w:bCs/>
+          <w:color w:val="24292E"/>
+          <w:sz w:val="21"/>
+          <w:szCs w:val="21"/>
+          <w:lang w:val="en-GB" w:eastAsia="nl-NL"/>
+        </w:rPr>
+        <w:br/>
+      </w:r>
+      <w:hyperlink r:id="rId14" w:history="1">
+        <w:r>
+          <w:rPr>
+            <w:rStyle w:val="Hyperlink"/>
+            <w:rFonts w:ascii="Bookman Old Style" w:eastAsia="Times New Roman" w:hAnsi="Bookman Old Style" w:cs="Arial"/>
+            <w:bCs/>
+            <w:sz w:val="21"/>
+            <w:szCs w:val="21"/>
+            <w:lang w:val="en-GB" w:eastAsia="nl-NL"/>
+          </w:rPr>
+          <w:t>Https://marcobonzanini.com/2015/03/02/mining-twitter-data-with-python-part-1/</w:t>
+        </w:r>
+      </w:hyperlink>
     </w:p>
     <w:p>
       <w:pPr>
@@ -6774,6 +6887,52 @@
           <w:lang w:val="en-GB" w:eastAsia="nl-NL"/>
         </w:rPr>
       </w:pPr>
+      <w:r>
+        <w:rPr>
+          <w:rFonts w:ascii="Bookman Old Style" w:eastAsia="Times New Roman" w:hAnsi="Bookman Old Style" w:cs="Arial"/>
+          <w:bCs/>
+          <w:color w:val="24292E"/>
+          <w:sz w:val="21"/>
+          <w:szCs w:val="21"/>
+          <w:lang w:val="en-GB" w:eastAsia="nl-NL"/>
+        </w:rPr>
+        <w:t xml:space="preserve">examples how to sort data: </w:t>
+      </w:r>
+      <w:r>
+        <w:rPr>
+          <w:rFonts w:ascii="Bookman Old Style" w:eastAsia="Times New Roman" w:hAnsi="Bookman Old Style" w:cs="Arial"/>
+          <w:bCs/>
+          <w:color w:val="24292E"/>
+          <w:sz w:val="21"/>
+          <w:szCs w:val="21"/>
+          <w:lang w:val="en-GB" w:eastAsia="nl-NL"/>
+        </w:rPr>
+        <w:br/>
+      </w:r>
+      <w:hyperlink r:id="rId15" w:history="1">
+        <w:r>
+          <w:rPr>
+            <w:rStyle w:val="Hyperlink"/>
+            <w:rFonts w:ascii="Bookman Old Style" w:eastAsia="Times New Roman" w:hAnsi="Bookman Old Style" w:cs="Arial"/>
+            <w:bCs/>
+            <w:sz w:val="21"/>
+            <w:szCs w:val="21"/>
+            <w:lang w:val="en-GB" w:eastAsia="nl-NL"/>
+          </w:rPr>
+          <w:t>https://www.analyticsvidhya.com/blog/2014/07/world-cheering-2014-fifa-wc-winner-twitter/</w:t>
+        </w:r>
+      </w:hyperlink>
+      <w:r>
+        <w:rPr>
+          <w:rFonts w:ascii="Bookman Old Style" w:eastAsia="Times New Roman" w:hAnsi="Bookman Old Style" w:cs="Arial"/>
+          <w:bCs/>
+          <w:color w:val="24292E"/>
+          <w:sz w:val="21"/>
+          <w:szCs w:val="21"/>
+          <w:lang w:val="en-GB" w:eastAsia="nl-NL"/>
+        </w:rPr>
+        <w:t xml:space="preserve"> </w:t>
+      </w:r>
     </w:p>
     <w:p>
       <w:pPr>
@@ -6796,8 +6955,56 @@
           <w:szCs w:val="21"/>
           <w:lang w:val="en-GB" w:eastAsia="nl-NL"/>
         </w:rPr>
-        <w:t>examples how to sort data: https://www.analyticsvidhya.com/blog/2014/07/world-cheering-2014-fifa-wc-winner-twitter/</w:t>
-      </w:r>
+        <w:t xml:space="preserve">python based twitter </w:t>
+      </w:r>
+      <w:proofErr w:type="spellStart"/>
+      <w:r>
+        <w:rPr>
+          <w:rFonts w:ascii="Bookman Old Style" w:eastAsia="Times New Roman" w:hAnsi="Bookman Old Style" w:cs="Arial"/>
+          <w:bCs/>
+          <w:color w:val="24292E"/>
+          <w:sz w:val="21"/>
+          <w:szCs w:val="21"/>
+          <w:lang w:val="en-GB" w:eastAsia="nl-NL"/>
+        </w:rPr>
+        <w:t>apis</w:t>
+      </w:r>
+      <w:proofErr w:type="spellEnd"/>
+      <w:r>
+        <w:rPr>
+          <w:rFonts w:ascii="Bookman Old Style" w:eastAsia="Times New Roman" w:hAnsi="Bookman Old Style" w:cs="Arial"/>
+          <w:bCs/>
+          <w:color w:val="24292E"/>
+          <w:sz w:val="21"/>
+          <w:szCs w:val="21"/>
+          <w:lang w:val="en-GB" w:eastAsia="nl-NL"/>
+        </w:rPr>
+        <w:t xml:space="preserve">: </w:t>
+      </w:r>
+      <w:r>
+        <w:rPr>
+          <w:rFonts w:ascii="Bookman Old Style" w:eastAsia="Times New Roman" w:hAnsi="Bookman Old Style" w:cs="Arial"/>
+          <w:bCs/>
+          <w:color w:val="24292E"/>
+          <w:sz w:val="21"/>
+          <w:szCs w:val="21"/>
+          <w:lang w:val="en-GB" w:eastAsia="nl-NL"/>
+        </w:rPr>
+        <w:br/>
+      </w:r>
+      <w:hyperlink r:id="rId16" w:history="1">
+        <w:r>
+          <w:rPr>
+            <w:rStyle w:val="Hyperlink"/>
+            <w:rFonts w:ascii="Bookman Old Style" w:eastAsia="Times New Roman" w:hAnsi="Bookman Old Style" w:cs="Arial"/>
+            <w:bCs/>
+            <w:sz w:val="21"/>
+            <w:szCs w:val="21"/>
+            <w:lang w:val="en-GB" w:eastAsia="nl-NL"/>
+          </w:rPr>
+          <w:t>https://developer.twitter.com/en/docs/developer-utilities/twitter-libraries#python</w:t>
+        </w:r>
+      </w:hyperlink>
     </w:p>
     <w:p>
       <w:pPr>
@@ -6811,6 +7018,52 @@
           <w:lang w:val="en-GB" w:eastAsia="nl-NL"/>
         </w:rPr>
       </w:pPr>
+      <w:r>
+        <w:rPr>
+          <w:rFonts w:ascii="Bookman Old Style" w:eastAsia="Times New Roman" w:hAnsi="Bookman Old Style" w:cs="Arial"/>
+          <w:bCs/>
+          <w:color w:val="24292E"/>
+          <w:sz w:val="21"/>
+          <w:szCs w:val="21"/>
+          <w:lang w:val="en-GB" w:eastAsia="nl-NL"/>
+        </w:rPr>
+        <w:t xml:space="preserve">twitter sentiment analysis example using spark: </w:t>
+      </w:r>
+      <w:r>
+        <w:rPr>
+          <w:rFonts w:ascii="Bookman Old Style" w:eastAsia="Times New Roman" w:hAnsi="Bookman Old Style" w:cs="Arial"/>
+          <w:bCs/>
+          <w:color w:val="24292E"/>
+          <w:sz w:val="21"/>
+          <w:szCs w:val="21"/>
+          <w:lang w:val="en-GB" w:eastAsia="nl-NL"/>
+        </w:rPr>
+        <w:br/>
+      </w:r>
+      <w:hyperlink r:id="rId17" w:history="1">
+        <w:r>
+          <w:rPr>
+            <w:rStyle w:val="Hyperlink"/>
+            <w:rFonts w:ascii="Bookman Old Style" w:eastAsia="Times New Roman" w:hAnsi="Bookman Old Style" w:cs="Arial"/>
+            <w:bCs/>
+            <w:sz w:val="21"/>
+            <w:szCs w:val="21"/>
+            <w:lang w:val="en-GB" w:eastAsia="nl-NL"/>
+          </w:rPr>
+          <w:t>https://mapr.com/blog/spark-streaming-and-twitter-sentiment-analysis/</w:t>
+        </w:r>
+      </w:hyperlink>
+      <w:r>
+        <w:rPr>
+          <w:rFonts w:ascii="Bookman Old Style" w:eastAsia="Times New Roman" w:hAnsi="Bookman Old Style" w:cs="Arial"/>
+          <w:bCs/>
+          <w:color w:val="24292E"/>
+          <w:sz w:val="21"/>
+          <w:szCs w:val="21"/>
+          <w:lang w:val="en-GB" w:eastAsia="nl-NL"/>
+        </w:rPr>
+        <w:t xml:space="preserve"> </w:t>
+      </w:r>
     </w:p>
     <w:p>
       <w:pPr>
@@ -6818,46 +7071,180 @@
         <w:rPr>
           <w:rFonts w:ascii="Bookman Old Style" w:eastAsia="Times New Roman" w:hAnsi="Bookman Old Style" w:cs="Arial"/>
           <w:bCs/>
-          <w:color w:val="24292E"/>
-          <w:sz w:val="21"/>
-          <w:szCs w:val="21"/>
-          <w:lang w:val="en-GB" w:eastAsia="nl-NL"/>
-        </w:rPr>
-      </w:pPr>
-      <w:r>
-        <w:rPr>
-          <w:rFonts w:ascii="Bookman Old Style" w:eastAsia="Times New Roman" w:hAnsi="Bookman Old Style" w:cs="Arial"/>
-          <w:bCs/>
-          <w:color w:val="24292E"/>
-          <w:sz w:val="21"/>
-          <w:szCs w:val="21"/>
-          <w:lang w:val="en-GB" w:eastAsia="nl-NL"/>
-        </w:rPr>
-        <w:t xml:space="preserve">python based twitter </w:t>
-      </w:r>
+          <w:color w:val="FF0000"/>
+          <w:sz w:val="21"/>
+          <w:szCs w:val="21"/>
+          <w:lang w:val="en-GB" w:eastAsia="nl-NL"/>
+        </w:rPr>
+      </w:pPr>
+      <w:r>
+        <w:rPr>
+          <w:rFonts w:ascii="Bookman Old Style" w:eastAsia="Times New Roman" w:hAnsi="Bookman Old Style" w:cs="Arial"/>
+          <w:bCs/>
+          <w:color w:val="FF0000"/>
+          <w:sz w:val="21"/>
+          <w:szCs w:val="21"/>
+          <w:lang w:val="en-GB" w:eastAsia="nl-NL"/>
+        </w:rPr>
+        <w:t xml:space="preserve">tweet import using spark: </w:t>
+      </w:r>
+      <w:r>
+        <w:rPr>
+          <w:rFonts w:ascii="Bookman Old Style" w:eastAsia="Times New Roman" w:hAnsi="Bookman Old Style" w:cs="Arial"/>
+          <w:bCs/>
+          <w:color w:val="FF0000"/>
+          <w:sz w:val="21"/>
+          <w:szCs w:val="21"/>
+          <w:lang w:val="en-GB" w:eastAsia="nl-NL"/>
+        </w:rPr>
+        <w:br/>
+      </w:r>
+      <w:hyperlink r:id="rId18" w:history="1">
+        <w:r>
+          <w:rPr>
+            <w:rStyle w:val="Hyperlink"/>
+            <w:rFonts w:ascii="Bookman Old Style" w:eastAsia="Times New Roman" w:hAnsi="Bookman Old Style" w:cs="Arial"/>
+            <w:bCs/>
+            <w:color w:val="FF0000"/>
+            <w:sz w:val="21"/>
+            <w:szCs w:val="21"/>
+            <w:lang w:val="en-GB" w:eastAsia="nl-NL"/>
+          </w:rPr>
+          <w:t>https://medium.com/@harinilabs/day-6-realtime-tweets-analysis-using-spark-streaming-with-scala-10a9937aae</w:t>
+        </w:r>
+        <w:r>
+          <w:rPr>
+            <w:rStyle w:val="Hyperlink"/>
+            <w:rFonts w:ascii="Bookman Old Style" w:eastAsia="Times New Roman" w:hAnsi="Bookman Old Style" w:cs="Arial"/>
+            <w:bCs/>
+            <w:color w:val="FF0000"/>
+            <w:sz w:val="21"/>
+            <w:szCs w:val="21"/>
+            <w:lang w:val="en-GB" w:eastAsia="nl-NL"/>
+          </w:rPr>
+          <w:t>5</w:t>
+        </w:r>
+        <w:r>
+          <w:rPr>
+            <w:rStyle w:val="Hyperlink"/>
+            <w:rFonts w:ascii="Bookman Old Style" w:eastAsia="Times New Roman" w:hAnsi="Bookman Old Style" w:cs="Arial"/>
+            <w:bCs/>
+            <w:color w:val="FF0000"/>
+            <w:sz w:val="21"/>
+            <w:szCs w:val="21"/>
+            <w:lang w:val="en-GB" w:eastAsia="nl-NL"/>
+          </w:rPr>
+          <w:t>7</w:t>
+        </w:r>
+      </w:hyperlink>
+      <w:r>
+        <w:rPr>
+          <w:rFonts w:ascii="Bookman Old Style" w:eastAsia="Times New Roman" w:hAnsi="Bookman Old Style" w:cs="Arial"/>
+          <w:bCs/>
+          <w:color w:val="FF0000"/>
+          <w:sz w:val="21"/>
+          <w:szCs w:val="21"/>
+          <w:lang w:val="en-GB" w:eastAsia="nl-NL"/>
+        </w:rPr>
+        <w:t xml:space="preserve"> </w:t>
+      </w:r>
+      <w:hyperlink r:id="rId19" w:history="1">
+        <w:r>
+          <w:rPr>
+            <w:rStyle w:val="Hyperlink"/>
+            <w:rFonts w:ascii="Bookman Old Style" w:eastAsia="Times New Roman" w:hAnsi="Bookman Old Style" w:cs="Arial"/>
+            <w:bCs/>
+            <w:color w:val="FF0000"/>
+            <w:sz w:val="21"/>
+            <w:szCs w:val="21"/>
+            <w:lang w:val="en-GB" w:eastAsia="nl-NL"/>
+          </w:rPr>
+          <w:t>https://github.com/harinij/100DaysOfCode/tree/master/Day%206%20-%20Spark%20Streaming%20using%20Scala</w:t>
+        </w:r>
+      </w:hyperlink>
+      <w:r>
+        <w:rPr>
+          <w:rFonts w:ascii="Bookman Old Style" w:eastAsia="Times New Roman" w:hAnsi="Bookman Old Style" w:cs="Arial"/>
+          <w:bCs/>
+          <w:color w:val="FF0000"/>
+          <w:sz w:val="21"/>
+          <w:szCs w:val="21"/>
+          <w:lang w:val="en-GB" w:eastAsia="nl-NL"/>
+        </w:rPr>
+        <w:t xml:space="preserve"> </w:t>
+      </w:r>
+    </w:p>
+    <w:p>
+      <w:pPr>
+        <w:spacing w:after="150" w:line="240" w:lineRule="auto"/>
+        <w:rPr>
+          <w:rFonts w:ascii="Bookman Old Style" w:eastAsia="Times New Roman" w:hAnsi="Bookman Old Style" w:cs="Arial"/>
+          <w:bCs/>
+          <w:color w:val="FF0000"/>
+          <w:sz w:val="21"/>
+          <w:szCs w:val="21"/>
+          <w:lang w:val="en-GB" w:eastAsia="nl-NL"/>
+        </w:rPr>
+      </w:pPr>
       <w:proofErr w:type="spellStart"/>
       <w:r>
         <w:rPr>
           <w:rFonts w:ascii="Bookman Old Style" w:eastAsia="Times New Roman" w:hAnsi="Bookman Old Style" w:cs="Arial"/>
           <w:bCs/>
-          <w:color w:val="24292E"/>
-          <w:sz w:val="21"/>
-          <w:szCs w:val="21"/>
-          <w:lang w:val="en-GB" w:eastAsia="nl-NL"/>
-        </w:rPr>
-        <w:t>apis</w:t>
+          <w:color w:val="FF0000"/>
+          <w:sz w:val="21"/>
+          <w:szCs w:val="21"/>
+          <w:lang w:val="en-GB" w:eastAsia="nl-NL"/>
+        </w:rPr>
+        <w:t>realtime</w:t>
       </w:r>
       <w:proofErr w:type="spellEnd"/>
       <w:r>
         <w:rPr>
           <w:rFonts w:ascii="Bookman Old Style" w:eastAsia="Times New Roman" w:hAnsi="Bookman Old Style" w:cs="Arial"/>
           <w:bCs/>
-          <w:color w:val="24292E"/>
-          <w:sz w:val="21"/>
-          <w:szCs w:val="21"/>
-          <w:lang w:val="en-GB" w:eastAsia="nl-NL"/>
-        </w:rPr>
-        <w:t>: https://developer.twitter.com/en/docs/developer-utilities/twitter-libraries#python</w:t>
+          <w:color w:val="FF0000"/>
+          <w:sz w:val="21"/>
+          <w:szCs w:val="21"/>
+          <w:lang w:val="en-GB" w:eastAsia="nl-NL"/>
+        </w:rPr>
+        <w:t xml:space="preserve"> tweet analysis using spark: </w:t>
+      </w:r>
+      <w:r>
+        <w:rPr>
+          <w:rFonts w:ascii="Bookman Old Style" w:eastAsia="Times New Roman" w:hAnsi="Bookman Old Style" w:cs="Arial"/>
+          <w:bCs/>
+          <w:color w:val="FF0000"/>
+          <w:sz w:val="21"/>
+          <w:szCs w:val="21"/>
+          <w:lang w:val="en-GB" w:eastAsia="nl-NL"/>
+        </w:rPr>
+        <w:br/>
+      </w:r>
+      <w:hyperlink r:id="rId20" w:history="1">
+        <w:r>
+          <w:rPr>
+            <w:rStyle w:val="Hyperlink"/>
+            <w:rFonts w:ascii="Bookman Old Style" w:eastAsia="Times New Roman" w:hAnsi="Bookman Old Style" w:cs="Arial"/>
+            <w:bCs/>
+            <w:color w:val="FF0000"/>
+            <w:sz w:val="21"/>
+            <w:szCs w:val="21"/>
+            <w:lang w:val="en-GB" w:eastAsia="nl-NL"/>
+          </w:rPr>
+          <w:t>https://www.toptal.com/apache/apache-spark-streaming-twitter</w:t>
+        </w:r>
+      </w:hyperlink>
+      <w:r>
+        <w:rPr>
+          <w:rFonts w:ascii="Bookman Old Style" w:eastAsia="Times New Roman" w:hAnsi="Bookman Old Style" w:cs="Arial"/>
+          <w:bCs/>
+          <w:color w:val="FF0000"/>
+          <w:sz w:val="21"/>
+          <w:szCs w:val="21"/>
+          <w:lang w:val="en-GB" w:eastAsia="nl-NL"/>
+        </w:rPr>
+        <w:t xml:space="preserve"> </w:t>
       </w:r>
     </w:p>
     <w:p>
@@ -6872,6 +7259,52 @@
           <w:lang w:val="en-GB" w:eastAsia="nl-NL"/>
         </w:rPr>
       </w:pPr>
+      <w:r>
+        <w:rPr>
+          <w:rFonts w:ascii="Bookman Old Style" w:eastAsia="Times New Roman" w:hAnsi="Bookman Old Style" w:cs="Arial"/>
+          <w:bCs/>
+          <w:color w:val="24292E"/>
+          <w:sz w:val="21"/>
+          <w:szCs w:val="21"/>
+          <w:lang w:val="en-GB" w:eastAsia="nl-NL"/>
+        </w:rPr>
+        <w:t xml:space="preserve">spark java guide importing tweets: </w:t>
+      </w:r>
+      <w:r>
+        <w:rPr>
+          <w:rFonts w:ascii="Bookman Old Style" w:eastAsia="Times New Roman" w:hAnsi="Bookman Old Style" w:cs="Arial"/>
+          <w:bCs/>
+          <w:color w:val="24292E"/>
+          <w:sz w:val="21"/>
+          <w:szCs w:val="21"/>
+          <w:lang w:val="en-GB" w:eastAsia="nl-NL"/>
+        </w:rPr>
+        <w:br/>
+      </w:r>
+      <w:hyperlink r:id="rId21" w:history="1">
+        <w:r>
+          <w:rPr>
+            <w:rStyle w:val="Hyperlink"/>
+            <w:rFonts w:ascii="Bookman Old Style" w:eastAsia="Times New Roman" w:hAnsi="Bookman Old Style" w:cs="Arial"/>
+            <w:bCs/>
+            <w:sz w:val="21"/>
+            <w:szCs w:val="21"/>
+            <w:lang w:val="en-GB" w:eastAsia="nl-NL"/>
+          </w:rPr>
+          <w:t>http://ampcamp.berkeley.edu/big-data-mini-course/realtime-processing-with-spark-streaming.html</w:t>
+        </w:r>
+      </w:hyperlink>
+      <w:r>
+        <w:rPr>
+          <w:rFonts w:ascii="Bookman Old Style" w:eastAsia="Times New Roman" w:hAnsi="Bookman Old Style" w:cs="Arial"/>
+          <w:bCs/>
+          <w:color w:val="24292E"/>
+          <w:sz w:val="21"/>
+          <w:szCs w:val="21"/>
+          <w:lang w:val="en-GB" w:eastAsia="nl-NL"/>
+        </w:rPr>
+        <w:t xml:space="preserve"> </w:t>
+      </w:r>
     </w:p>
     <w:p>
       <w:pPr>
@@ -6894,7 +7327,42 @@
           <w:szCs w:val="21"/>
           <w:lang w:val="en-GB" w:eastAsia="nl-NL"/>
         </w:rPr>
-        <w:t>twitter sentiment analysis example using spark: https://mapr.com/blog/spark-streaming-and-twitter-sentiment-analysis/</w:t>
+        <w:t xml:space="preserve">big data for noobs: </w:t>
+      </w:r>
+      <w:r>
+        <w:rPr>
+          <w:rFonts w:ascii="Bookman Old Style" w:eastAsia="Times New Roman" w:hAnsi="Bookman Old Style" w:cs="Arial"/>
+          <w:bCs/>
+          <w:color w:val="24292E"/>
+          <w:sz w:val="21"/>
+          <w:szCs w:val="21"/>
+          <w:lang w:val="en-GB" w:eastAsia="nl-NL"/>
+        </w:rPr>
+        <w:br/>
+      </w:r>
+      <w:hyperlink r:id="rId22" w:history="1">
+        <w:r>
+          <w:rPr>
+            <w:rStyle w:val="Hyperlink"/>
+            <w:rFonts w:ascii="Bookman Old Style" w:eastAsia="Times New Roman" w:hAnsi="Bookman Old Style" w:cs="Arial"/>
+            <w:bCs/>
+            <w:sz w:val="21"/>
+            <w:szCs w:val="21"/>
+            <w:lang w:val="en-GB" w:eastAsia="nl-NL"/>
+          </w:rPr>
+          <w:t>https://rawkintrevo.org/2016/09/30/big-data-for-n00bs-my-first-streaming-flink-program-twitter/</w:t>
+        </w:r>
+      </w:hyperlink>
+      <w:r>
+        <w:rPr>
+          <w:rFonts w:ascii="Bookman Old Style" w:eastAsia="Times New Roman" w:hAnsi="Bookman Old Style" w:cs="Arial"/>
+          <w:bCs/>
+          <w:color w:val="24292E"/>
+          <w:sz w:val="21"/>
+          <w:szCs w:val="21"/>
+          <w:lang w:val="en-GB" w:eastAsia="nl-NL"/>
+        </w:rPr>
+        <w:t xml:space="preserve"> </w:t>
       </w:r>
     </w:p>
     <w:p>
@@ -6909,6 +7377,65 @@
           <w:lang w:val="en-GB" w:eastAsia="nl-NL"/>
         </w:rPr>
       </w:pPr>
+      <w:proofErr w:type="spellStart"/>
+      <w:r>
+        <w:rPr>
+          <w:rFonts w:ascii="Bookman Old Style" w:eastAsia="Times New Roman" w:hAnsi="Bookman Old Style" w:cs="Arial"/>
+          <w:bCs/>
+          <w:color w:val="24292E"/>
+          <w:sz w:val="21"/>
+          <w:szCs w:val="21"/>
+          <w:lang w:val="en-GB" w:eastAsia="nl-NL"/>
+        </w:rPr>
+        <w:t>flink</w:t>
+      </w:r>
+      <w:proofErr w:type="spellEnd"/>
+      <w:r>
+        <w:rPr>
+          <w:rFonts w:ascii="Bookman Old Style" w:eastAsia="Times New Roman" w:hAnsi="Bookman Old Style" w:cs="Arial"/>
+          <w:bCs/>
+          <w:color w:val="24292E"/>
+          <w:sz w:val="21"/>
+          <w:szCs w:val="21"/>
+          <w:lang w:val="en-GB" w:eastAsia="nl-NL"/>
+        </w:rPr>
+        <w:t xml:space="preserve"> how-to diagrams: </w:t>
+      </w:r>
+      <w:r>
+        <w:rPr>
+          <w:rFonts w:ascii="Bookman Old Style" w:eastAsia="Times New Roman" w:hAnsi="Bookman Old Style" w:cs="Arial"/>
+          <w:bCs/>
+          <w:color w:val="24292E"/>
+          <w:sz w:val="21"/>
+          <w:szCs w:val="21"/>
+          <w:lang w:val="en-GB" w:eastAsia="nl-NL"/>
+        </w:rPr>
+        <w:br/>
+      </w:r>
+      <w:hyperlink r:id="rId23" w:history="1">
+        <w:r>
+          <w:rPr>
+            <w:rStyle w:val="Hyperlink"/>
+            <w:rFonts w:ascii="Bookman Old Style" w:eastAsia="Times New Roman" w:hAnsi="Bookman Old Style" w:cs="Arial"/>
+            <w:bCs/>
+            <w:sz w:val="21"/>
+            <w:szCs w:val="21"/>
+            <w:lang w:val="en-GB" w:eastAsia="nl-NL"/>
+          </w:rPr>
+          <w:t>https://github.com/wdm0006/flink-python-examples</w:t>
+        </w:r>
+      </w:hyperlink>
+      <w:r>
+        <w:rPr>
+          <w:rFonts w:ascii="Bookman Old Style" w:eastAsia="Times New Roman" w:hAnsi="Bookman Old Style" w:cs="Arial"/>
+          <w:bCs/>
+          <w:color w:val="24292E"/>
+          <w:sz w:val="21"/>
+          <w:szCs w:val="21"/>
+          <w:lang w:val="en-GB" w:eastAsia="nl-NL"/>
+        </w:rPr>
+        <w:t xml:space="preserve"> </w:t>
+      </w:r>
     </w:p>
     <w:p>
       <w:pPr>
@@ -6931,8 +7458,56 @@
           <w:szCs w:val="21"/>
           <w:lang w:val="en-GB" w:eastAsia="nl-NL"/>
         </w:rPr>
-        <w:t>tweet import using spark: https://medium.com/@harinilabs/day-6-realtime-tweets-analysis-using-spark-streaming-with-scala-10a9937aae57 + https://github.com/harinij/100DaysOfCode/tree/master/Day%206%20-%20Spark%20Streaming%20using%20Scala</w:t>
-      </w:r>
+        <w:t xml:space="preserve">Old Twitter data to test algorithms: </w:t>
+      </w:r>
+      <w:r>
+        <w:rPr>
+          <w:rFonts w:ascii="Bookman Old Style" w:eastAsia="Times New Roman" w:hAnsi="Bookman Old Style" w:cs="Arial"/>
+          <w:bCs/>
+          <w:color w:val="24292E"/>
+          <w:sz w:val="21"/>
+          <w:szCs w:val="21"/>
+          <w:lang w:val="en-GB" w:eastAsia="nl-NL"/>
+        </w:rPr>
+        <w:br/>
+      </w:r>
+      <w:hyperlink r:id="rId24" w:history="1">
+        <w:r>
+          <w:rPr>
+            <w:rStyle w:val="Hyperlink"/>
+            <w:rFonts w:ascii="Bookman Old Style" w:eastAsia="Times New Roman" w:hAnsi="Bookman Old Style" w:cs="Arial"/>
+            <w:bCs/>
+            <w:sz w:val="21"/>
+            <w:szCs w:val="21"/>
+            <w:lang w:val="en-GB" w:eastAsia="nl-NL"/>
+          </w:rPr>
+          <w:t>https://archive.org/details/archiveteam-json-twitterstream</w:t>
+        </w:r>
+      </w:hyperlink>
+      <w:r>
+        <w:rPr>
+          <w:rFonts w:ascii="Bookman Old Style" w:eastAsia="Times New Roman" w:hAnsi="Bookman Old Style" w:cs="Arial"/>
+          <w:bCs/>
+          <w:color w:val="24292E"/>
+          <w:sz w:val="21"/>
+          <w:szCs w:val="21"/>
+          <w:lang w:val="en-GB" w:eastAsia="nl-NL"/>
+        </w:rPr>
+        <w:t xml:space="preserve"> </w:t>
+      </w:r>
+      <w:hyperlink r:id="rId25" w:history="1">
+        <w:r>
+          <w:rPr>
+            <w:rStyle w:val="Hyperlink"/>
+            <w:rFonts w:ascii="Bookman Old Style" w:eastAsia="Times New Roman" w:hAnsi="Bookman Old Style" w:cs="Arial"/>
+            <w:bCs/>
+            <w:sz w:val="21"/>
+            <w:szCs w:val="21"/>
+            <w:lang w:val="en-GB" w:eastAsia="nl-NL"/>
+          </w:rPr>
+          <w:t>https://archive.org/search.php?query=collection%3Atwitterstream&amp;sort=-publicdate</w:t>
+        </w:r>
+      </w:hyperlink>
     </w:p>
     <w:p>
       <w:pPr>
@@ -6943,9 +7518,103 @@
           <w:color w:val="24292E"/>
           <w:sz w:val="21"/>
           <w:szCs w:val="21"/>
-          <w:lang w:val="en-GB" w:eastAsia="nl-NL"/>
-        </w:rPr>
-      </w:pPr>
+          <w:lang w:eastAsia="nl-NL"/>
+        </w:rPr>
+      </w:pPr>
+      <w:r>
+        <w:rPr>
+          <w:rFonts w:ascii="Bookman Old Style" w:eastAsia="Times New Roman" w:hAnsi="Bookman Old Style" w:cs="Arial"/>
+          <w:bCs/>
+          <w:color w:val="24292E"/>
+          <w:sz w:val="21"/>
+          <w:szCs w:val="21"/>
+          <w:lang w:eastAsia="nl-NL"/>
+        </w:rPr>
+        <w:t>twitter "</w:t>
+      </w:r>
+      <w:proofErr w:type="spellStart"/>
+      <w:r>
+        <w:rPr>
+          <w:rFonts w:ascii="Bookman Old Style" w:eastAsia="Times New Roman" w:hAnsi="Bookman Old Style" w:cs="Arial"/>
+          <w:bCs/>
+          <w:color w:val="24292E"/>
+          <w:sz w:val="21"/>
+          <w:szCs w:val="21"/>
+          <w:lang w:eastAsia="nl-NL"/>
+        </w:rPr>
+        <w:t>spritzer</w:t>
+      </w:r>
+      <w:proofErr w:type="spellEnd"/>
+      <w:r>
+        <w:rPr>
+          <w:rFonts w:ascii="Bookman Old Style" w:eastAsia="Times New Roman" w:hAnsi="Bookman Old Style" w:cs="Arial"/>
+          <w:bCs/>
+          <w:color w:val="24292E"/>
+          <w:sz w:val="21"/>
+          <w:szCs w:val="21"/>
+          <w:lang w:eastAsia="nl-NL"/>
+        </w:rPr>
+        <w:t xml:space="preserve">" </w:t>
+      </w:r>
+      <w:proofErr w:type="spellStart"/>
+      <w:r>
+        <w:rPr>
+          <w:rFonts w:ascii="Bookman Old Style" w:eastAsia="Times New Roman" w:hAnsi="Bookman Old Style" w:cs="Arial"/>
+          <w:bCs/>
+          <w:color w:val="24292E"/>
+          <w:sz w:val="21"/>
+          <w:szCs w:val="21"/>
+          <w:lang w:eastAsia="nl-NL"/>
+        </w:rPr>
+        <w:t>definition</w:t>
+      </w:r>
+      <w:proofErr w:type="spellEnd"/>
+      <w:r>
+        <w:rPr>
+          <w:rFonts w:ascii="Bookman Old Style" w:eastAsia="Times New Roman" w:hAnsi="Bookman Old Style" w:cs="Arial"/>
+          <w:bCs/>
+          <w:color w:val="24292E"/>
+          <w:sz w:val="21"/>
+          <w:szCs w:val="21"/>
+          <w:lang w:eastAsia="nl-NL"/>
+        </w:rPr>
+        <w:t xml:space="preserve">: </w:t>
+      </w:r>
+      <w:r>
+        <w:rPr>
+          <w:rFonts w:ascii="Bookman Old Style" w:eastAsia="Times New Roman" w:hAnsi="Bookman Old Style" w:cs="Arial"/>
+          <w:bCs/>
+          <w:color w:val="24292E"/>
+          <w:sz w:val="21"/>
+          <w:szCs w:val="21"/>
+          <w:lang w:eastAsia="nl-NL"/>
+        </w:rPr>
+        <w:br/>
+      </w:r>
+      <w:hyperlink r:id="rId26" w:history="1">
+        <w:r>
+          <w:rPr>
+            <w:rStyle w:val="Hyperlink"/>
+            <w:rFonts w:ascii="Bookman Old Style" w:eastAsia="Times New Roman" w:hAnsi="Bookman Old Style" w:cs="Arial"/>
+            <w:bCs/>
+            <w:sz w:val="21"/>
+            <w:szCs w:val="21"/>
+            <w:lang w:eastAsia="nl-NL"/>
+          </w:rPr>
+          <w:t>http://www.adweek.com/digital/twittery-things-you-forgot-existed/#/</w:t>
+        </w:r>
+      </w:hyperlink>
+      <w:r>
+        <w:rPr>
+          <w:rFonts w:ascii="Bookman Old Style" w:eastAsia="Times New Roman" w:hAnsi="Bookman Old Style" w:cs="Arial"/>
+          <w:bCs/>
+          <w:color w:val="24292E"/>
+          <w:sz w:val="21"/>
+          <w:szCs w:val="21"/>
+          <w:lang w:eastAsia="nl-NL"/>
+        </w:rPr>
+        <w:t xml:space="preserve"> </w:t>
+      </w:r>
     </w:p>
     <w:p>
       <w:pPr>
@@ -6956,6 +7625,264 @@
           <w:color w:val="24292E"/>
           <w:sz w:val="21"/>
           <w:szCs w:val="21"/>
+          <w:lang w:eastAsia="nl-NL"/>
+        </w:rPr>
+      </w:pPr>
+      <w:r>
+        <w:rPr>
+          <w:rFonts w:ascii="Bookman Old Style" w:eastAsia="Times New Roman" w:hAnsi="Bookman Old Style" w:cs="Arial"/>
+          <w:bCs/>
+          <w:color w:val="24292E"/>
+          <w:sz w:val="21"/>
+          <w:szCs w:val="21"/>
+          <w:lang w:eastAsia="nl-NL"/>
+        </w:rPr>
+        <w:t>NLTK in Nederlands:</w:t>
+      </w:r>
+      <w:r>
+        <w:rPr>
+          <w:rFonts w:ascii="Bookman Old Style" w:eastAsia="Times New Roman" w:hAnsi="Bookman Old Style" w:cs="Arial"/>
+          <w:bCs/>
+          <w:color w:val="24292E"/>
+          <w:sz w:val="21"/>
+          <w:szCs w:val="21"/>
+          <w:lang w:eastAsia="nl-NL"/>
+        </w:rPr>
+        <w:br/>
+      </w:r>
+      <w:hyperlink r:id="rId27" w:history="1">
+        <w:r>
+          <w:rPr>
+            <w:rStyle w:val="Hyperlink"/>
+            <w:rFonts w:ascii="Bookman Old Style" w:eastAsia="Times New Roman" w:hAnsi="Bookman Old Style" w:cs="Arial"/>
+            <w:bCs/>
+            <w:sz w:val="21"/>
+            <w:szCs w:val="21"/>
+            <w:lang w:eastAsia="nl-NL"/>
+          </w:rPr>
+          <w:t>https://stackoverflow.com/questions/40212895/nltk-tag-dutch-sentence</w:t>
+        </w:r>
+      </w:hyperlink>
+      <w:r>
+        <w:rPr>
+          <w:rFonts w:ascii="Bookman Old Style" w:eastAsia="Times New Roman" w:hAnsi="Bookman Old Style" w:cs="Arial"/>
+          <w:bCs/>
+          <w:color w:val="24292E"/>
+          <w:sz w:val="21"/>
+          <w:szCs w:val="21"/>
+          <w:lang w:eastAsia="nl-NL"/>
+        </w:rPr>
+        <w:t xml:space="preserve"> </w:t>
+      </w:r>
+    </w:p>
+    <w:p>
+      <w:pPr>
+        <w:spacing w:after="150" w:line="240" w:lineRule="auto"/>
+        <w:rPr>
+          <w:rFonts w:ascii="Bookman Old Style" w:eastAsia="Times New Roman" w:hAnsi="Bookman Old Style" w:cs="Arial"/>
+          <w:bCs/>
+          <w:color w:val="24292E"/>
+          <w:sz w:val="21"/>
+          <w:szCs w:val="21"/>
+          <w:lang w:val="en-GB" w:eastAsia="nl-NL"/>
+        </w:rPr>
+      </w:pPr>
+      <w:r>
+        <w:rPr>
+          <w:rFonts w:ascii="Bookman Old Style" w:eastAsia="Times New Roman" w:hAnsi="Bookman Old Style" w:cs="Arial"/>
+          <w:bCs/>
+          <w:color w:val="24292E"/>
+          <w:sz w:val="21"/>
+          <w:szCs w:val="21"/>
+          <w:lang w:val="en-GB" w:eastAsia="nl-NL"/>
+        </w:rPr>
+        <w:t>Introduction to</w:t>
+      </w:r>
+      <w:r>
+        <w:rPr>
+          <w:rFonts w:ascii="Bookman Old Style" w:eastAsia="Times New Roman" w:hAnsi="Bookman Old Style" w:cs="Arial"/>
+          <w:bCs/>
+          <w:color w:val="24292E"/>
+          <w:sz w:val="21"/>
+          <w:szCs w:val="21"/>
+          <w:lang w:val="en-GB" w:eastAsia="nl-NL"/>
+        </w:rPr>
+        <w:t xml:space="preserve"> NLTK (21 </w:t>
+      </w:r>
+      <w:r>
+        <w:rPr>
+          <w:rFonts w:ascii="Bookman Old Style" w:eastAsia="Times New Roman" w:hAnsi="Bookman Old Style" w:cs="Arial"/>
+          <w:bCs/>
+          <w:color w:val="24292E"/>
+          <w:sz w:val="21"/>
+          <w:szCs w:val="21"/>
+          <w:lang w:val="en-GB" w:eastAsia="nl-NL"/>
+        </w:rPr>
+        <w:t>parts</w:t>
+      </w:r>
+      <w:r>
+        <w:rPr>
+          <w:rFonts w:ascii="Bookman Old Style" w:eastAsia="Times New Roman" w:hAnsi="Bookman Old Style" w:cs="Arial"/>
+          <w:bCs/>
+          <w:color w:val="24292E"/>
+          <w:sz w:val="21"/>
+          <w:szCs w:val="21"/>
+          <w:lang w:val="en-GB" w:eastAsia="nl-NL"/>
+        </w:rPr>
+        <w:t xml:space="preserve">): </w:t>
+      </w:r>
+      <w:hyperlink r:id="rId28" w:history="1">
+        <w:r>
+          <w:rPr>
+            <w:rStyle w:val="Hyperlink"/>
+            <w:rFonts w:ascii="Bookman Old Style" w:eastAsia="Times New Roman" w:hAnsi="Bookman Old Style" w:cs="Arial"/>
+            <w:bCs/>
+            <w:sz w:val="21"/>
+            <w:szCs w:val="21"/>
+            <w:lang w:val="en-GB" w:eastAsia="nl-NL"/>
+          </w:rPr>
+          <w:t>https://www.youtube.com/watch?v=FLZvOKSCkxY&amp;list=PLQVvvaa0QuDf2JswnfiGkliBInZnIC4HL</w:t>
+        </w:r>
+      </w:hyperlink>
+      <w:r>
+        <w:rPr>
+          <w:rFonts w:ascii="Bookman Old Style" w:eastAsia="Times New Roman" w:hAnsi="Bookman Old Style" w:cs="Arial"/>
+          <w:bCs/>
+          <w:color w:val="24292E"/>
+          <w:sz w:val="21"/>
+          <w:szCs w:val="21"/>
+          <w:lang w:val="en-GB" w:eastAsia="nl-NL"/>
+        </w:rPr>
+        <w:t xml:space="preserve"> </w:t>
+      </w:r>
+    </w:p>
+    <w:p>
+      <w:pPr>
+        <w:spacing w:after="150" w:line="240" w:lineRule="auto"/>
+        <w:rPr>
+          <w:rFonts w:ascii="Bookman Old Style" w:eastAsia="Times New Roman" w:hAnsi="Bookman Old Style" w:cs="Arial"/>
+          <w:bCs/>
+          <w:color w:val="24292E"/>
+          <w:sz w:val="21"/>
+          <w:szCs w:val="21"/>
+          <w:lang w:val="en-GB" w:eastAsia="nl-NL"/>
+        </w:rPr>
+      </w:pPr>
+      <w:r>
+        <w:rPr>
+          <w:rFonts w:ascii="Bookman Old Style" w:eastAsia="Times New Roman" w:hAnsi="Bookman Old Style" w:cs="Arial"/>
+          <w:bCs/>
+          <w:color w:val="24292E"/>
+          <w:sz w:val="21"/>
+          <w:szCs w:val="21"/>
+          <w:lang w:val="en-GB" w:eastAsia="nl-NL"/>
+        </w:rPr>
+        <w:t xml:space="preserve">most used English words: </w:t>
+      </w:r>
+      <w:r>
+        <w:rPr>
+          <w:rFonts w:ascii="Bookman Old Style" w:eastAsia="Times New Roman" w:hAnsi="Bookman Old Style" w:cs="Arial"/>
+          <w:bCs/>
+          <w:color w:val="24292E"/>
+          <w:sz w:val="21"/>
+          <w:szCs w:val="21"/>
+          <w:lang w:val="en-GB" w:eastAsia="nl-NL"/>
+        </w:rPr>
+        <w:br/>
+      </w:r>
+      <w:hyperlink r:id="rId29" w:history="1">
+        <w:r>
+          <w:rPr>
+            <w:rStyle w:val="Hyperlink"/>
+            <w:rFonts w:ascii="Bookman Old Style" w:eastAsia="Times New Roman" w:hAnsi="Bookman Old Style" w:cs="Arial"/>
+            <w:bCs/>
+            <w:sz w:val="21"/>
+            <w:szCs w:val="21"/>
+            <w:lang w:val="en-GB" w:eastAsia="nl-NL"/>
+          </w:rPr>
+          <w:t>http://techland.time.com/2009/06/08/the-500-most-frequently-used-words-on-twitter/</w:t>
+        </w:r>
+      </w:hyperlink>
+      <w:r>
+        <w:rPr>
+          <w:rFonts w:ascii="Bookman Old Style" w:eastAsia="Times New Roman" w:hAnsi="Bookman Old Style" w:cs="Arial"/>
+          <w:bCs/>
+          <w:color w:val="24292E"/>
+          <w:sz w:val="21"/>
+          <w:szCs w:val="21"/>
+          <w:lang w:val="en-GB" w:eastAsia="nl-NL"/>
+        </w:rPr>
+        <w:t xml:space="preserve"> </w:t>
+      </w:r>
+    </w:p>
+    <w:p>
+      <w:pPr>
+        <w:spacing w:after="150" w:line="240" w:lineRule="auto"/>
+        <w:rPr>
+          <w:rFonts w:ascii="Bookman Old Style" w:eastAsia="Times New Roman" w:hAnsi="Bookman Old Style" w:cs="Arial"/>
+          <w:bCs/>
+          <w:color w:val="24292E"/>
+          <w:sz w:val="21"/>
+          <w:szCs w:val="21"/>
+          <w:lang w:val="en-GB" w:eastAsia="nl-NL"/>
+        </w:rPr>
+      </w:pPr>
+      <w:r>
+        <w:rPr>
+          <w:rFonts w:ascii="Bookman Old Style" w:eastAsia="Times New Roman" w:hAnsi="Bookman Old Style" w:cs="Arial"/>
+          <w:bCs/>
+          <w:color w:val="24292E"/>
+          <w:sz w:val="21"/>
+          <w:szCs w:val="21"/>
+          <w:lang w:val="en-GB" w:eastAsia="nl-NL"/>
+        </w:rPr>
+        <w:t xml:space="preserve">small bit on geo streaming: </w:t>
+      </w:r>
+      <w:r>
+        <w:rPr>
+          <w:rFonts w:ascii="Bookman Old Style" w:eastAsia="Times New Roman" w:hAnsi="Bookman Old Style" w:cs="Arial"/>
+          <w:bCs/>
+          <w:color w:val="24292E"/>
+          <w:sz w:val="21"/>
+          <w:szCs w:val="21"/>
+          <w:lang w:val="en-GB" w:eastAsia="nl-NL"/>
+        </w:rPr>
+        <w:br/>
+      </w:r>
+      <w:hyperlink r:id="rId30" w:history="1">
+        <w:r>
+          <w:rPr>
+            <w:rStyle w:val="Hyperlink"/>
+            <w:rFonts w:ascii="Bookman Old Style" w:eastAsia="Times New Roman" w:hAnsi="Bookman Old Style" w:cs="Arial"/>
+            <w:bCs/>
+            <w:sz w:val="21"/>
+            <w:szCs w:val="21"/>
+            <w:lang w:val="en-GB" w:eastAsia="nl-NL"/>
+          </w:rPr>
+          <w:t>https://cmry.github.io/notes/twitter-python</w:t>
+        </w:r>
+      </w:hyperlink>
+      <w:r>
+        <w:rPr>
+          <w:rFonts w:ascii="Bookman Old Style" w:eastAsia="Times New Roman" w:hAnsi="Bookman Old Style" w:cs="Arial"/>
+          <w:bCs/>
+          <w:color w:val="24292E"/>
+          <w:sz w:val="21"/>
+          <w:szCs w:val="21"/>
+          <w:lang w:val="en-GB" w:eastAsia="nl-NL"/>
+        </w:rPr>
+        <w:t xml:space="preserve"> </w:t>
+      </w:r>
+    </w:p>
+    <w:p>
+      <w:pPr>
+        <w:spacing w:after="150" w:line="240" w:lineRule="auto"/>
+        <w:rPr>
+          <w:rFonts w:ascii="Bookman Old Style" w:eastAsia="Times New Roman" w:hAnsi="Bookman Old Style" w:cs="Arial"/>
+          <w:bCs/>
+          <w:color w:val="24292E"/>
+          <w:sz w:val="21"/>
+          <w:szCs w:val="21"/>
           <w:lang w:val="en-GB" w:eastAsia="nl-NL"/>
         </w:rPr>
       </w:pPr>
@@ -6969,7 +7896,7 @@
           <w:szCs w:val="21"/>
           <w:lang w:val="en-GB" w:eastAsia="nl-NL"/>
         </w:rPr>
-        <w:t>realtime</w:t>
+        <w:t>matlibplot</w:t>
       </w:r>
       <w:proofErr w:type="spellEnd"/>
       <w:r>
@@ -6981,7 +7908,42 @@
           <w:szCs w:val="21"/>
           <w:lang w:val="en-GB" w:eastAsia="nl-NL"/>
         </w:rPr>
-        <w:t xml:space="preserve"> tweet analysis using spark: https://www.toptal.com/apache/apache-spark-streaming-twitter</w:t>
+        <w:t xml:space="preserve">: </w:t>
+      </w:r>
+      <w:r>
+        <w:rPr>
+          <w:rFonts w:ascii="Bookman Old Style" w:eastAsia="Times New Roman" w:hAnsi="Bookman Old Style" w:cs="Arial"/>
+          <w:bCs/>
+          <w:color w:val="24292E"/>
+          <w:sz w:val="21"/>
+          <w:szCs w:val="21"/>
+          <w:lang w:val="en-GB" w:eastAsia="nl-NL"/>
+        </w:rPr>
+        <w:br/>
+      </w:r>
+      <w:hyperlink r:id="rId31" w:history="1">
+        <w:r>
+          <w:rPr>
+            <w:rStyle w:val="Hyperlink"/>
+            <w:rFonts w:ascii="Bookman Old Style" w:eastAsia="Times New Roman" w:hAnsi="Bookman Old Style" w:cs="Arial"/>
+            <w:bCs/>
+            <w:sz w:val="21"/>
+            <w:szCs w:val="21"/>
+            <w:lang w:val="en-GB" w:eastAsia="nl-NL"/>
+          </w:rPr>
+          <w:t>https://stackoverflow.com/questions/11874767/real-time-plotting-in-while-loop-with-matplotlib</w:t>
+        </w:r>
+      </w:hyperlink>
+      <w:r>
+        <w:rPr>
+          <w:rFonts w:ascii="Bookman Old Style" w:eastAsia="Times New Roman" w:hAnsi="Bookman Old Style" w:cs="Arial"/>
+          <w:bCs/>
+          <w:color w:val="24292E"/>
+          <w:sz w:val="21"/>
+          <w:szCs w:val="21"/>
+          <w:lang w:val="en-GB" w:eastAsia="nl-NL"/>
+        </w:rPr>
+        <w:t xml:space="preserve"> </w:t>
       </w:r>
     </w:p>
     <w:p>
@@ -7018,8 +7980,33 @@
           <w:szCs w:val="21"/>
           <w:lang w:val="en-GB" w:eastAsia="nl-NL"/>
         </w:rPr>
-        <w:t>spark java guide importing tweets: http://ampcamp.berkeley.edu/big-data-mini-course/realtime-processing-with-spark-streaming.html</w:t>
-      </w:r>
+        <w:lastRenderedPageBreak/>
+        <w:t xml:space="preserve">Visualizing data with plot.ly: </w:t>
+      </w:r>
+      <w:r>
+        <w:rPr>
+          <w:rFonts w:ascii="Bookman Old Style" w:eastAsia="Times New Roman" w:hAnsi="Bookman Old Style" w:cs="Arial"/>
+          <w:bCs/>
+          <w:color w:val="24292E"/>
+          <w:sz w:val="21"/>
+          <w:szCs w:val="21"/>
+          <w:lang w:val="en-GB" w:eastAsia="nl-NL"/>
+        </w:rPr>
+        <w:br/>
+      </w:r>
+      <w:hyperlink r:id="rId32" w:history="1">
+        <w:r>
+          <w:rPr>
+            <w:rStyle w:val="Hyperlink"/>
+            <w:rFonts w:ascii="Bookman Old Style" w:eastAsia="Times New Roman" w:hAnsi="Bookman Old Style" w:cs="Arial"/>
+            <w:bCs/>
+            <w:sz w:val="21"/>
+            <w:szCs w:val="21"/>
+            <w:lang w:val="en-GB" w:eastAsia="nl-NL"/>
+          </w:rPr>
+          <w:t>https://plot.ly/python/reference/</w:t>
+        </w:r>
+      </w:hyperlink>
     </w:p>
     <w:p>
       <w:pPr>
@@ -7033,511 +8020,51 @@
           <w:lang w:val="en-GB" w:eastAsia="nl-NL"/>
         </w:rPr>
       </w:pPr>
-    </w:p>
-    <w:p>
-      <w:pPr>
-        <w:spacing w:after="150" w:line="240" w:lineRule="auto"/>
-        <w:rPr>
-          <w:rFonts w:ascii="Bookman Old Style" w:eastAsia="Times New Roman" w:hAnsi="Bookman Old Style" w:cs="Arial"/>
-          <w:bCs/>
-          <w:color w:val="24292E"/>
-          <w:sz w:val="21"/>
-          <w:szCs w:val="21"/>
-          <w:lang w:val="en-GB" w:eastAsia="nl-NL"/>
-        </w:rPr>
-      </w:pPr>
-      <w:r>
-        <w:rPr>
-          <w:rFonts w:ascii="Bookman Old Style" w:eastAsia="Times New Roman" w:hAnsi="Bookman Old Style" w:cs="Arial"/>
-          <w:bCs/>
-          <w:color w:val="24292E"/>
-          <w:sz w:val="21"/>
-          <w:szCs w:val="21"/>
-          <w:lang w:val="en-GB" w:eastAsia="nl-NL"/>
-        </w:rPr>
-        <w:t>big data for noobs: https://rawkintrevo.org/2016/09/30/big-data-for-n00bs-my-first-streaming-flink-program-twitter/</w:t>
-      </w:r>
-    </w:p>
-    <w:p>
-      <w:pPr>
-        <w:spacing w:after="150" w:line="240" w:lineRule="auto"/>
-        <w:rPr>
-          <w:rFonts w:ascii="Bookman Old Style" w:eastAsia="Times New Roman" w:hAnsi="Bookman Old Style" w:cs="Arial"/>
-          <w:bCs/>
-          <w:color w:val="24292E"/>
-          <w:sz w:val="21"/>
-          <w:szCs w:val="21"/>
-          <w:lang w:val="en-GB" w:eastAsia="nl-NL"/>
-        </w:rPr>
-      </w:pPr>
-    </w:p>
-    <w:p>
-      <w:pPr>
-        <w:spacing w:after="150" w:line="240" w:lineRule="auto"/>
-        <w:rPr>
-          <w:rFonts w:ascii="Bookman Old Style" w:eastAsia="Times New Roman" w:hAnsi="Bookman Old Style" w:cs="Arial"/>
-          <w:bCs/>
-          <w:color w:val="24292E"/>
-          <w:sz w:val="21"/>
-          <w:szCs w:val="21"/>
-          <w:lang w:val="en-GB" w:eastAsia="nl-NL"/>
-        </w:rPr>
-      </w:pPr>
-      <w:proofErr w:type="spellStart"/>
-      <w:r>
-        <w:rPr>
-          <w:rFonts w:ascii="Bookman Old Style" w:eastAsia="Times New Roman" w:hAnsi="Bookman Old Style" w:cs="Arial"/>
-          <w:bCs/>
-          <w:color w:val="24292E"/>
-          <w:sz w:val="21"/>
-          <w:szCs w:val="21"/>
-          <w:lang w:val="en-GB" w:eastAsia="nl-NL"/>
-        </w:rPr>
-        <w:t>flink</w:t>
-      </w:r>
-      <w:proofErr w:type="spellEnd"/>
-      <w:r>
-        <w:rPr>
-          <w:rFonts w:ascii="Bookman Old Style" w:eastAsia="Times New Roman" w:hAnsi="Bookman Old Style" w:cs="Arial"/>
-          <w:bCs/>
-          <w:color w:val="24292E"/>
-          <w:sz w:val="21"/>
-          <w:szCs w:val="21"/>
-          <w:lang w:val="en-GB" w:eastAsia="nl-NL"/>
-        </w:rPr>
-        <w:t xml:space="preserve"> how-to diagrams: https://github.com/wdm0006/flink-python-examples</w:t>
-      </w:r>
-    </w:p>
-    <w:p>
-      <w:pPr>
-        <w:spacing w:after="150" w:line="240" w:lineRule="auto"/>
-        <w:rPr>
-          <w:rFonts w:ascii="Bookman Old Style" w:eastAsia="Times New Roman" w:hAnsi="Bookman Old Style" w:cs="Arial"/>
-          <w:bCs/>
-          <w:color w:val="24292E"/>
-          <w:sz w:val="21"/>
-          <w:szCs w:val="21"/>
-          <w:lang w:val="en-GB" w:eastAsia="nl-NL"/>
-        </w:rPr>
-      </w:pPr>
-    </w:p>
-    <w:p>
-      <w:pPr>
-        <w:spacing w:after="150" w:line="240" w:lineRule="auto"/>
-        <w:rPr>
-          <w:rFonts w:ascii="Bookman Old Style" w:eastAsia="Times New Roman" w:hAnsi="Bookman Old Style" w:cs="Arial"/>
-          <w:bCs/>
-          <w:color w:val="24292E"/>
-          <w:sz w:val="21"/>
-          <w:szCs w:val="21"/>
-          <w:lang w:val="en-GB" w:eastAsia="nl-NL"/>
-        </w:rPr>
-      </w:pPr>
-      <w:r>
-        <w:rPr>
-          <w:rFonts w:ascii="Bookman Old Style" w:eastAsia="Times New Roman" w:hAnsi="Bookman Old Style" w:cs="Arial"/>
-          <w:bCs/>
-          <w:color w:val="24292E"/>
-          <w:sz w:val="21"/>
-          <w:szCs w:val="21"/>
-          <w:lang w:val="en-GB" w:eastAsia="nl-NL"/>
-        </w:rPr>
-        <w:t>Old Twitter data to test algorithms: https://archive.org/details/archiveteam-json-twitterstream</w:t>
-      </w:r>
-    </w:p>
-    <w:p>
-      <w:pPr>
-        <w:spacing w:after="150" w:line="240" w:lineRule="auto"/>
-        <w:rPr>
-          <w:rFonts w:ascii="Bookman Old Style" w:eastAsia="Times New Roman" w:hAnsi="Bookman Old Style" w:cs="Arial"/>
-          <w:bCs/>
-          <w:color w:val="24292E"/>
-          <w:sz w:val="21"/>
-          <w:szCs w:val="21"/>
-          <w:lang w:val="en-GB" w:eastAsia="nl-NL"/>
-        </w:rPr>
-      </w:pPr>
-      <w:r>
-        <w:rPr>
-          <w:rFonts w:ascii="Bookman Old Style" w:eastAsia="Times New Roman" w:hAnsi="Bookman Old Style" w:cs="Arial"/>
-          <w:bCs/>
-          <w:color w:val="24292E"/>
-          <w:sz w:val="21"/>
-          <w:szCs w:val="21"/>
-          <w:lang w:val="en-GB" w:eastAsia="nl-NL"/>
-        </w:rPr>
-        <w:t>https://archive.org/search.php?query=collection%3Atwitterstream&amp;sort=-publicdate</w:t>
-      </w:r>
-    </w:p>
-    <w:p>
-      <w:pPr>
-        <w:spacing w:after="150" w:line="240" w:lineRule="auto"/>
-        <w:rPr>
-          <w:rFonts w:ascii="Bookman Old Style" w:eastAsia="Times New Roman" w:hAnsi="Bookman Old Style" w:cs="Arial"/>
-          <w:bCs/>
-          <w:color w:val="24292E"/>
-          <w:sz w:val="21"/>
-          <w:szCs w:val="21"/>
-          <w:lang w:val="en-GB" w:eastAsia="nl-NL"/>
-        </w:rPr>
-      </w:pPr>
-    </w:p>
-    <w:p>
-      <w:pPr>
-        <w:spacing w:after="150" w:line="240" w:lineRule="auto"/>
-        <w:rPr>
-          <w:rFonts w:ascii="Bookman Old Style" w:eastAsia="Times New Roman" w:hAnsi="Bookman Old Style" w:cs="Arial"/>
-          <w:bCs/>
-          <w:color w:val="24292E"/>
-          <w:sz w:val="21"/>
-          <w:szCs w:val="21"/>
-          <w:lang w:eastAsia="nl-NL"/>
-        </w:rPr>
-      </w:pPr>
-      <w:r>
-        <w:rPr>
-          <w:rFonts w:ascii="Bookman Old Style" w:eastAsia="Times New Roman" w:hAnsi="Bookman Old Style" w:cs="Arial"/>
-          <w:bCs/>
-          <w:color w:val="24292E"/>
-          <w:sz w:val="21"/>
-          <w:szCs w:val="21"/>
-          <w:lang w:eastAsia="nl-NL"/>
-        </w:rPr>
-        <w:t>twitter "</w:t>
-      </w:r>
-      <w:proofErr w:type="spellStart"/>
-      <w:r>
-        <w:rPr>
-          <w:rFonts w:ascii="Bookman Old Style" w:eastAsia="Times New Roman" w:hAnsi="Bookman Old Style" w:cs="Arial"/>
-          <w:bCs/>
-          <w:color w:val="24292E"/>
-          <w:sz w:val="21"/>
-          <w:szCs w:val="21"/>
-          <w:lang w:eastAsia="nl-NL"/>
-        </w:rPr>
-        <w:t>spritzer</w:t>
-      </w:r>
-      <w:proofErr w:type="spellEnd"/>
-      <w:r>
-        <w:rPr>
-          <w:rFonts w:ascii="Bookman Old Style" w:eastAsia="Times New Roman" w:hAnsi="Bookman Old Style" w:cs="Arial"/>
-          <w:bCs/>
-          <w:color w:val="24292E"/>
-          <w:sz w:val="21"/>
-          <w:szCs w:val="21"/>
-          <w:lang w:eastAsia="nl-NL"/>
-        </w:rPr>
-        <w:t xml:space="preserve">" </w:t>
-      </w:r>
-      <w:proofErr w:type="spellStart"/>
-      <w:r>
-        <w:rPr>
-          <w:rFonts w:ascii="Bookman Old Style" w:eastAsia="Times New Roman" w:hAnsi="Bookman Old Style" w:cs="Arial"/>
-          <w:bCs/>
-          <w:color w:val="24292E"/>
-          <w:sz w:val="21"/>
-          <w:szCs w:val="21"/>
-          <w:lang w:eastAsia="nl-NL"/>
-        </w:rPr>
-        <w:t>definition</w:t>
-      </w:r>
-      <w:proofErr w:type="spellEnd"/>
-      <w:r>
-        <w:rPr>
-          <w:rFonts w:ascii="Bookman Old Style" w:eastAsia="Times New Roman" w:hAnsi="Bookman Old Style" w:cs="Arial"/>
-          <w:bCs/>
-          <w:color w:val="24292E"/>
-          <w:sz w:val="21"/>
-          <w:szCs w:val="21"/>
-          <w:lang w:eastAsia="nl-NL"/>
-        </w:rPr>
-        <w:t>: http://www.adweek.com/digital/twittery-things-you-forgot-existed/#/</w:t>
-      </w:r>
-    </w:p>
-    <w:p>
-      <w:pPr>
-        <w:spacing w:after="150" w:line="240" w:lineRule="auto"/>
-        <w:rPr>
-          <w:rFonts w:ascii="Bookman Old Style" w:eastAsia="Times New Roman" w:hAnsi="Bookman Old Style" w:cs="Arial"/>
-          <w:bCs/>
-          <w:color w:val="24292E"/>
-          <w:sz w:val="21"/>
-          <w:szCs w:val="21"/>
-          <w:lang w:eastAsia="nl-NL"/>
-        </w:rPr>
-      </w:pPr>
-    </w:p>
-    <w:p>
-      <w:pPr>
-        <w:spacing w:after="150" w:line="240" w:lineRule="auto"/>
-        <w:rPr>
-          <w:rFonts w:ascii="Bookman Old Style" w:eastAsia="Times New Roman" w:hAnsi="Bookman Old Style" w:cs="Arial"/>
-          <w:bCs/>
-          <w:color w:val="24292E"/>
-          <w:sz w:val="21"/>
-          <w:szCs w:val="21"/>
-          <w:lang w:eastAsia="nl-NL"/>
-        </w:rPr>
-      </w:pPr>
-      <w:r>
-        <w:rPr>
-          <w:rFonts w:ascii="Bookman Old Style" w:eastAsia="Times New Roman" w:hAnsi="Bookman Old Style" w:cs="Arial"/>
-          <w:bCs/>
-          <w:color w:val="24292E"/>
-          <w:sz w:val="21"/>
-          <w:szCs w:val="21"/>
-          <w:lang w:eastAsia="nl-NL"/>
-        </w:rPr>
-        <w:t>NLTK in Nederlands: https://stackoverflow.com/questions/40212895/nltk-tag-dutch-sentence</w:t>
-      </w:r>
-    </w:p>
-    <w:p>
-      <w:pPr>
-        <w:spacing w:after="150" w:line="240" w:lineRule="auto"/>
-        <w:rPr>
-          <w:rFonts w:ascii="Bookman Old Style" w:eastAsia="Times New Roman" w:hAnsi="Bookman Old Style" w:cs="Arial"/>
-          <w:bCs/>
-          <w:color w:val="24292E"/>
-          <w:sz w:val="21"/>
-          <w:szCs w:val="21"/>
-          <w:lang w:eastAsia="nl-NL"/>
-        </w:rPr>
-      </w:pPr>
-    </w:p>
-    <w:p>
-      <w:pPr>
-        <w:spacing w:after="150" w:line="240" w:lineRule="auto"/>
-        <w:rPr>
-          <w:rFonts w:ascii="Bookman Old Style" w:eastAsia="Times New Roman" w:hAnsi="Bookman Old Style" w:cs="Arial"/>
-          <w:bCs/>
-          <w:color w:val="24292E"/>
-          <w:sz w:val="21"/>
-          <w:szCs w:val="21"/>
-          <w:lang w:eastAsia="nl-NL"/>
-        </w:rPr>
-      </w:pPr>
-      <w:r>
-        <w:rPr>
-          <w:rFonts w:ascii="Bookman Old Style" w:eastAsia="Times New Roman" w:hAnsi="Bookman Old Style" w:cs="Arial"/>
-          <w:bCs/>
-          <w:color w:val="24292E"/>
-          <w:sz w:val="21"/>
-          <w:szCs w:val="21"/>
-          <w:lang w:eastAsia="nl-NL"/>
-        </w:rPr>
-        <w:lastRenderedPageBreak/>
-        <w:t>Filmpje over NLTK (21 delen): https://www.youtube.com/watch?v=FLZvOKSCkxY&amp;list=PLQVvvaa0QuDf2JswnfiGkliBInZnIC4HL</w:t>
-      </w:r>
-    </w:p>
-    <w:p>
-      <w:pPr>
-        <w:spacing w:after="150" w:line="240" w:lineRule="auto"/>
-        <w:rPr>
-          <w:rFonts w:ascii="Bookman Old Style" w:eastAsia="Times New Roman" w:hAnsi="Bookman Old Style" w:cs="Arial"/>
-          <w:bCs/>
-          <w:color w:val="24292E"/>
-          <w:sz w:val="21"/>
-          <w:szCs w:val="21"/>
-          <w:lang w:eastAsia="nl-NL"/>
-        </w:rPr>
-      </w:pPr>
-    </w:p>
-    <w:p>
-      <w:pPr>
-        <w:spacing w:after="150" w:line="240" w:lineRule="auto"/>
-        <w:rPr>
-          <w:rFonts w:ascii="Bookman Old Style" w:eastAsia="Times New Roman" w:hAnsi="Bookman Old Style" w:cs="Arial"/>
-          <w:bCs/>
-          <w:color w:val="24292E"/>
-          <w:sz w:val="21"/>
-          <w:szCs w:val="21"/>
-          <w:lang w:val="en-GB" w:eastAsia="nl-NL"/>
-        </w:rPr>
-      </w:pPr>
-      <w:r>
-        <w:rPr>
-          <w:rFonts w:ascii="Bookman Old Style" w:eastAsia="Times New Roman" w:hAnsi="Bookman Old Style" w:cs="Arial"/>
-          <w:bCs/>
-          <w:color w:val="24292E"/>
-          <w:sz w:val="21"/>
-          <w:szCs w:val="21"/>
-          <w:lang w:val="en-GB" w:eastAsia="nl-NL"/>
-        </w:rPr>
-        <w:t xml:space="preserve">most used English words: http://techland.time.com/2009/06/08/the-500-most-frequently-used-words-on-twitter/ </w:t>
-      </w:r>
-    </w:p>
-    <w:p>
-      <w:pPr>
-        <w:spacing w:after="150" w:line="240" w:lineRule="auto"/>
-        <w:rPr>
-          <w:rFonts w:ascii="Bookman Old Style" w:eastAsia="Times New Roman" w:hAnsi="Bookman Old Style" w:cs="Arial"/>
-          <w:bCs/>
-          <w:color w:val="24292E"/>
-          <w:sz w:val="21"/>
-          <w:szCs w:val="21"/>
-          <w:lang w:val="en-GB" w:eastAsia="nl-NL"/>
-        </w:rPr>
-      </w:pPr>
-    </w:p>
-    <w:p>
-      <w:pPr>
-        <w:spacing w:after="150" w:line="240" w:lineRule="auto"/>
-        <w:rPr>
-          <w:rFonts w:ascii="Bookman Old Style" w:eastAsia="Times New Roman" w:hAnsi="Bookman Old Style" w:cs="Arial"/>
-          <w:bCs/>
-          <w:color w:val="24292E"/>
-          <w:sz w:val="21"/>
-          <w:szCs w:val="21"/>
-          <w:lang w:val="en-GB" w:eastAsia="nl-NL"/>
-        </w:rPr>
-      </w:pPr>
-      <w:r>
-        <w:rPr>
-          <w:rFonts w:ascii="Bookman Old Style" w:eastAsia="Times New Roman" w:hAnsi="Bookman Old Style" w:cs="Arial"/>
-          <w:bCs/>
-          <w:color w:val="24292E"/>
-          <w:sz w:val="21"/>
-          <w:szCs w:val="21"/>
-          <w:lang w:val="en-GB" w:eastAsia="nl-NL"/>
-        </w:rPr>
-        <w:t>small bit on geo streaming: https://cmry.github.io/notes/twitter-python</w:t>
-      </w:r>
-    </w:p>
-    <w:p>
-      <w:pPr>
-        <w:spacing w:after="150" w:line="240" w:lineRule="auto"/>
-        <w:rPr>
-          <w:rFonts w:ascii="Bookman Old Style" w:eastAsia="Times New Roman" w:hAnsi="Bookman Old Style" w:cs="Arial"/>
-          <w:bCs/>
-          <w:color w:val="24292E"/>
-          <w:sz w:val="21"/>
-          <w:szCs w:val="21"/>
-          <w:lang w:val="en-GB" w:eastAsia="nl-NL"/>
-        </w:rPr>
-      </w:pPr>
-    </w:p>
-    <w:p>
-      <w:pPr>
-        <w:spacing w:after="150" w:line="240" w:lineRule="auto"/>
-        <w:rPr>
-          <w:rFonts w:ascii="Bookman Old Style" w:eastAsia="Times New Roman" w:hAnsi="Bookman Old Style" w:cs="Arial"/>
-          <w:bCs/>
-          <w:color w:val="24292E"/>
-          <w:sz w:val="21"/>
-          <w:szCs w:val="21"/>
-          <w:lang w:val="en-GB" w:eastAsia="nl-NL"/>
-        </w:rPr>
-      </w:pPr>
-      <w:proofErr w:type="spellStart"/>
-      <w:r>
-        <w:rPr>
-          <w:rFonts w:ascii="Bookman Old Style" w:eastAsia="Times New Roman" w:hAnsi="Bookman Old Style" w:cs="Arial"/>
-          <w:bCs/>
-          <w:color w:val="24292E"/>
-          <w:sz w:val="21"/>
-          <w:szCs w:val="21"/>
-          <w:lang w:val="en-GB" w:eastAsia="nl-NL"/>
-        </w:rPr>
-        <w:t>matlibplot</w:t>
-      </w:r>
-      <w:proofErr w:type="spellEnd"/>
-      <w:r>
-        <w:rPr>
-          <w:rFonts w:ascii="Bookman Old Style" w:eastAsia="Times New Roman" w:hAnsi="Bookman Old Style" w:cs="Arial"/>
-          <w:bCs/>
-          <w:color w:val="24292E"/>
-          <w:sz w:val="21"/>
-          <w:szCs w:val="21"/>
-          <w:lang w:val="en-GB" w:eastAsia="nl-NL"/>
-        </w:rPr>
-        <w:t>: https://stackoverflow.com/questions/11874767/real-time-plotting-in-while-loop-with-matplotlib</w:t>
-      </w:r>
-    </w:p>
-    <w:p>
-      <w:pPr>
-        <w:spacing w:after="150" w:line="240" w:lineRule="auto"/>
-        <w:rPr>
-          <w:rFonts w:ascii="Bookman Old Style" w:eastAsia="Times New Roman" w:hAnsi="Bookman Old Style" w:cs="Arial"/>
-          <w:bCs/>
-          <w:color w:val="24292E"/>
-          <w:sz w:val="21"/>
-          <w:szCs w:val="21"/>
-          <w:lang w:val="en-GB" w:eastAsia="nl-NL"/>
-        </w:rPr>
-      </w:pPr>
-    </w:p>
-    <w:p>
-      <w:pPr>
-        <w:spacing w:after="150" w:line="240" w:lineRule="auto"/>
-        <w:rPr>
-          <w:rFonts w:ascii="Bookman Old Style" w:eastAsia="Times New Roman" w:hAnsi="Bookman Old Style" w:cs="Arial"/>
-          <w:bCs/>
-          <w:color w:val="24292E"/>
-          <w:sz w:val="21"/>
-          <w:szCs w:val="21"/>
-          <w:lang w:val="en-GB" w:eastAsia="nl-NL"/>
-        </w:rPr>
-      </w:pPr>
-      <w:r>
-        <w:rPr>
-          <w:rFonts w:ascii="Bookman Old Style" w:eastAsia="Times New Roman" w:hAnsi="Bookman Old Style" w:cs="Arial"/>
-          <w:bCs/>
-          <w:color w:val="24292E"/>
-          <w:sz w:val="21"/>
-          <w:szCs w:val="21"/>
-          <w:lang w:val="en-GB" w:eastAsia="nl-NL"/>
-        </w:rPr>
-        <w:t>Visualizing data with plot.ly: https://plot.ly/python/reference/</w:t>
-      </w:r>
-    </w:p>
-    <w:p>
-      <w:pPr>
-        <w:spacing w:after="150" w:line="240" w:lineRule="auto"/>
-        <w:rPr>
-          <w:rFonts w:ascii="Bookman Old Style" w:eastAsia="Times New Roman" w:hAnsi="Bookman Old Style" w:cs="Arial"/>
-          <w:bCs/>
-          <w:color w:val="24292E"/>
-          <w:sz w:val="21"/>
-          <w:szCs w:val="21"/>
-          <w:lang w:val="en-GB" w:eastAsia="nl-NL"/>
-        </w:rPr>
-      </w:pPr>
-    </w:p>
-    <w:p>
-      <w:pPr>
-        <w:spacing w:after="150" w:line="240" w:lineRule="auto"/>
-        <w:rPr>
-          <w:rFonts w:ascii="Bookman Old Style" w:eastAsia="Times New Roman" w:hAnsi="Bookman Old Style" w:cs="Arial"/>
-          <w:bCs/>
-          <w:color w:val="24292E"/>
-          <w:sz w:val="21"/>
-          <w:szCs w:val="21"/>
-          <w:lang w:val="en-GB" w:eastAsia="nl-NL"/>
-        </w:rPr>
-      </w:pPr>
-    </w:p>
-    <w:p>
-      <w:pPr>
-        <w:spacing w:after="150" w:line="240" w:lineRule="auto"/>
-        <w:rPr>
-          <w:rFonts w:ascii="Bookman Old Style" w:eastAsia="Times New Roman" w:hAnsi="Bookman Old Style" w:cs="Arial"/>
-          <w:bCs/>
-          <w:color w:val="24292E"/>
-          <w:sz w:val="21"/>
-          <w:szCs w:val="21"/>
-          <w:lang w:val="en-GB" w:eastAsia="nl-NL"/>
-        </w:rPr>
-      </w:pPr>
-      <w:r>
-        <w:rPr>
-          <w:rFonts w:ascii="Bookman Old Style" w:eastAsia="Times New Roman" w:hAnsi="Bookman Old Style" w:cs="Arial"/>
-          <w:bCs/>
-          <w:color w:val="24292E"/>
-          <w:sz w:val="21"/>
-          <w:szCs w:val="21"/>
-          <w:lang w:val="en-GB" w:eastAsia="nl-NL"/>
-        </w:rPr>
-        <w:t>500 popular words: http://techland.time.com/2009/06/08/the-500-most-frequently-used-words-on-twitter/</w:t>
+      <w:r>
+        <w:rPr>
+          <w:rFonts w:ascii="Bookman Old Style" w:eastAsia="Times New Roman" w:hAnsi="Bookman Old Style" w:cs="Arial"/>
+          <w:bCs/>
+          <w:color w:val="24292E"/>
+          <w:sz w:val="21"/>
+          <w:szCs w:val="21"/>
+          <w:lang w:val="en-GB" w:eastAsia="nl-NL"/>
+        </w:rPr>
+        <w:t>500 popular words:</w:t>
+      </w:r>
+      <w:r>
+        <w:rPr>
+          <w:rFonts w:ascii="Bookman Old Style" w:eastAsia="Times New Roman" w:hAnsi="Bookman Old Style" w:cs="Arial"/>
+          <w:bCs/>
+          <w:color w:val="24292E"/>
+          <w:sz w:val="21"/>
+          <w:szCs w:val="21"/>
+          <w:lang w:val="en-GB" w:eastAsia="nl-NL"/>
+        </w:rPr>
+        <w:br/>
+      </w:r>
+      <w:hyperlink r:id="rId33" w:history="1">
+        <w:r>
+          <w:rPr>
+            <w:rStyle w:val="Hyperlink"/>
+            <w:rFonts w:ascii="Bookman Old Style" w:eastAsia="Times New Roman" w:hAnsi="Bookman Old Style" w:cs="Arial"/>
+            <w:bCs/>
+            <w:sz w:val="21"/>
+            <w:szCs w:val="21"/>
+            <w:lang w:val="en-GB" w:eastAsia="nl-NL"/>
+          </w:rPr>
+          <w:t>http://techland.time.com/2009/06/08/the-500-most-frequently-used-words-on-twitter/</w:t>
+        </w:r>
+      </w:hyperlink>
+      <w:r>
+        <w:rPr>
+          <w:rFonts w:ascii="Bookman Old Style" w:eastAsia="Times New Roman" w:hAnsi="Bookman Old Style" w:cs="Arial"/>
+          <w:bCs/>
+          <w:color w:val="24292E"/>
+          <w:sz w:val="21"/>
+          <w:szCs w:val="21"/>
+          <w:lang w:val="en-GB" w:eastAsia="nl-NL"/>
+        </w:rPr>
+        <w:t xml:space="preserve"> </w:t>
       </w:r>
     </w:p>
     <w:p>
@@ -7565,7 +8092,7 @@
       </w:pPr>
     </w:p>
     <w:sectPr>
-      <w:footerReference w:type="default" r:id="rId14"/>
+      <w:footerReference w:type="default" r:id="rId34"/>
       <w:pgSz w:w="11906" w:h="16838"/>
       <w:pgMar w:top="1417" w:right="1417" w:bottom="1417" w:left="1417" w:header="708" w:footer="708" w:gutter="0"/>
       <w:cols w:space="708"/>
@@ -7613,7 +8140,6 @@
         <w:docPartUnique/>
       </w:docPartObj>
     </w:sdtPr>
-    <w:sdtEndPr/>
     <w:sdtContent>
       <w:p>
         <w:pPr>
@@ -7713,7 +8239,7 @@
             <w:rFonts w:ascii="Bookman Old Style" w:hAnsi="Bookman Old Style"/>
             <w:noProof/>
           </w:rPr>
-          <w:t>14</w:t>
+          <w:t>12</w:t>
         </w:r>
         <w:r>
           <w:rPr>
@@ -10236,6 +10762,30 @@
       <w:ind w:left="440"/>
     </w:pPr>
   </w:style>
+  <w:style w:type="character" w:styleId="Onopgelostemelding">
+    <w:name w:val="Unresolved Mention"/>
+    <w:basedOn w:val="Standaardalinea-lettertype"/>
+    <w:uiPriority w:val="99"/>
+    <w:semiHidden/>
+    <w:unhideWhenUsed/>
+    <w:rsid w:val="00D63536"/>
+    <w:rPr>
+      <w:color w:val="808080"/>
+      <w:shd w:val="clear" w:color="auto" w:fill="E6E6E6"/>
+    </w:rPr>
+  </w:style>
+  <w:style w:type="character" w:styleId="GevolgdeHyperlink">
+    <w:name w:val="FollowedHyperlink"/>
+    <w:basedOn w:val="Standaardalinea-lettertype"/>
+    <w:uiPriority w:val="99"/>
+    <w:semiHidden/>
+    <w:unhideWhenUsed/>
+    <w:rsid w:val="00D63536"/>
+    <w:rPr>
+      <w:color w:val="954F72" w:themeColor="followedHyperlink"/>
+      <w:u w:val="single"/>
+    </w:rPr>
+  </w:style>
 </w:styles>
 </file>
 
@@ -10505,7 +11055,7 @@
 </file>
 
 <file path=customXml/itemProps1.xml><?xml version="1.0" encoding="utf-8"?>
-<ds:datastoreItem xmlns:ds="http://schemas.openxmlformats.org/officeDocument/2006/customXml" ds:itemID="{D0824A9E-B58A-4375-9E31-904AB596E134}">
+<ds:datastoreItem xmlns:ds="http://schemas.openxmlformats.org/officeDocument/2006/customXml" ds:itemID="{7B447122-D9AC-422C-B1E0-3C177BDBC8CE}">
   <ds:schemaRefs>
     <ds:schemaRef ds:uri="http://schemas.openxmlformats.org/officeDocument/2006/bibliography"/>
   </ds:schemaRefs>
